--- a/docx/70 ready.docx
+++ b/docx/70 ready.docx
@@ -1,14 +1,15 @@
 
 <file path=word/document.xml><?xml version="1.0" encoding="utf-8"?>
 <w:document xmlns:mc="http://schemas.openxmlformats.org/markup-compatibility/2006" xmlns:o="urn:schemas-microsoft-com:office:office" xmlns:r="http://schemas.openxmlformats.org/officeDocument/2006/relationships" xmlns:m="http://schemas.openxmlformats.org/officeDocument/2006/math" xmlns:v="urn:schemas-microsoft-com:vml" xmlns:wp="http://schemas.openxmlformats.org/drawingml/2006/wordprocessingDrawing" xmlns:w10="urn:schemas-microsoft-com:office:word" xmlns:w="http://schemas.openxmlformats.org/wordprocessingml/2006/main" xmlns:wne="http://schemas.microsoft.com/office/word/2006/wordml" xmlns:sl="http://schemas.openxmlformats.org/schemaLibrary/2006/main" xmlns:a="http://schemas.openxmlformats.org/drawingml/2006/main" xmlns:pic="http://schemas.openxmlformats.org/drawingml/2006/picture" xmlns:c="http://schemas.openxmlformats.org/drawingml/2006/chart" xmlns:lc="http://schemas.openxmlformats.org/drawingml/2006/lockedCanvas" xmlns:dgm="http://schemas.openxmlformats.org/drawingml/2006/diagram" xmlns:wps="http://schemas.microsoft.com/office/word/2010/wordprocessingShape" xmlns:wpg="http://schemas.microsoft.com/office/word/2010/wordprocessingGroup">
-  <w:background w:color="FFFFFF"/>
   <w:body>
     <w:p>
       <w:pPr>
         <w:pStyle w:val="Heading2"/>
+        <w:pBdr/>
         <w:ind w:left="-30" w:firstLine="0"/>
         <w:contextualSpacing w:val="0"/>
         <w:jc w:val="center"/>
+        <w:rPr/>
       </w:pPr>
       <w:bookmarkStart w:colFirst="0" w:colLast="0" w:name="_9dct0gn9bvgo" w:id="0"/>
       <w:bookmarkEnd w:id="0"/>
@@ -24,36 +25,54 @@
         <w:keepNext w:val="0"/>
         <w:keepLines w:val="0"/>
         <w:widowControl w:val="0"/>
-        <w:ind w:firstLine="690"/>
-        <w:contextualSpacing w:val="0"/>
-      </w:pPr>
-      <w:r>
-        <w:rPr>
-          <w:rtl w:val="0"/>
-        </w:rPr>
-      </w:r>
-    </w:p>
-    <w:p>
-      <w:pPr>
-        <w:keepNext w:val="0"/>
-        <w:keepLines w:val="0"/>
-        <w:widowControl w:val="0"/>
-        <w:ind w:firstLine="690"/>
-        <w:contextualSpacing w:val="0"/>
-      </w:pPr>
-      <w:r>
-        <w:rPr>
-          <w:rtl w:val="0"/>
-        </w:rPr>
-      </w:r>
-    </w:p>
-    <w:p>
-      <w:pPr>
-        <w:keepNext w:val="0"/>
-        <w:keepLines w:val="0"/>
-        <w:widowControl w:val="0"/>
-        <w:ind w:firstLine="690"/>
-        <w:contextualSpacing w:val="0"/>
+        <w:pBdr/>
+        <w:ind w:firstLine="690"/>
+        <w:contextualSpacing w:val="0"/>
+        <w:rPr>
+          <w:rFonts w:ascii="Times New Roman" w:cs="Times New Roman" w:eastAsia="Times New Roman" w:hAnsi="Times New Roman"/>
+          <w:sz w:val="24"/>
+          <w:szCs w:val="24"/>
+        </w:rPr>
+      </w:pPr>
+      <w:r>
+        <w:rPr>
+          <w:rtl w:val="0"/>
+        </w:rPr>
+      </w:r>
+    </w:p>
+    <w:p>
+      <w:pPr>
+        <w:keepNext w:val="0"/>
+        <w:keepLines w:val="0"/>
+        <w:widowControl w:val="0"/>
+        <w:pBdr/>
+        <w:ind w:firstLine="690"/>
+        <w:contextualSpacing w:val="0"/>
+        <w:rPr>
+          <w:rFonts w:ascii="Times New Roman" w:cs="Times New Roman" w:eastAsia="Times New Roman" w:hAnsi="Times New Roman"/>
+          <w:sz w:val="24"/>
+          <w:szCs w:val="24"/>
+        </w:rPr>
+      </w:pPr>
+      <w:r>
+        <w:rPr>
+          <w:rtl w:val="0"/>
+        </w:rPr>
+      </w:r>
+    </w:p>
+    <w:p>
+      <w:pPr>
+        <w:keepNext w:val="0"/>
+        <w:keepLines w:val="0"/>
+        <w:widowControl w:val="0"/>
+        <w:pBdr/>
+        <w:ind w:firstLine="690"/>
+        <w:contextualSpacing w:val="0"/>
+        <w:rPr>
+          <w:rFonts w:ascii="Times New Roman" w:cs="Times New Roman" w:eastAsia="Times New Roman" w:hAnsi="Times New Roman"/>
+          <w:sz w:val="24"/>
+          <w:szCs w:val="24"/>
+        </w:rPr>
       </w:pPr>
       <w:r>
         <w:rPr>
@@ -70,8 +89,14 @@
         <w:keepNext w:val="0"/>
         <w:keepLines w:val="0"/>
         <w:widowControl w:val="0"/>
-        <w:ind w:firstLine="690"/>
-        <w:contextualSpacing w:val="0"/>
+        <w:pBdr/>
+        <w:ind w:firstLine="690"/>
+        <w:contextualSpacing w:val="0"/>
+        <w:rPr>
+          <w:rFonts w:ascii="Times New Roman" w:cs="Times New Roman" w:eastAsia="Times New Roman" w:hAnsi="Times New Roman"/>
+          <w:sz w:val="24"/>
+          <w:szCs w:val="24"/>
+        </w:rPr>
       </w:pPr>
       <w:r>
         <w:rPr>
@@ -88,8 +113,14 @@
         <w:keepNext w:val="0"/>
         <w:keepLines w:val="0"/>
         <w:widowControl w:val="0"/>
-        <w:ind w:firstLine="690"/>
-        <w:contextualSpacing w:val="0"/>
+        <w:pBdr/>
+        <w:ind w:firstLine="690"/>
+        <w:contextualSpacing w:val="0"/>
+        <w:rPr>
+          <w:rFonts w:ascii="Times New Roman" w:cs="Times New Roman" w:eastAsia="Times New Roman" w:hAnsi="Times New Roman"/>
+          <w:sz w:val="24"/>
+          <w:szCs w:val="24"/>
+        </w:rPr>
       </w:pPr>
       <w:r>
         <w:rPr>
@@ -106,8 +137,14 @@
         <w:keepNext w:val="0"/>
         <w:keepLines w:val="0"/>
         <w:widowControl w:val="0"/>
-        <w:ind w:firstLine="690"/>
-        <w:contextualSpacing w:val="0"/>
+        <w:pBdr/>
+        <w:ind w:firstLine="690"/>
+        <w:contextualSpacing w:val="0"/>
+        <w:rPr>
+          <w:rFonts w:ascii="Times New Roman" w:cs="Times New Roman" w:eastAsia="Times New Roman" w:hAnsi="Times New Roman"/>
+          <w:sz w:val="24"/>
+          <w:szCs w:val="24"/>
+        </w:rPr>
       </w:pPr>
       <w:r>
         <w:rPr>
@@ -124,8 +161,14 @@
         <w:keepNext w:val="0"/>
         <w:keepLines w:val="0"/>
         <w:widowControl w:val="0"/>
-        <w:ind w:firstLine="690"/>
-        <w:contextualSpacing w:val="0"/>
+        <w:pBdr/>
+        <w:ind w:firstLine="690"/>
+        <w:contextualSpacing w:val="0"/>
+        <w:rPr>
+          <w:rFonts w:ascii="Times New Roman" w:cs="Times New Roman" w:eastAsia="Times New Roman" w:hAnsi="Times New Roman"/>
+          <w:sz w:val="24"/>
+          <w:szCs w:val="24"/>
+        </w:rPr>
       </w:pPr>
       <w:r>
         <w:rPr>
@@ -142,8 +185,14 @@
         <w:keepNext w:val="0"/>
         <w:keepLines w:val="0"/>
         <w:widowControl w:val="0"/>
-        <w:ind w:firstLine="690"/>
-        <w:contextualSpacing w:val="0"/>
+        <w:pBdr/>
+        <w:ind w:firstLine="690"/>
+        <w:contextualSpacing w:val="0"/>
+        <w:rPr>
+          <w:rFonts w:ascii="Times New Roman" w:cs="Times New Roman" w:eastAsia="Times New Roman" w:hAnsi="Times New Roman"/>
+          <w:sz w:val="24"/>
+          <w:szCs w:val="24"/>
+        </w:rPr>
       </w:pPr>
       <w:r>
         <w:rPr>
@@ -160,8 +209,14 @@
         <w:keepNext w:val="0"/>
         <w:keepLines w:val="0"/>
         <w:widowControl w:val="0"/>
-        <w:ind w:firstLine="690"/>
-        <w:contextualSpacing w:val="0"/>
+        <w:pBdr/>
+        <w:ind w:firstLine="690"/>
+        <w:contextualSpacing w:val="0"/>
+        <w:rPr>
+          <w:rFonts w:ascii="Times New Roman" w:cs="Times New Roman" w:eastAsia="Times New Roman" w:hAnsi="Times New Roman"/>
+          <w:sz w:val="24"/>
+          <w:szCs w:val="24"/>
+        </w:rPr>
       </w:pPr>
       <w:r>
         <w:rPr>
@@ -178,8 +233,14 @@
         <w:keepNext w:val="0"/>
         <w:keepLines w:val="0"/>
         <w:widowControl w:val="0"/>
-        <w:ind w:firstLine="690"/>
-        <w:contextualSpacing w:val="0"/>
+        <w:pBdr/>
+        <w:ind w:firstLine="690"/>
+        <w:contextualSpacing w:val="0"/>
+        <w:rPr>
+          <w:rFonts w:ascii="Times New Roman" w:cs="Times New Roman" w:eastAsia="Times New Roman" w:hAnsi="Times New Roman"/>
+          <w:sz w:val="24"/>
+          <w:szCs w:val="24"/>
+        </w:rPr>
       </w:pPr>
       <w:r>
         <w:rPr>
@@ -196,8 +257,14 @@
         <w:keepNext w:val="0"/>
         <w:keepLines w:val="0"/>
         <w:widowControl w:val="0"/>
-        <w:ind w:firstLine="690"/>
-        <w:contextualSpacing w:val="0"/>
+        <w:pBdr/>
+        <w:ind w:firstLine="690"/>
+        <w:contextualSpacing w:val="0"/>
+        <w:rPr>
+          <w:rFonts w:ascii="Times New Roman" w:cs="Times New Roman" w:eastAsia="Times New Roman" w:hAnsi="Times New Roman"/>
+          <w:sz w:val="24"/>
+          <w:szCs w:val="24"/>
+        </w:rPr>
       </w:pPr>
       <w:r>
         <w:rPr>
@@ -214,8 +281,14 @@
         <w:keepNext w:val="0"/>
         <w:keepLines w:val="0"/>
         <w:widowControl w:val="0"/>
-        <w:ind w:firstLine="690"/>
-        <w:contextualSpacing w:val="0"/>
+        <w:pBdr/>
+        <w:ind w:firstLine="690"/>
+        <w:contextualSpacing w:val="0"/>
+        <w:rPr>
+          <w:rFonts w:ascii="Times New Roman" w:cs="Times New Roman" w:eastAsia="Times New Roman" w:hAnsi="Times New Roman"/>
+          <w:sz w:val="24"/>
+          <w:szCs w:val="24"/>
+        </w:rPr>
       </w:pPr>
       <w:r>
         <w:rPr>
@@ -232,8 +305,14 @@
         <w:keepNext w:val="0"/>
         <w:keepLines w:val="0"/>
         <w:widowControl w:val="0"/>
-        <w:ind w:firstLine="690"/>
-        <w:contextualSpacing w:val="0"/>
+        <w:pBdr/>
+        <w:ind w:firstLine="690"/>
+        <w:contextualSpacing w:val="0"/>
+        <w:rPr>
+          <w:rFonts w:ascii="Times New Roman" w:cs="Times New Roman" w:eastAsia="Times New Roman" w:hAnsi="Times New Roman"/>
+          <w:sz w:val="24"/>
+          <w:szCs w:val="24"/>
+        </w:rPr>
       </w:pPr>
       <w:r>
         <w:rPr>
@@ -250,8 +329,14 @@
         <w:keepNext w:val="0"/>
         <w:keepLines w:val="0"/>
         <w:widowControl w:val="0"/>
-        <w:ind w:firstLine="690"/>
-        <w:contextualSpacing w:val="0"/>
+        <w:pBdr/>
+        <w:ind w:firstLine="690"/>
+        <w:contextualSpacing w:val="0"/>
+        <w:rPr>
+          <w:rFonts w:ascii="Times New Roman" w:cs="Times New Roman" w:eastAsia="Times New Roman" w:hAnsi="Times New Roman"/>
+          <w:sz w:val="24"/>
+          <w:szCs w:val="24"/>
+        </w:rPr>
       </w:pPr>
       <w:r>
         <w:rPr>
@@ -268,8 +353,14 @@
         <w:keepNext w:val="0"/>
         <w:keepLines w:val="0"/>
         <w:widowControl w:val="0"/>
-        <w:ind w:firstLine="690"/>
-        <w:contextualSpacing w:val="0"/>
+        <w:pBdr/>
+        <w:ind w:firstLine="690"/>
+        <w:contextualSpacing w:val="0"/>
+        <w:rPr>
+          <w:rFonts w:ascii="Times New Roman" w:cs="Times New Roman" w:eastAsia="Times New Roman" w:hAnsi="Times New Roman"/>
+          <w:sz w:val="24"/>
+          <w:szCs w:val="24"/>
+        </w:rPr>
       </w:pPr>
       <w:r>
         <w:rPr>
@@ -286,8 +377,14 @@
         <w:keepNext w:val="0"/>
         <w:keepLines w:val="0"/>
         <w:widowControl w:val="0"/>
-        <w:ind w:firstLine="690"/>
-        <w:contextualSpacing w:val="0"/>
+        <w:pBdr/>
+        <w:ind w:firstLine="690"/>
+        <w:contextualSpacing w:val="0"/>
+        <w:rPr>
+          <w:rFonts w:ascii="Times New Roman" w:cs="Times New Roman" w:eastAsia="Times New Roman" w:hAnsi="Times New Roman"/>
+          <w:sz w:val="24"/>
+          <w:szCs w:val="24"/>
+        </w:rPr>
       </w:pPr>
       <w:r>
         <w:rPr>
@@ -304,23 +401,35 @@
         <w:keepNext w:val="0"/>
         <w:keepLines w:val="0"/>
         <w:widowControl w:val="0"/>
-        <w:ind w:firstLine="690"/>
-        <w:contextualSpacing w:val="0"/>
-      </w:pPr>
-      <w:r>
-        <w:rPr>
-          <w:rtl w:val="0"/>
-        </w:rPr>
-      </w:r>
-    </w:p>
-    <w:p>
-      <w:pPr>
-        <w:keepNext w:val="0"/>
-        <w:keepLines w:val="0"/>
-        <w:widowControl w:val="0"/>
+        <w:pBdr/>
+        <w:ind w:firstLine="690"/>
+        <w:contextualSpacing w:val="0"/>
+        <w:rPr>
+          <w:rFonts w:ascii="Times New Roman" w:cs="Times New Roman" w:eastAsia="Times New Roman" w:hAnsi="Times New Roman"/>
+          <w:sz w:val="24"/>
+          <w:szCs w:val="24"/>
+        </w:rPr>
+      </w:pPr>
+      <w:r>
+        <w:rPr>
+          <w:rtl w:val="0"/>
+        </w:rPr>
+      </w:r>
+    </w:p>
+    <w:p>
+      <w:pPr>
+        <w:keepNext w:val="0"/>
+        <w:keepLines w:val="0"/>
+        <w:widowControl w:val="0"/>
+        <w:pBdr/>
         <w:ind w:firstLine="690"/>
         <w:contextualSpacing w:val="0"/>
         <w:jc w:val="center"/>
+        <w:rPr>
+          <w:rFonts w:ascii="Times New Roman" w:cs="Times New Roman" w:eastAsia="Times New Roman" w:hAnsi="Times New Roman"/>
+          <w:sz w:val="24"/>
+          <w:szCs w:val="24"/>
+        </w:rPr>
       </w:pPr>
       <w:r>
         <w:rPr>
@@ -337,22 +446,34 @@
         <w:keepNext w:val="0"/>
         <w:keepLines w:val="0"/>
         <w:widowControl w:val="0"/>
-        <w:ind w:firstLine="690"/>
-        <w:contextualSpacing w:val="0"/>
-      </w:pPr>
-      <w:r>
-        <w:rPr>
-          <w:rtl w:val="0"/>
-        </w:rPr>
-      </w:r>
-    </w:p>
-    <w:p>
-      <w:pPr>
-        <w:keepNext w:val="0"/>
-        <w:keepLines w:val="0"/>
-        <w:widowControl w:val="0"/>
-        <w:ind w:firstLine="690"/>
-        <w:contextualSpacing w:val="0"/>
+        <w:pBdr/>
+        <w:ind w:firstLine="690"/>
+        <w:contextualSpacing w:val="0"/>
+        <w:rPr>
+          <w:rFonts w:ascii="Times New Roman" w:cs="Times New Roman" w:eastAsia="Times New Roman" w:hAnsi="Times New Roman"/>
+          <w:sz w:val="24"/>
+          <w:szCs w:val="24"/>
+        </w:rPr>
+      </w:pPr>
+      <w:r>
+        <w:rPr>
+          <w:rtl w:val="0"/>
+        </w:rPr>
+      </w:r>
+    </w:p>
+    <w:p>
+      <w:pPr>
+        <w:keepNext w:val="0"/>
+        <w:keepLines w:val="0"/>
+        <w:widowControl w:val="0"/>
+        <w:pBdr/>
+        <w:ind w:firstLine="690"/>
+        <w:contextualSpacing w:val="0"/>
+        <w:rPr>
+          <w:rFonts w:ascii="Times New Roman" w:cs="Times New Roman" w:eastAsia="Times New Roman" w:hAnsi="Times New Roman"/>
+          <w:sz w:val="24"/>
+          <w:szCs w:val="24"/>
+        </w:rPr>
       </w:pPr>
       <w:r>
         <w:rPr>
@@ -369,8 +490,14 @@
         <w:keepNext w:val="0"/>
         <w:keepLines w:val="0"/>
         <w:widowControl w:val="0"/>
-        <w:ind w:firstLine="690"/>
-        <w:contextualSpacing w:val="0"/>
+        <w:pBdr/>
+        <w:ind w:firstLine="690"/>
+        <w:contextualSpacing w:val="0"/>
+        <w:rPr>
+          <w:rFonts w:ascii="Times New Roman" w:cs="Times New Roman" w:eastAsia="Times New Roman" w:hAnsi="Times New Roman"/>
+          <w:sz w:val="24"/>
+          <w:szCs w:val="24"/>
+        </w:rPr>
       </w:pPr>
       <w:r>
         <w:rPr>
@@ -387,8 +514,14 @@
         <w:keepNext w:val="0"/>
         <w:keepLines w:val="0"/>
         <w:widowControl w:val="0"/>
-        <w:ind w:firstLine="690"/>
-        <w:contextualSpacing w:val="0"/>
+        <w:pBdr/>
+        <w:ind w:firstLine="690"/>
+        <w:contextualSpacing w:val="0"/>
+        <w:rPr>
+          <w:rFonts w:ascii="Times New Roman" w:cs="Times New Roman" w:eastAsia="Times New Roman" w:hAnsi="Times New Roman"/>
+          <w:sz w:val="24"/>
+          <w:szCs w:val="24"/>
+        </w:rPr>
       </w:pPr>
       <w:r>
         <w:rPr>
@@ -405,8 +538,14 @@
         <w:keepNext w:val="0"/>
         <w:keepLines w:val="0"/>
         <w:widowControl w:val="0"/>
-        <w:ind w:firstLine="690"/>
-        <w:contextualSpacing w:val="0"/>
+        <w:pBdr/>
+        <w:ind w:firstLine="690"/>
+        <w:contextualSpacing w:val="0"/>
+        <w:rPr>
+          <w:rFonts w:ascii="Times New Roman" w:cs="Times New Roman" w:eastAsia="Times New Roman" w:hAnsi="Times New Roman"/>
+          <w:sz w:val="24"/>
+          <w:szCs w:val="24"/>
+        </w:rPr>
       </w:pPr>
       <w:r>
         <w:rPr>
@@ -423,8 +562,14 @@
         <w:keepNext w:val="0"/>
         <w:keepLines w:val="0"/>
         <w:widowControl w:val="0"/>
-        <w:ind w:firstLine="690"/>
-        <w:contextualSpacing w:val="0"/>
+        <w:pBdr/>
+        <w:ind w:firstLine="690"/>
+        <w:contextualSpacing w:val="0"/>
+        <w:rPr>
+          <w:rFonts w:ascii="Times New Roman" w:cs="Times New Roman" w:eastAsia="Times New Roman" w:hAnsi="Times New Roman"/>
+          <w:sz w:val="24"/>
+          <w:szCs w:val="24"/>
+        </w:rPr>
       </w:pPr>
       <w:r>
         <w:rPr>
@@ -441,8 +586,14 @@
         <w:keepNext w:val="0"/>
         <w:keepLines w:val="0"/>
         <w:widowControl w:val="0"/>
-        <w:ind w:firstLine="690"/>
-        <w:contextualSpacing w:val="0"/>
+        <w:pBdr/>
+        <w:ind w:firstLine="690"/>
+        <w:contextualSpacing w:val="0"/>
+        <w:rPr>
+          <w:rFonts w:ascii="Times New Roman" w:cs="Times New Roman" w:eastAsia="Times New Roman" w:hAnsi="Times New Roman"/>
+          <w:sz w:val="24"/>
+          <w:szCs w:val="24"/>
+        </w:rPr>
       </w:pPr>
       <w:r>
         <w:rPr>
@@ -459,8 +610,14 @@
         <w:keepNext w:val="0"/>
         <w:keepLines w:val="0"/>
         <w:widowControl w:val="0"/>
-        <w:ind w:firstLine="690"/>
-        <w:contextualSpacing w:val="0"/>
+        <w:pBdr/>
+        <w:ind w:firstLine="690"/>
+        <w:contextualSpacing w:val="0"/>
+        <w:rPr>
+          <w:rFonts w:ascii="Times New Roman" w:cs="Times New Roman" w:eastAsia="Times New Roman" w:hAnsi="Times New Roman"/>
+          <w:sz w:val="24"/>
+          <w:szCs w:val="24"/>
+        </w:rPr>
       </w:pPr>
       <w:r>
         <w:rPr>
@@ -477,8 +634,14 @@
         <w:keepNext w:val="0"/>
         <w:keepLines w:val="0"/>
         <w:widowControl w:val="0"/>
-        <w:ind w:firstLine="690"/>
-        <w:contextualSpacing w:val="0"/>
+        <w:pBdr/>
+        <w:ind w:firstLine="690"/>
+        <w:contextualSpacing w:val="0"/>
+        <w:rPr>
+          <w:rFonts w:ascii="Times New Roman" w:cs="Times New Roman" w:eastAsia="Times New Roman" w:hAnsi="Times New Roman"/>
+          <w:sz w:val="24"/>
+          <w:szCs w:val="24"/>
+        </w:rPr>
       </w:pPr>
       <w:r>
         <w:rPr>
@@ -495,8 +658,14 @@
         <w:keepNext w:val="0"/>
         <w:keepLines w:val="0"/>
         <w:widowControl w:val="0"/>
-        <w:ind w:firstLine="690"/>
-        <w:contextualSpacing w:val="0"/>
+        <w:pBdr/>
+        <w:ind w:firstLine="690"/>
+        <w:contextualSpacing w:val="0"/>
+        <w:rPr>
+          <w:rFonts w:ascii="Times New Roman" w:cs="Times New Roman" w:eastAsia="Times New Roman" w:hAnsi="Times New Roman"/>
+          <w:sz w:val="24"/>
+          <w:szCs w:val="24"/>
+        </w:rPr>
       </w:pPr>
       <w:r>
         <w:rPr>
@@ -513,8 +682,14 @@
         <w:keepNext w:val="0"/>
         <w:keepLines w:val="0"/>
         <w:widowControl w:val="0"/>
-        <w:ind w:firstLine="690"/>
-        <w:contextualSpacing w:val="0"/>
+        <w:pBdr/>
+        <w:ind w:firstLine="690"/>
+        <w:contextualSpacing w:val="0"/>
+        <w:rPr>
+          <w:rFonts w:ascii="Times New Roman" w:cs="Times New Roman" w:eastAsia="Times New Roman" w:hAnsi="Times New Roman"/>
+          <w:sz w:val="24"/>
+          <w:szCs w:val="24"/>
+        </w:rPr>
       </w:pPr>
       <w:r>
         <w:rPr>
@@ -531,8 +706,14 @@
         <w:keepNext w:val="0"/>
         <w:keepLines w:val="0"/>
         <w:widowControl w:val="0"/>
-        <w:ind w:firstLine="690"/>
-        <w:contextualSpacing w:val="0"/>
+        <w:pBdr/>
+        <w:ind w:firstLine="690"/>
+        <w:contextualSpacing w:val="0"/>
+        <w:rPr>
+          <w:rFonts w:ascii="Times New Roman" w:cs="Times New Roman" w:eastAsia="Times New Roman" w:hAnsi="Times New Roman"/>
+          <w:sz w:val="24"/>
+          <w:szCs w:val="24"/>
+        </w:rPr>
       </w:pPr>
       <w:r>
         <w:rPr>
@@ -549,8 +730,14 @@
         <w:keepNext w:val="0"/>
         <w:keepLines w:val="0"/>
         <w:widowControl w:val="0"/>
-        <w:ind w:firstLine="690"/>
-        <w:contextualSpacing w:val="0"/>
+        <w:pBdr/>
+        <w:ind w:firstLine="690"/>
+        <w:contextualSpacing w:val="0"/>
+        <w:rPr>
+          <w:rFonts w:ascii="Times New Roman" w:cs="Times New Roman" w:eastAsia="Times New Roman" w:hAnsi="Times New Roman"/>
+          <w:sz w:val="24"/>
+          <w:szCs w:val="24"/>
+        </w:rPr>
       </w:pPr>
       <w:r>
         <w:rPr>
@@ -567,8 +754,14 @@
         <w:keepNext w:val="0"/>
         <w:keepLines w:val="0"/>
         <w:widowControl w:val="0"/>
-        <w:ind w:firstLine="690"/>
-        <w:contextualSpacing w:val="0"/>
+        <w:pBdr/>
+        <w:ind w:firstLine="690"/>
+        <w:contextualSpacing w:val="0"/>
+        <w:rPr>
+          <w:rFonts w:ascii="Times New Roman" w:cs="Times New Roman" w:eastAsia="Times New Roman" w:hAnsi="Times New Roman"/>
+          <w:sz w:val="24"/>
+          <w:szCs w:val="24"/>
+        </w:rPr>
       </w:pPr>
       <w:r>
         <w:rPr>
@@ -585,8 +778,14 @@
         <w:keepNext w:val="0"/>
         <w:keepLines w:val="0"/>
         <w:widowControl w:val="0"/>
-        <w:ind w:firstLine="690"/>
-        <w:contextualSpacing w:val="0"/>
+        <w:pBdr/>
+        <w:ind w:firstLine="690"/>
+        <w:contextualSpacing w:val="0"/>
+        <w:rPr>
+          <w:rFonts w:ascii="Times New Roman" w:cs="Times New Roman" w:eastAsia="Times New Roman" w:hAnsi="Times New Roman"/>
+          <w:sz w:val="24"/>
+          <w:szCs w:val="24"/>
+        </w:rPr>
       </w:pPr>
       <w:r>
         <w:rPr>
@@ -603,8 +802,14 @@
         <w:keepNext w:val="0"/>
         <w:keepLines w:val="0"/>
         <w:widowControl w:val="0"/>
-        <w:ind w:firstLine="690"/>
-        <w:contextualSpacing w:val="0"/>
+        <w:pBdr/>
+        <w:ind w:firstLine="690"/>
+        <w:contextualSpacing w:val="0"/>
+        <w:rPr>
+          <w:rFonts w:ascii="Times New Roman" w:cs="Times New Roman" w:eastAsia="Times New Roman" w:hAnsi="Times New Roman"/>
+          <w:sz w:val="24"/>
+          <w:szCs w:val="24"/>
+        </w:rPr>
       </w:pPr>
       <w:r>
         <w:rPr>
@@ -621,8 +826,14 @@
         <w:keepNext w:val="0"/>
         <w:keepLines w:val="0"/>
         <w:widowControl w:val="0"/>
-        <w:ind w:firstLine="690"/>
-        <w:contextualSpacing w:val="0"/>
+        <w:pBdr/>
+        <w:ind w:firstLine="690"/>
+        <w:contextualSpacing w:val="0"/>
+        <w:rPr>
+          <w:rFonts w:ascii="Times New Roman" w:cs="Times New Roman" w:eastAsia="Times New Roman" w:hAnsi="Times New Roman"/>
+          <w:sz w:val="24"/>
+          <w:szCs w:val="24"/>
+        </w:rPr>
       </w:pPr>
       <w:r>
         <w:rPr>
@@ -639,8 +850,14 @@
         <w:keepNext w:val="0"/>
         <w:keepLines w:val="0"/>
         <w:widowControl w:val="0"/>
-        <w:ind w:firstLine="690"/>
-        <w:contextualSpacing w:val="0"/>
+        <w:pBdr/>
+        <w:ind w:firstLine="690"/>
+        <w:contextualSpacing w:val="0"/>
+        <w:rPr>
+          <w:rFonts w:ascii="Times New Roman" w:cs="Times New Roman" w:eastAsia="Times New Roman" w:hAnsi="Times New Roman"/>
+          <w:sz w:val="24"/>
+          <w:szCs w:val="24"/>
+        </w:rPr>
       </w:pPr>
       <w:r>
         <w:rPr>
@@ -657,8 +874,14 @@
         <w:keepNext w:val="0"/>
         <w:keepLines w:val="0"/>
         <w:widowControl w:val="0"/>
-        <w:ind w:firstLine="690"/>
-        <w:contextualSpacing w:val="0"/>
+        <w:pBdr/>
+        <w:ind w:firstLine="690"/>
+        <w:contextualSpacing w:val="0"/>
+        <w:rPr>
+          <w:rFonts w:ascii="Times New Roman" w:cs="Times New Roman" w:eastAsia="Times New Roman" w:hAnsi="Times New Roman"/>
+          <w:sz w:val="24"/>
+          <w:szCs w:val="24"/>
+        </w:rPr>
       </w:pPr>
       <w:r>
         <w:rPr>
@@ -675,8 +898,14 @@
         <w:keepNext w:val="0"/>
         <w:keepLines w:val="0"/>
         <w:widowControl w:val="0"/>
-        <w:ind w:firstLine="690"/>
-        <w:contextualSpacing w:val="0"/>
+        <w:pBdr/>
+        <w:ind w:firstLine="690"/>
+        <w:contextualSpacing w:val="0"/>
+        <w:rPr>
+          <w:rFonts w:ascii="Times New Roman" w:cs="Times New Roman" w:eastAsia="Times New Roman" w:hAnsi="Times New Roman"/>
+          <w:sz w:val="24"/>
+          <w:szCs w:val="24"/>
+        </w:rPr>
       </w:pPr>
       <w:r>
         <w:rPr>
@@ -693,8 +922,14 @@
         <w:keepNext w:val="0"/>
         <w:keepLines w:val="0"/>
         <w:widowControl w:val="0"/>
-        <w:ind w:firstLine="690"/>
-        <w:contextualSpacing w:val="0"/>
+        <w:pBdr/>
+        <w:ind w:firstLine="690"/>
+        <w:contextualSpacing w:val="0"/>
+        <w:rPr>
+          <w:rFonts w:ascii="Times New Roman" w:cs="Times New Roman" w:eastAsia="Times New Roman" w:hAnsi="Times New Roman"/>
+          <w:sz w:val="24"/>
+          <w:szCs w:val="24"/>
+        </w:rPr>
       </w:pPr>
       <w:r>
         <w:rPr>
@@ -711,8 +946,14 @@
         <w:keepNext w:val="0"/>
         <w:keepLines w:val="0"/>
         <w:widowControl w:val="0"/>
-        <w:ind w:firstLine="690"/>
-        <w:contextualSpacing w:val="0"/>
+        <w:pBdr/>
+        <w:ind w:firstLine="690"/>
+        <w:contextualSpacing w:val="0"/>
+        <w:rPr>
+          <w:rFonts w:ascii="Times New Roman" w:cs="Times New Roman" w:eastAsia="Times New Roman" w:hAnsi="Times New Roman"/>
+          <w:sz w:val="24"/>
+          <w:szCs w:val="24"/>
+        </w:rPr>
       </w:pPr>
       <w:r>
         <w:rPr>
@@ -729,8 +970,14 @@
         <w:keepNext w:val="0"/>
         <w:keepLines w:val="0"/>
         <w:widowControl w:val="0"/>
-        <w:ind w:firstLine="690"/>
-        <w:contextualSpacing w:val="0"/>
+        <w:pBdr/>
+        <w:ind w:firstLine="690"/>
+        <w:contextualSpacing w:val="0"/>
+        <w:rPr>
+          <w:rFonts w:ascii="Times New Roman" w:cs="Times New Roman" w:eastAsia="Times New Roman" w:hAnsi="Times New Roman"/>
+          <w:sz w:val="24"/>
+          <w:szCs w:val="24"/>
+        </w:rPr>
       </w:pPr>
       <w:r>
         <w:rPr>
@@ -747,8 +994,14 @@
         <w:keepNext w:val="0"/>
         <w:keepLines w:val="0"/>
         <w:widowControl w:val="0"/>
-        <w:ind w:firstLine="690"/>
-        <w:contextualSpacing w:val="0"/>
+        <w:pBdr/>
+        <w:ind w:firstLine="690"/>
+        <w:contextualSpacing w:val="0"/>
+        <w:rPr>
+          <w:rFonts w:ascii="Times New Roman" w:cs="Times New Roman" w:eastAsia="Times New Roman" w:hAnsi="Times New Roman"/>
+          <w:sz w:val="24"/>
+          <w:szCs w:val="24"/>
+        </w:rPr>
       </w:pPr>
       <w:r>
         <w:rPr>
@@ -765,8 +1018,14 @@
         <w:keepNext w:val="0"/>
         <w:keepLines w:val="0"/>
         <w:widowControl w:val="0"/>
-        <w:ind w:firstLine="690"/>
-        <w:contextualSpacing w:val="0"/>
+        <w:pBdr/>
+        <w:ind w:firstLine="690"/>
+        <w:contextualSpacing w:val="0"/>
+        <w:rPr>
+          <w:rFonts w:ascii="Times New Roman" w:cs="Times New Roman" w:eastAsia="Times New Roman" w:hAnsi="Times New Roman"/>
+          <w:sz w:val="24"/>
+          <w:szCs w:val="24"/>
+        </w:rPr>
       </w:pPr>
       <w:r>
         <w:rPr>
@@ -783,8 +1042,14 @@
         <w:keepNext w:val="0"/>
         <w:keepLines w:val="0"/>
         <w:widowControl w:val="0"/>
-        <w:ind w:firstLine="690"/>
-        <w:contextualSpacing w:val="0"/>
+        <w:pBdr/>
+        <w:ind w:firstLine="690"/>
+        <w:contextualSpacing w:val="0"/>
+        <w:rPr>
+          <w:rFonts w:ascii="Times New Roman" w:cs="Times New Roman" w:eastAsia="Times New Roman" w:hAnsi="Times New Roman"/>
+          <w:sz w:val="24"/>
+          <w:szCs w:val="24"/>
+        </w:rPr>
       </w:pPr>
       <w:r>
         <w:rPr>
@@ -801,8 +1066,14 @@
         <w:keepNext w:val="0"/>
         <w:keepLines w:val="0"/>
         <w:widowControl w:val="0"/>
-        <w:ind w:firstLine="690"/>
-        <w:contextualSpacing w:val="0"/>
+        <w:pBdr/>
+        <w:ind w:firstLine="690"/>
+        <w:contextualSpacing w:val="0"/>
+        <w:rPr>
+          <w:rFonts w:ascii="Times New Roman" w:cs="Times New Roman" w:eastAsia="Times New Roman" w:hAnsi="Times New Roman"/>
+          <w:sz w:val="24"/>
+          <w:szCs w:val="24"/>
+        </w:rPr>
       </w:pPr>
       <w:r>
         <w:rPr>
@@ -819,8 +1090,14 @@
         <w:keepNext w:val="0"/>
         <w:keepLines w:val="0"/>
         <w:widowControl w:val="0"/>
-        <w:ind w:firstLine="690"/>
-        <w:contextualSpacing w:val="0"/>
+        <w:pBdr/>
+        <w:ind w:firstLine="690"/>
+        <w:contextualSpacing w:val="0"/>
+        <w:rPr>
+          <w:rFonts w:ascii="Times New Roman" w:cs="Times New Roman" w:eastAsia="Times New Roman" w:hAnsi="Times New Roman"/>
+          <w:sz w:val="24"/>
+          <w:szCs w:val="24"/>
+        </w:rPr>
       </w:pPr>
       <w:r>
         <w:rPr>
@@ -837,8 +1114,14 @@
         <w:keepNext w:val="0"/>
         <w:keepLines w:val="0"/>
         <w:widowControl w:val="0"/>
-        <w:ind w:firstLine="690"/>
-        <w:contextualSpacing w:val="0"/>
+        <w:pBdr/>
+        <w:ind w:firstLine="690"/>
+        <w:contextualSpacing w:val="0"/>
+        <w:rPr>
+          <w:rFonts w:ascii="Times New Roman" w:cs="Times New Roman" w:eastAsia="Times New Roman" w:hAnsi="Times New Roman"/>
+          <w:sz w:val="24"/>
+          <w:szCs w:val="24"/>
+        </w:rPr>
       </w:pPr>
       <w:r>
         <w:rPr>
@@ -855,8 +1138,14 @@
         <w:keepNext w:val="0"/>
         <w:keepLines w:val="0"/>
         <w:widowControl w:val="0"/>
-        <w:ind w:firstLine="690"/>
-        <w:contextualSpacing w:val="0"/>
+        <w:pBdr/>
+        <w:ind w:firstLine="690"/>
+        <w:contextualSpacing w:val="0"/>
+        <w:rPr>
+          <w:rFonts w:ascii="Times New Roman" w:cs="Times New Roman" w:eastAsia="Times New Roman" w:hAnsi="Times New Roman"/>
+          <w:sz w:val="24"/>
+          <w:szCs w:val="24"/>
+        </w:rPr>
       </w:pPr>
       <w:r>
         <w:rPr>
@@ -873,8 +1162,14 @@
         <w:keepNext w:val="0"/>
         <w:keepLines w:val="0"/>
         <w:widowControl w:val="0"/>
-        <w:ind w:firstLine="690"/>
-        <w:contextualSpacing w:val="0"/>
+        <w:pBdr/>
+        <w:ind w:firstLine="690"/>
+        <w:contextualSpacing w:val="0"/>
+        <w:rPr>
+          <w:rFonts w:ascii="Times New Roman" w:cs="Times New Roman" w:eastAsia="Times New Roman" w:hAnsi="Times New Roman"/>
+          <w:sz w:val="24"/>
+          <w:szCs w:val="24"/>
+        </w:rPr>
       </w:pPr>
       <w:r>
         <w:rPr>
@@ -891,8 +1186,14 @@
         <w:keepNext w:val="0"/>
         <w:keepLines w:val="0"/>
         <w:widowControl w:val="0"/>
-        <w:ind w:firstLine="690"/>
-        <w:contextualSpacing w:val="0"/>
+        <w:pBdr/>
+        <w:ind w:firstLine="690"/>
+        <w:contextualSpacing w:val="0"/>
+        <w:rPr>
+          <w:rFonts w:ascii="Times New Roman" w:cs="Times New Roman" w:eastAsia="Times New Roman" w:hAnsi="Times New Roman"/>
+          <w:sz w:val="24"/>
+          <w:szCs w:val="24"/>
+        </w:rPr>
       </w:pPr>
       <w:r>
         <w:rPr>
@@ -909,8 +1210,14 @@
         <w:keepNext w:val="0"/>
         <w:keepLines w:val="0"/>
         <w:widowControl w:val="0"/>
-        <w:ind w:firstLine="690"/>
-        <w:contextualSpacing w:val="0"/>
+        <w:pBdr/>
+        <w:ind w:firstLine="690"/>
+        <w:contextualSpacing w:val="0"/>
+        <w:rPr>
+          <w:rFonts w:ascii="Times New Roman" w:cs="Times New Roman" w:eastAsia="Times New Roman" w:hAnsi="Times New Roman"/>
+          <w:sz w:val="24"/>
+          <w:szCs w:val="24"/>
+        </w:rPr>
       </w:pPr>
       <w:r>
         <w:rPr>
@@ -927,8 +1234,14 @@
         <w:keepNext w:val="0"/>
         <w:keepLines w:val="0"/>
         <w:widowControl w:val="0"/>
-        <w:ind w:firstLine="690"/>
-        <w:contextualSpacing w:val="0"/>
+        <w:pBdr/>
+        <w:ind w:firstLine="690"/>
+        <w:contextualSpacing w:val="0"/>
+        <w:rPr>
+          <w:rFonts w:ascii="Times New Roman" w:cs="Times New Roman" w:eastAsia="Times New Roman" w:hAnsi="Times New Roman"/>
+          <w:sz w:val="24"/>
+          <w:szCs w:val="24"/>
+        </w:rPr>
       </w:pPr>
       <w:r>
         <w:rPr>
@@ -945,8 +1258,14 @@
         <w:keepNext w:val="0"/>
         <w:keepLines w:val="0"/>
         <w:widowControl w:val="0"/>
-        <w:ind w:firstLine="690"/>
-        <w:contextualSpacing w:val="0"/>
+        <w:pBdr/>
+        <w:ind w:firstLine="690"/>
+        <w:contextualSpacing w:val="0"/>
+        <w:rPr>
+          <w:rFonts w:ascii="Times New Roman" w:cs="Times New Roman" w:eastAsia="Times New Roman" w:hAnsi="Times New Roman"/>
+          <w:sz w:val="24"/>
+          <w:szCs w:val="24"/>
+        </w:rPr>
       </w:pPr>
       <w:r>
         <w:rPr>
@@ -963,8 +1282,14 @@
         <w:keepNext w:val="0"/>
         <w:keepLines w:val="0"/>
         <w:widowControl w:val="0"/>
-        <w:ind w:firstLine="690"/>
-        <w:contextualSpacing w:val="0"/>
+        <w:pBdr/>
+        <w:ind w:firstLine="690"/>
+        <w:contextualSpacing w:val="0"/>
+        <w:rPr>
+          <w:rFonts w:ascii="Times New Roman" w:cs="Times New Roman" w:eastAsia="Times New Roman" w:hAnsi="Times New Roman"/>
+          <w:sz w:val="24"/>
+          <w:szCs w:val="24"/>
+        </w:rPr>
       </w:pPr>
       <w:r>
         <w:rPr>
@@ -981,8 +1306,14 @@
         <w:keepNext w:val="0"/>
         <w:keepLines w:val="0"/>
         <w:widowControl w:val="0"/>
-        <w:ind w:firstLine="690"/>
-        <w:contextualSpacing w:val="0"/>
+        <w:pBdr/>
+        <w:ind w:firstLine="690"/>
+        <w:contextualSpacing w:val="0"/>
+        <w:rPr>
+          <w:rFonts w:ascii="Times New Roman" w:cs="Times New Roman" w:eastAsia="Times New Roman" w:hAnsi="Times New Roman"/>
+          <w:sz w:val="24"/>
+          <w:szCs w:val="24"/>
+        </w:rPr>
       </w:pPr>
       <w:r>
         <w:rPr>
@@ -999,8 +1330,14 @@
         <w:keepNext w:val="0"/>
         <w:keepLines w:val="0"/>
         <w:widowControl w:val="0"/>
-        <w:ind w:firstLine="690"/>
-        <w:contextualSpacing w:val="0"/>
+        <w:pBdr/>
+        <w:ind w:firstLine="690"/>
+        <w:contextualSpacing w:val="0"/>
+        <w:rPr>
+          <w:rFonts w:ascii="Times New Roman" w:cs="Times New Roman" w:eastAsia="Times New Roman" w:hAnsi="Times New Roman"/>
+          <w:sz w:val="24"/>
+          <w:szCs w:val="24"/>
+        </w:rPr>
       </w:pPr>
       <w:r>
         <w:rPr>
@@ -1017,8 +1354,14 @@
         <w:keepNext w:val="0"/>
         <w:keepLines w:val="0"/>
         <w:widowControl w:val="0"/>
-        <w:ind w:firstLine="690"/>
-        <w:contextualSpacing w:val="0"/>
+        <w:pBdr/>
+        <w:ind w:firstLine="690"/>
+        <w:contextualSpacing w:val="0"/>
+        <w:rPr>
+          <w:rFonts w:ascii="Times New Roman" w:cs="Times New Roman" w:eastAsia="Times New Roman" w:hAnsi="Times New Roman"/>
+          <w:sz w:val="24"/>
+          <w:szCs w:val="24"/>
+        </w:rPr>
       </w:pPr>
       <w:r>
         <w:rPr>
@@ -1035,8 +1378,14 @@
         <w:keepNext w:val="0"/>
         <w:keepLines w:val="0"/>
         <w:widowControl w:val="0"/>
-        <w:ind w:firstLine="690"/>
-        <w:contextualSpacing w:val="0"/>
+        <w:pBdr/>
+        <w:ind w:firstLine="690"/>
+        <w:contextualSpacing w:val="0"/>
+        <w:rPr>
+          <w:rFonts w:ascii="Times New Roman" w:cs="Times New Roman" w:eastAsia="Times New Roman" w:hAnsi="Times New Roman"/>
+          <w:sz w:val="24"/>
+          <w:szCs w:val="24"/>
+        </w:rPr>
       </w:pPr>
       <w:r>
         <w:rPr>
@@ -1053,8 +1402,14 @@
         <w:keepNext w:val="0"/>
         <w:keepLines w:val="0"/>
         <w:widowControl w:val="0"/>
-        <w:ind w:firstLine="690"/>
-        <w:contextualSpacing w:val="0"/>
+        <w:pBdr/>
+        <w:ind w:firstLine="690"/>
+        <w:contextualSpacing w:val="0"/>
+        <w:rPr>
+          <w:rFonts w:ascii="Times New Roman" w:cs="Times New Roman" w:eastAsia="Times New Roman" w:hAnsi="Times New Roman"/>
+          <w:sz w:val="24"/>
+          <w:szCs w:val="24"/>
+        </w:rPr>
       </w:pPr>
       <w:r>
         <w:rPr>
@@ -1071,8 +1426,14 @@
         <w:keepNext w:val="0"/>
         <w:keepLines w:val="0"/>
         <w:widowControl w:val="0"/>
-        <w:ind w:firstLine="690"/>
-        <w:contextualSpacing w:val="0"/>
+        <w:pBdr/>
+        <w:ind w:firstLine="690"/>
+        <w:contextualSpacing w:val="0"/>
+        <w:rPr>
+          <w:rFonts w:ascii="Times New Roman" w:cs="Times New Roman" w:eastAsia="Times New Roman" w:hAnsi="Times New Roman"/>
+          <w:sz w:val="24"/>
+          <w:szCs w:val="24"/>
+        </w:rPr>
       </w:pPr>
       <w:r>
         <w:rPr>
@@ -1089,8 +1450,14 @@
         <w:keepNext w:val="0"/>
         <w:keepLines w:val="0"/>
         <w:widowControl w:val="0"/>
-        <w:ind w:firstLine="690"/>
-        <w:contextualSpacing w:val="0"/>
+        <w:pBdr/>
+        <w:ind w:firstLine="690"/>
+        <w:contextualSpacing w:val="0"/>
+        <w:rPr>
+          <w:rFonts w:ascii="Times New Roman" w:cs="Times New Roman" w:eastAsia="Times New Roman" w:hAnsi="Times New Roman"/>
+          <w:sz w:val="24"/>
+          <w:szCs w:val="24"/>
+        </w:rPr>
       </w:pPr>
       <w:r>
         <w:rPr>
@@ -1107,8 +1474,14 @@
         <w:keepNext w:val="0"/>
         <w:keepLines w:val="0"/>
         <w:widowControl w:val="0"/>
-        <w:ind w:firstLine="690"/>
-        <w:contextualSpacing w:val="0"/>
+        <w:pBdr/>
+        <w:ind w:firstLine="690"/>
+        <w:contextualSpacing w:val="0"/>
+        <w:rPr>
+          <w:rFonts w:ascii="Times New Roman" w:cs="Times New Roman" w:eastAsia="Times New Roman" w:hAnsi="Times New Roman"/>
+          <w:sz w:val="24"/>
+          <w:szCs w:val="24"/>
+        </w:rPr>
       </w:pPr>
       <w:r>
         <w:rPr>
@@ -1125,8 +1498,14 @@
         <w:keepNext w:val="0"/>
         <w:keepLines w:val="0"/>
         <w:widowControl w:val="0"/>
-        <w:ind w:firstLine="690"/>
-        <w:contextualSpacing w:val="0"/>
+        <w:pBdr/>
+        <w:ind w:firstLine="690"/>
+        <w:contextualSpacing w:val="0"/>
+        <w:rPr>
+          <w:rFonts w:ascii="Times New Roman" w:cs="Times New Roman" w:eastAsia="Times New Roman" w:hAnsi="Times New Roman"/>
+          <w:sz w:val="24"/>
+          <w:szCs w:val="24"/>
+        </w:rPr>
       </w:pPr>
       <w:r>
         <w:rPr>
@@ -1143,8 +1522,14 @@
         <w:keepNext w:val="0"/>
         <w:keepLines w:val="0"/>
         <w:widowControl w:val="0"/>
-        <w:ind w:firstLine="690"/>
-        <w:contextualSpacing w:val="0"/>
+        <w:pBdr/>
+        <w:ind w:firstLine="690"/>
+        <w:contextualSpacing w:val="0"/>
+        <w:rPr>
+          <w:rFonts w:ascii="Times New Roman" w:cs="Times New Roman" w:eastAsia="Times New Roman" w:hAnsi="Times New Roman"/>
+          <w:sz w:val="24"/>
+          <w:szCs w:val="24"/>
+        </w:rPr>
       </w:pPr>
       <w:r>
         <w:rPr>
@@ -1161,8 +1546,14 @@
         <w:keepNext w:val="0"/>
         <w:keepLines w:val="0"/>
         <w:widowControl w:val="0"/>
-        <w:ind w:firstLine="690"/>
-        <w:contextualSpacing w:val="0"/>
+        <w:pBdr/>
+        <w:ind w:firstLine="690"/>
+        <w:contextualSpacing w:val="0"/>
+        <w:rPr>
+          <w:rFonts w:ascii="Times New Roman" w:cs="Times New Roman" w:eastAsia="Times New Roman" w:hAnsi="Times New Roman"/>
+          <w:sz w:val="24"/>
+          <w:szCs w:val="24"/>
+        </w:rPr>
       </w:pPr>
       <w:r>
         <w:rPr>
@@ -1179,26 +1570,69 @@
         <w:keepNext w:val="0"/>
         <w:keepLines w:val="0"/>
         <w:widowControl w:val="0"/>
-        <w:ind w:firstLine="690"/>
-        <w:contextualSpacing w:val="0"/>
-      </w:pPr>
-      <w:r>
-        <w:rPr>
-          <w:rFonts w:ascii="Times New Roman" w:cs="Times New Roman" w:eastAsia="Times New Roman" w:hAnsi="Times New Roman"/>
-          <w:sz w:val="24"/>
-          <w:szCs w:val="24"/>
-          <w:rtl w:val="0"/>
-        </w:rPr>
-        <w:t xml:space="preserve">— Что заставляет вас вырываться за границы привычного существования, мисс Грейнджер? — продолжил профессор Защиты, по-прежнему глядя прямо на неё. — Почему вам больше недостаточно получать хорошие оценки на уроках? Вы ищите истинного величия? Какой-то аспект этого мира не удовлетворяет вас настолько, что вы решили перекроить его в соответствии со своими желаниями? Или для вас это всего лишь детская игра? Я был бы крайне разочарован узнать, что причина лишь в вашем соперничестве с Гарри Поттером.</w:t>
-      </w:r>
-    </w:p>
-    <w:p>
-      <w:pPr>
-        <w:keepNext w:val="0"/>
-        <w:keepLines w:val="0"/>
-        <w:widowControl w:val="0"/>
-        <w:ind w:firstLine="690"/>
-        <w:contextualSpacing w:val="0"/>
+        <w:pBdr/>
+        <w:ind w:firstLine="690"/>
+        <w:contextualSpacing w:val="0"/>
+        <w:rPr>
+          <w:rFonts w:ascii="Times New Roman" w:cs="Times New Roman" w:eastAsia="Times New Roman" w:hAnsi="Times New Roman"/>
+          <w:sz w:val="24"/>
+          <w:szCs w:val="24"/>
+        </w:rPr>
+      </w:pPr>
+      <w:r>
+        <w:rPr>
+          <w:rFonts w:ascii="Times New Roman" w:cs="Times New Roman" w:eastAsia="Times New Roman" w:hAnsi="Times New Roman"/>
+          <w:sz w:val="24"/>
+          <w:szCs w:val="24"/>
+          <w:rtl w:val="0"/>
+        </w:rPr>
+        <w:t xml:space="preserve">— Что заставляет вас вырываться за границы привычного существования, мисс Грейнджер? — продолжил профессор Защиты, по-прежнему глядя прямо на неё. — Почему вам больше недостаточно получать хорошие оценки на уроках? Вы ищ</w:t>
+      </w:r>
+      <w:del w:author="Alaric Lightin" w:id="0" w:date="2017-05-25T19:57:36Z">
+        <w:r>
+          <w:rPr>
+            <w:rFonts w:ascii="Times New Roman" w:cs="Times New Roman" w:eastAsia="Times New Roman" w:hAnsi="Times New Roman"/>
+            <w:sz w:val="24"/>
+            <w:szCs w:val="24"/>
+            <w:rtl w:val="0"/>
+          </w:rPr>
+          <w:delText xml:space="preserve">и</w:delText>
+        </w:r>
+      </w:del>
+      <w:ins w:author="Alaric Lightin" w:id="0" w:date="2017-05-25T19:57:36Z">
+        <w:r>
+          <w:rPr>
+            <w:rFonts w:ascii="Times New Roman" w:cs="Times New Roman" w:eastAsia="Times New Roman" w:hAnsi="Times New Roman"/>
+            <w:sz w:val="24"/>
+            <w:szCs w:val="24"/>
+            <w:rtl w:val="0"/>
+          </w:rPr>
+          <w:t xml:space="preserve">е</w:t>
+        </w:r>
+      </w:ins>
+      <w:r>
+        <w:rPr>
+          <w:rFonts w:ascii="Times New Roman" w:cs="Times New Roman" w:eastAsia="Times New Roman" w:hAnsi="Times New Roman"/>
+          <w:sz w:val="24"/>
+          <w:szCs w:val="24"/>
+          <w:rtl w:val="0"/>
+        </w:rPr>
+        <w:t xml:space="preserve">те истинного величия? Какой-то аспект этого мира не удовлетворяет вас настолько, что вы решили перекроить его в соответствии со своими желаниями? Или для вас это всего лишь детская игра? Я был бы крайне разочарован узнать, что причина лишь в вашем соперничестве с Гарри Поттером.</w:t>
+      </w:r>
+    </w:p>
+    <w:p>
+      <w:pPr>
+        <w:keepNext w:val="0"/>
+        <w:keepLines w:val="0"/>
+        <w:widowControl w:val="0"/>
+        <w:pBdr/>
+        <w:ind w:firstLine="690"/>
+        <w:contextualSpacing w:val="0"/>
+        <w:rPr>
+          <w:rFonts w:ascii="Times New Roman" w:cs="Times New Roman" w:eastAsia="Times New Roman" w:hAnsi="Times New Roman"/>
+          <w:sz w:val="24"/>
+          <w:szCs w:val="24"/>
+        </w:rPr>
       </w:pPr>
       <w:r>
         <w:rPr>
@@ -1215,8 +1649,14 @@
         <w:keepNext w:val="0"/>
         <w:keepLines w:val="0"/>
         <w:widowControl w:val="0"/>
-        <w:ind w:firstLine="690"/>
-        <w:contextualSpacing w:val="0"/>
+        <w:pBdr/>
+        <w:ind w:firstLine="690"/>
+        <w:contextualSpacing w:val="0"/>
+        <w:rPr>
+          <w:rFonts w:ascii="Times New Roman" w:cs="Times New Roman" w:eastAsia="Times New Roman" w:hAnsi="Times New Roman"/>
+          <w:sz w:val="24"/>
+          <w:szCs w:val="24"/>
+        </w:rPr>
       </w:pPr>
       <w:r>
         <w:rPr>
@@ -1233,8 +1673,14 @@
         <w:keepNext w:val="0"/>
         <w:keepLines w:val="0"/>
         <w:widowControl w:val="0"/>
-        <w:ind w:firstLine="690"/>
-        <w:contextualSpacing w:val="0"/>
+        <w:pBdr/>
+        <w:ind w:firstLine="690"/>
+        <w:contextualSpacing w:val="0"/>
+        <w:rPr>
+          <w:rFonts w:ascii="Times New Roman" w:cs="Times New Roman" w:eastAsia="Times New Roman" w:hAnsi="Times New Roman"/>
+          <w:sz w:val="24"/>
+          <w:szCs w:val="24"/>
+        </w:rPr>
       </w:pPr>
       <w:r>
         <w:rPr>
@@ -1251,8 +1697,14 @@
         <w:keepNext w:val="0"/>
         <w:keepLines w:val="0"/>
         <w:widowControl w:val="0"/>
-        <w:ind w:firstLine="690"/>
-        <w:contextualSpacing w:val="0"/>
+        <w:pBdr/>
+        <w:ind w:firstLine="690"/>
+        <w:contextualSpacing w:val="0"/>
+        <w:rPr>
+          <w:rFonts w:ascii="Times New Roman" w:cs="Times New Roman" w:eastAsia="Times New Roman" w:hAnsi="Times New Roman"/>
+          <w:sz w:val="24"/>
+          <w:szCs w:val="24"/>
+        </w:rPr>
       </w:pPr>
       <w:r>
         <w:rPr>
@@ -1269,8 +1721,14 @@
         <w:keepNext w:val="0"/>
         <w:keepLines w:val="0"/>
         <w:widowControl w:val="0"/>
-        <w:ind w:firstLine="690"/>
-        <w:contextualSpacing w:val="0"/>
+        <w:pBdr/>
+        <w:ind w:firstLine="690"/>
+        <w:contextualSpacing w:val="0"/>
+        <w:rPr>
+          <w:rFonts w:ascii="Times New Roman" w:cs="Times New Roman" w:eastAsia="Times New Roman" w:hAnsi="Times New Roman"/>
+          <w:sz w:val="24"/>
+          <w:szCs w:val="24"/>
+        </w:rPr>
       </w:pPr>
       <w:r>
         <w:rPr>
@@ -1287,8 +1745,14 @@
         <w:keepNext w:val="0"/>
         <w:keepLines w:val="0"/>
         <w:widowControl w:val="0"/>
-        <w:ind w:firstLine="690"/>
-        <w:contextualSpacing w:val="0"/>
+        <w:pBdr/>
+        <w:ind w:firstLine="690"/>
+        <w:contextualSpacing w:val="0"/>
+        <w:rPr>
+          <w:rFonts w:ascii="Times New Roman" w:cs="Times New Roman" w:eastAsia="Times New Roman" w:hAnsi="Times New Roman"/>
+          <w:sz w:val="24"/>
+          <w:szCs w:val="24"/>
+        </w:rPr>
       </w:pPr>
       <w:r>
         <w:rPr>
@@ -1305,8 +1769,14 @@
         <w:keepNext w:val="0"/>
         <w:keepLines w:val="0"/>
         <w:widowControl w:val="0"/>
-        <w:ind w:firstLine="690"/>
-        <w:contextualSpacing w:val="0"/>
+        <w:pBdr/>
+        <w:ind w:firstLine="690"/>
+        <w:contextualSpacing w:val="0"/>
+        <w:rPr>
+          <w:rFonts w:ascii="Times New Roman" w:cs="Times New Roman" w:eastAsia="Times New Roman" w:hAnsi="Times New Roman"/>
+          <w:sz w:val="24"/>
+          <w:szCs w:val="24"/>
+        </w:rPr>
       </w:pPr>
       <w:r>
         <w:rPr>
@@ -1323,8 +1793,14 @@
         <w:keepNext w:val="0"/>
         <w:keepLines w:val="0"/>
         <w:widowControl w:val="0"/>
-        <w:ind w:firstLine="690"/>
-        <w:contextualSpacing w:val="0"/>
+        <w:pBdr/>
+        <w:ind w:firstLine="690"/>
+        <w:contextualSpacing w:val="0"/>
+        <w:rPr>
+          <w:rFonts w:ascii="Times New Roman" w:cs="Times New Roman" w:eastAsia="Times New Roman" w:hAnsi="Times New Roman"/>
+          <w:sz w:val="24"/>
+          <w:szCs w:val="24"/>
+        </w:rPr>
       </w:pPr>
       <w:r>
         <w:rPr>
@@ -1341,8 +1817,14 @@
         <w:keepNext w:val="0"/>
         <w:keepLines w:val="0"/>
         <w:widowControl w:val="0"/>
-        <w:ind w:firstLine="690"/>
-        <w:contextualSpacing w:val="0"/>
+        <w:pBdr/>
+        <w:ind w:firstLine="690"/>
+        <w:contextualSpacing w:val="0"/>
+        <w:rPr>
+          <w:rFonts w:ascii="Times New Roman" w:cs="Times New Roman" w:eastAsia="Times New Roman" w:hAnsi="Times New Roman"/>
+          <w:sz w:val="24"/>
+          <w:szCs w:val="24"/>
+        </w:rPr>
       </w:pPr>
       <w:r>
         <w:rPr>
@@ -1359,8 +1841,14 @@
         <w:keepNext w:val="0"/>
         <w:keepLines w:val="0"/>
         <w:widowControl w:val="0"/>
-        <w:ind w:firstLine="690"/>
-        <w:contextualSpacing w:val="0"/>
+        <w:pBdr/>
+        <w:ind w:firstLine="690"/>
+        <w:contextualSpacing w:val="0"/>
+        <w:rPr>
+          <w:rFonts w:ascii="Times New Roman" w:cs="Times New Roman" w:eastAsia="Times New Roman" w:hAnsi="Times New Roman"/>
+          <w:sz w:val="24"/>
+          <w:szCs w:val="24"/>
+        </w:rPr>
       </w:pPr>
       <w:r>
         <w:rPr>
@@ -1377,8 +1865,14 @@
         <w:keepNext w:val="0"/>
         <w:keepLines w:val="0"/>
         <w:widowControl w:val="0"/>
-        <w:ind w:firstLine="690"/>
-        <w:contextualSpacing w:val="0"/>
+        <w:pBdr/>
+        <w:ind w:firstLine="690"/>
+        <w:contextualSpacing w:val="0"/>
+        <w:rPr>
+          <w:rFonts w:ascii="Times New Roman" w:cs="Times New Roman" w:eastAsia="Times New Roman" w:hAnsi="Times New Roman"/>
+          <w:sz w:val="24"/>
+          <w:szCs w:val="24"/>
+        </w:rPr>
       </w:pPr>
       <w:r>
         <w:rPr>
@@ -1395,8 +1889,14 @@
         <w:keepNext w:val="0"/>
         <w:keepLines w:val="0"/>
         <w:widowControl w:val="0"/>
-        <w:ind w:firstLine="690"/>
-        <w:contextualSpacing w:val="0"/>
+        <w:pBdr/>
+        <w:ind w:firstLine="690"/>
+        <w:contextualSpacing w:val="0"/>
+        <w:rPr>
+          <w:rFonts w:ascii="Times New Roman" w:cs="Times New Roman" w:eastAsia="Times New Roman" w:hAnsi="Times New Roman"/>
+          <w:sz w:val="24"/>
+          <w:szCs w:val="24"/>
+        </w:rPr>
       </w:pPr>
       <w:r>
         <w:rPr>
@@ -1413,8 +1913,14 @@
         <w:keepNext w:val="0"/>
         <w:keepLines w:val="0"/>
         <w:widowControl w:val="0"/>
-        <w:ind w:firstLine="690"/>
-        <w:contextualSpacing w:val="0"/>
+        <w:pBdr/>
+        <w:ind w:firstLine="690"/>
+        <w:contextualSpacing w:val="0"/>
+        <w:rPr>
+          <w:rFonts w:ascii="Times New Roman" w:cs="Times New Roman" w:eastAsia="Times New Roman" w:hAnsi="Times New Roman"/>
+          <w:sz w:val="24"/>
+          <w:szCs w:val="24"/>
+        </w:rPr>
       </w:pPr>
       <w:r>
         <w:rPr>
@@ -1431,8 +1937,14 @@
         <w:keepNext w:val="0"/>
         <w:keepLines w:val="0"/>
         <w:widowControl w:val="0"/>
-        <w:ind w:firstLine="690"/>
-        <w:contextualSpacing w:val="0"/>
+        <w:pBdr/>
+        <w:ind w:firstLine="690"/>
+        <w:contextualSpacing w:val="0"/>
+        <w:rPr>
+          <w:rFonts w:ascii="Times New Roman" w:cs="Times New Roman" w:eastAsia="Times New Roman" w:hAnsi="Times New Roman"/>
+          <w:sz w:val="24"/>
+          <w:szCs w:val="24"/>
+        </w:rPr>
       </w:pPr>
       <w:r>
         <w:rPr>
@@ -1449,8 +1961,14 @@
         <w:keepNext w:val="0"/>
         <w:keepLines w:val="0"/>
         <w:widowControl w:val="0"/>
-        <w:ind w:firstLine="690"/>
-        <w:contextualSpacing w:val="0"/>
+        <w:pBdr/>
+        <w:ind w:firstLine="690"/>
+        <w:contextualSpacing w:val="0"/>
+        <w:rPr>
+          <w:rFonts w:ascii="Times New Roman" w:cs="Times New Roman" w:eastAsia="Times New Roman" w:hAnsi="Times New Roman"/>
+          <w:sz w:val="24"/>
+          <w:szCs w:val="24"/>
+        </w:rPr>
       </w:pPr>
       <w:r>
         <w:rPr>
@@ -1467,8 +1985,14 @@
         <w:keepNext w:val="0"/>
         <w:keepLines w:val="0"/>
         <w:widowControl w:val="0"/>
-        <w:ind w:firstLine="690"/>
-        <w:contextualSpacing w:val="0"/>
+        <w:pBdr/>
+        <w:ind w:firstLine="690"/>
+        <w:contextualSpacing w:val="0"/>
+        <w:rPr>
+          <w:rFonts w:ascii="Times New Roman" w:cs="Times New Roman" w:eastAsia="Times New Roman" w:hAnsi="Times New Roman"/>
+          <w:sz w:val="24"/>
+          <w:szCs w:val="24"/>
+        </w:rPr>
       </w:pPr>
       <w:r>
         <w:rPr>
@@ -1485,8 +2009,14 @@
         <w:keepNext w:val="0"/>
         <w:keepLines w:val="0"/>
         <w:widowControl w:val="0"/>
-        <w:ind w:firstLine="690"/>
-        <w:contextualSpacing w:val="0"/>
+        <w:pBdr/>
+        <w:ind w:firstLine="690"/>
+        <w:contextualSpacing w:val="0"/>
+        <w:rPr>
+          <w:rFonts w:ascii="Times New Roman" w:cs="Times New Roman" w:eastAsia="Times New Roman" w:hAnsi="Times New Roman"/>
+          <w:sz w:val="24"/>
+          <w:szCs w:val="24"/>
+        </w:rPr>
       </w:pPr>
       <w:r>
         <w:rPr>
@@ -1503,8 +2033,14 @@
         <w:keepNext w:val="0"/>
         <w:keepLines w:val="0"/>
         <w:widowControl w:val="0"/>
-        <w:ind w:firstLine="690"/>
-        <w:contextualSpacing w:val="0"/>
+        <w:pBdr/>
+        <w:ind w:firstLine="690"/>
+        <w:contextualSpacing w:val="0"/>
+        <w:rPr>
+          <w:rFonts w:ascii="Times New Roman" w:cs="Times New Roman" w:eastAsia="Times New Roman" w:hAnsi="Times New Roman"/>
+          <w:sz w:val="24"/>
+          <w:szCs w:val="24"/>
+        </w:rPr>
       </w:pPr>
       <w:r>
         <w:rPr>
@@ -1521,8 +2057,14 @@
         <w:keepNext w:val="0"/>
         <w:keepLines w:val="0"/>
         <w:widowControl w:val="0"/>
-        <w:ind w:firstLine="690"/>
-        <w:contextualSpacing w:val="0"/>
+        <w:pBdr/>
+        <w:ind w:firstLine="690"/>
+        <w:contextualSpacing w:val="0"/>
+        <w:rPr>
+          <w:rFonts w:ascii="Times New Roman" w:cs="Times New Roman" w:eastAsia="Times New Roman" w:hAnsi="Times New Roman"/>
+          <w:sz w:val="24"/>
+          <w:szCs w:val="24"/>
+        </w:rPr>
       </w:pPr>
       <w:r>
         <w:rPr>
@@ -1539,8 +2081,14 @@
         <w:keepNext w:val="0"/>
         <w:keepLines w:val="0"/>
         <w:widowControl w:val="0"/>
-        <w:ind w:firstLine="690"/>
-        <w:contextualSpacing w:val="0"/>
+        <w:pBdr/>
+        <w:ind w:firstLine="690"/>
+        <w:contextualSpacing w:val="0"/>
+        <w:rPr>
+          <w:rFonts w:ascii="Times New Roman" w:cs="Times New Roman" w:eastAsia="Times New Roman" w:hAnsi="Times New Roman"/>
+          <w:sz w:val="24"/>
+          <w:szCs w:val="24"/>
+        </w:rPr>
       </w:pPr>
       <w:r>
         <w:rPr>
@@ -1557,8 +2105,14 @@
         <w:keepNext w:val="0"/>
         <w:keepLines w:val="0"/>
         <w:widowControl w:val="0"/>
-        <w:ind w:firstLine="690"/>
-        <w:contextualSpacing w:val="0"/>
+        <w:pBdr/>
+        <w:ind w:firstLine="690"/>
+        <w:contextualSpacing w:val="0"/>
+        <w:rPr>
+          <w:rFonts w:ascii="Times New Roman" w:cs="Times New Roman" w:eastAsia="Times New Roman" w:hAnsi="Times New Roman"/>
+          <w:sz w:val="24"/>
+          <w:szCs w:val="24"/>
+        </w:rPr>
       </w:pPr>
       <w:r>
         <w:rPr>
@@ -1575,8 +2129,14 @@
         <w:keepNext w:val="0"/>
         <w:keepLines w:val="0"/>
         <w:widowControl w:val="0"/>
-        <w:ind w:firstLine="690"/>
-        <w:contextualSpacing w:val="0"/>
+        <w:pBdr/>
+        <w:ind w:firstLine="690"/>
+        <w:contextualSpacing w:val="0"/>
+        <w:rPr>
+          <w:rFonts w:ascii="Times New Roman" w:cs="Times New Roman" w:eastAsia="Times New Roman" w:hAnsi="Times New Roman"/>
+          <w:sz w:val="24"/>
+          <w:szCs w:val="24"/>
+        </w:rPr>
       </w:pPr>
       <w:r>
         <w:rPr>
@@ -1593,8 +2153,14 @@
         <w:keepNext w:val="0"/>
         <w:keepLines w:val="0"/>
         <w:widowControl w:val="0"/>
-        <w:ind w:firstLine="690"/>
-        <w:contextualSpacing w:val="0"/>
+        <w:pBdr/>
+        <w:ind w:firstLine="690"/>
+        <w:contextualSpacing w:val="0"/>
+        <w:rPr>
+          <w:rFonts w:ascii="Times New Roman" w:cs="Times New Roman" w:eastAsia="Times New Roman" w:hAnsi="Times New Roman"/>
+          <w:sz w:val="24"/>
+          <w:szCs w:val="24"/>
+        </w:rPr>
       </w:pPr>
       <w:r>
         <w:rPr>
@@ -1611,8 +2177,14 @@
         <w:keepNext w:val="0"/>
         <w:keepLines w:val="0"/>
         <w:widowControl w:val="0"/>
-        <w:ind w:firstLine="690"/>
-        <w:contextualSpacing w:val="0"/>
+        <w:pBdr/>
+        <w:ind w:firstLine="690"/>
+        <w:contextualSpacing w:val="0"/>
+        <w:rPr>
+          <w:rFonts w:ascii="Times New Roman" w:cs="Times New Roman" w:eastAsia="Times New Roman" w:hAnsi="Times New Roman"/>
+          <w:sz w:val="24"/>
+          <w:szCs w:val="24"/>
+        </w:rPr>
       </w:pPr>
       <w:r>
         <w:rPr>
@@ -1629,8 +2201,14 @@
         <w:keepNext w:val="0"/>
         <w:keepLines w:val="0"/>
         <w:widowControl w:val="0"/>
-        <w:ind w:firstLine="690"/>
-        <w:contextualSpacing w:val="0"/>
+        <w:pBdr/>
+        <w:ind w:firstLine="690"/>
+        <w:contextualSpacing w:val="0"/>
+        <w:rPr>
+          <w:rFonts w:ascii="Times New Roman" w:cs="Times New Roman" w:eastAsia="Times New Roman" w:hAnsi="Times New Roman"/>
+          <w:sz w:val="24"/>
+          <w:szCs w:val="24"/>
+        </w:rPr>
       </w:pPr>
       <w:r>
         <w:rPr>
@@ -1647,8 +2225,14 @@
         <w:keepNext w:val="0"/>
         <w:keepLines w:val="0"/>
         <w:widowControl w:val="0"/>
-        <w:ind w:firstLine="690"/>
-        <w:contextualSpacing w:val="0"/>
+        <w:pBdr/>
+        <w:ind w:firstLine="690"/>
+        <w:contextualSpacing w:val="0"/>
+        <w:rPr>
+          <w:rFonts w:ascii="Times New Roman" w:cs="Times New Roman" w:eastAsia="Times New Roman" w:hAnsi="Times New Roman"/>
+          <w:sz w:val="24"/>
+          <w:szCs w:val="24"/>
+        </w:rPr>
       </w:pPr>
       <w:r>
         <w:rPr>
@@ -1665,8 +2249,14 @@
         <w:keepNext w:val="0"/>
         <w:keepLines w:val="0"/>
         <w:widowControl w:val="0"/>
-        <w:ind w:firstLine="690"/>
-        <w:contextualSpacing w:val="0"/>
+        <w:pBdr/>
+        <w:ind w:firstLine="690"/>
+        <w:contextualSpacing w:val="0"/>
+        <w:rPr>
+          <w:rFonts w:ascii="Times New Roman" w:cs="Times New Roman" w:eastAsia="Times New Roman" w:hAnsi="Times New Roman"/>
+          <w:sz w:val="24"/>
+          <w:szCs w:val="24"/>
+        </w:rPr>
       </w:pPr>
       <w:r>
         <w:rPr>
@@ -1683,8 +2273,14 @@
         <w:keepNext w:val="0"/>
         <w:keepLines w:val="0"/>
         <w:widowControl w:val="0"/>
-        <w:ind w:firstLine="690"/>
-        <w:contextualSpacing w:val="0"/>
+        <w:pBdr/>
+        <w:ind w:firstLine="690"/>
+        <w:contextualSpacing w:val="0"/>
+        <w:rPr>
+          <w:rFonts w:ascii="Times New Roman" w:cs="Times New Roman" w:eastAsia="Times New Roman" w:hAnsi="Times New Roman"/>
+          <w:sz w:val="24"/>
+          <w:szCs w:val="24"/>
+        </w:rPr>
       </w:pPr>
       <w:r>
         <w:rPr>
@@ -1701,8 +2297,14 @@
         <w:keepNext w:val="0"/>
         <w:keepLines w:val="0"/>
         <w:widowControl w:val="0"/>
-        <w:ind w:firstLine="690"/>
-        <w:contextualSpacing w:val="0"/>
+        <w:pBdr/>
+        <w:ind w:firstLine="690"/>
+        <w:contextualSpacing w:val="0"/>
+        <w:rPr>
+          <w:rFonts w:ascii="Times New Roman" w:cs="Times New Roman" w:eastAsia="Times New Roman" w:hAnsi="Times New Roman"/>
+          <w:sz w:val="24"/>
+          <w:szCs w:val="24"/>
+        </w:rPr>
       </w:pPr>
       <w:r>
         <w:rPr>
@@ -1719,8 +2321,14 @@
         <w:keepNext w:val="0"/>
         <w:keepLines w:val="0"/>
         <w:widowControl w:val="0"/>
-        <w:ind w:firstLine="690"/>
-        <w:contextualSpacing w:val="0"/>
+        <w:pBdr/>
+        <w:ind w:firstLine="690"/>
+        <w:contextualSpacing w:val="0"/>
+        <w:rPr>
+          <w:rFonts w:ascii="Times New Roman" w:cs="Times New Roman" w:eastAsia="Times New Roman" w:hAnsi="Times New Roman"/>
+          <w:sz w:val="24"/>
+          <w:szCs w:val="24"/>
+        </w:rPr>
       </w:pPr>
       <w:r>
         <w:rPr>
@@ -1737,8 +2345,14 @@
         <w:keepNext w:val="0"/>
         <w:keepLines w:val="0"/>
         <w:widowControl w:val="0"/>
-        <w:ind w:firstLine="690"/>
-        <w:contextualSpacing w:val="0"/>
+        <w:pBdr/>
+        <w:ind w:firstLine="690"/>
+        <w:contextualSpacing w:val="0"/>
+        <w:rPr>
+          <w:rFonts w:ascii="Times New Roman" w:cs="Times New Roman" w:eastAsia="Times New Roman" w:hAnsi="Times New Roman"/>
+          <w:sz w:val="24"/>
+          <w:szCs w:val="24"/>
+        </w:rPr>
       </w:pPr>
       <w:r>
         <w:rPr>
@@ -1755,8 +2369,14 @@
         <w:keepNext w:val="0"/>
         <w:keepLines w:val="0"/>
         <w:widowControl w:val="0"/>
-        <w:ind w:firstLine="690"/>
-        <w:contextualSpacing w:val="0"/>
+        <w:pBdr/>
+        <w:ind w:firstLine="690"/>
+        <w:contextualSpacing w:val="0"/>
+        <w:rPr>
+          <w:rFonts w:ascii="Times New Roman" w:cs="Times New Roman" w:eastAsia="Times New Roman" w:hAnsi="Times New Roman"/>
+          <w:sz w:val="24"/>
+          <w:szCs w:val="24"/>
+        </w:rPr>
       </w:pPr>
       <w:r>
         <w:rPr>
@@ -1773,8 +2393,14 @@
         <w:keepNext w:val="0"/>
         <w:keepLines w:val="0"/>
         <w:widowControl w:val="0"/>
-        <w:ind w:firstLine="690"/>
-        <w:contextualSpacing w:val="0"/>
+        <w:pBdr/>
+        <w:ind w:firstLine="690"/>
+        <w:contextualSpacing w:val="0"/>
+        <w:rPr>
+          <w:rFonts w:ascii="Times New Roman" w:cs="Times New Roman" w:eastAsia="Times New Roman" w:hAnsi="Times New Roman"/>
+          <w:sz w:val="24"/>
+          <w:szCs w:val="24"/>
+        </w:rPr>
       </w:pPr>
       <w:r>
         <w:rPr>
@@ -1791,8 +2417,14 @@
         <w:keepNext w:val="0"/>
         <w:keepLines w:val="0"/>
         <w:widowControl w:val="0"/>
-        <w:ind w:firstLine="690"/>
-        <w:contextualSpacing w:val="0"/>
+        <w:pBdr/>
+        <w:ind w:firstLine="690"/>
+        <w:contextualSpacing w:val="0"/>
+        <w:rPr>
+          <w:rFonts w:ascii="Times New Roman" w:cs="Times New Roman" w:eastAsia="Times New Roman" w:hAnsi="Times New Roman"/>
+          <w:sz w:val="24"/>
+          <w:szCs w:val="24"/>
+        </w:rPr>
       </w:pPr>
       <w:r>
         <w:rPr>
@@ -1809,8 +2441,14 @@
         <w:keepNext w:val="0"/>
         <w:keepLines w:val="0"/>
         <w:widowControl w:val="0"/>
-        <w:ind w:firstLine="690"/>
-        <w:contextualSpacing w:val="0"/>
+        <w:pBdr/>
+        <w:ind w:firstLine="690"/>
+        <w:contextualSpacing w:val="0"/>
+        <w:rPr>
+          <w:rFonts w:ascii="Times New Roman" w:cs="Times New Roman" w:eastAsia="Times New Roman" w:hAnsi="Times New Roman"/>
+          <w:sz w:val="24"/>
+          <w:szCs w:val="24"/>
+        </w:rPr>
       </w:pPr>
       <w:r>
         <w:rPr>
@@ -1827,8 +2465,14 @@
         <w:keepNext w:val="0"/>
         <w:keepLines w:val="0"/>
         <w:widowControl w:val="0"/>
-        <w:ind w:firstLine="690"/>
-        <w:contextualSpacing w:val="0"/>
+        <w:pBdr/>
+        <w:ind w:firstLine="690"/>
+        <w:contextualSpacing w:val="0"/>
+        <w:rPr>
+          <w:rFonts w:ascii="Times New Roman" w:cs="Times New Roman" w:eastAsia="Times New Roman" w:hAnsi="Times New Roman"/>
+          <w:sz w:val="24"/>
+          <w:szCs w:val="24"/>
+        </w:rPr>
       </w:pPr>
       <w:r>
         <w:rPr>
@@ -1845,8 +2489,14 @@
         <w:keepNext w:val="0"/>
         <w:keepLines w:val="0"/>
         <w:widowControl w:val="0"/>
-        <w:ind w:firstLine="690"/>
-        <w:contextualSpacing w:val="0"/>
+        <w:pBdr/>
+        <w:ind w:firstLine="690"/>
+        <w:contextualSpacing w:val="0"/>
+        <w:rPr>
+          <w:rFonts w:ascii="Times New Roman" w:cs="Times New Roman" w:eastAsia="Times New Roman" w:hAnsi="Times New Roman"/>
+          <w:sz w:val="24"/>
+          <w:szCs w:val="24"/>
+        </w:rPr>
       </w:pPr>
       <w:r>
         <w:rPr>
@@ -1863,8 +2513,14 @@
         <w:keepNext w:val="0"/>
         <w:keepLines w:val="0"/>
         <w:widowControl w:val="0"/>
-        <w:ind w:firstLine="690"/>
-        <w:contextualSpacing w:val="0"/>
+        <w:pBdr/>
+        <w:ind w:firstLine="690"/>
+        <w:contextualSpacing w:val="0"/>
+        <w:rPr>
+          <w:rFonts w:ascii="Times New Roman" w:cs="Times New Roman" w:eastAsia="Times New Roman" w:hAnsi="Times New Roman"/>
+          <w:sz w:val="24"/>
+          <w:szCs w:val="24"/>
+        </w:rPr>
       </w:pPr>
       <w:r>
         <w:rPr>
@@ -1881,8 +2537,14 @@
         <w:keepNext w:val="0"/>
         <w:keepLines w:val="0"/>
         <w:widowControl w:val="0"/>
-        <w:ind w:firstLine="690"/>
-        <w:contextualSpacing w:val="0"/>
+        <w:pBdr/>
+        <w:ind w:firstLine="690"/>
+        <w:contextualSpacing w:val="0"/>
+        <w:rPr>
+          <w:rFonts w:ascii="Times New Roman" w:cs="Times New Roman" w:eastAsia="Times New Roman" w:hAnsi="Times New Roman"/>
+          <w:sz w:val="24"/>
+          <w:szCs w:val="24"/>
+        </w:rPr>
       </w:pPr>
       <w:r>
         <w:rPr>
@@ -1899,8 +2561,14 @@
         <w:keepNext w:val="0"/>
         <w:keepLines w:val="0"/>
         <w:widowControl w:val="0"/>
-        <w:ind w:firstLine="690"/>
-        <w:contextualSpacing w:val="0"/>
+        <w:pBdr/>
+        <w:ind w:firstLine="690"/>
+        <w:contextualSpacing w:val="0"/>
+        <w:rPr>
+          <w:rFonts w:ascii="Times New Roman" w:cs="Times New Roman" w:eastAsia="Times New Roman" w:hAnsi="Times New Roman"/>
+          <w:sz w:val="24"/>
+          <w:szCs w:val="24"/>
+        </w:rPr>
       </w:pPr>
       <w:r>
         <w:rPr>
@@ -1917,8 +2585,14 @@
         <w:keepNext w:val="0"/>
         <w:keepLines w:val="0"/>
         <w:widowControl w:val="0"/>
-        <w:ind w:firstLine="690"/>
-        <w:contextualSpacing w:val="0"/>
+        <w:pBdr/>
+        <w:ind w:firstLine="690"/>
+        <w:contextualSpacing w:val="0"/>
+        <w:rPr>
+          <w:rFonts w:ascii="Times New Roman" w:cs="Times New Roman" w:eastAsia="Times New Roman" w:hAnsi="Times New Roman"/>
+          <w:sz w:val="24"/>
+          <w:szCs w:val="24"/>
+        </w:rPr>
       </w:pPr>
       <w:r>
         <w:rPr>
@@ -1935,8 +2609,14 @@
         <w:keepNext w:val="0"/>
         <w:keepLines w:val="0"/>
         <w:widowControl w:val="0"/>
-        <w:ind w:firstLine="690"/>
-        <w:contextualSpacing w:val="0"/>
+        <w:pBdr/>
+        <w:ind w:firstLine="690"/>
+        <w:contextualSpacing w:val="0"/>
+        <w:rPr>
+          <w:rFonts w:ascii="Times New Roman" w:cs="Times New Roman" w:eastAsia="Times New Roman" w:hAnsi="Times New Roman"/>
+          <w:sz w:val="24"/>
+          <w:szCs w:val="24"/>
+        </w:rPr>
       </w:pPr>
       <w:r>
         <w:rPr>
@@ -1953,8 +2633,14 @@
         <w:keepNext w:val="0"/>
         <w:keepLines w:val="0"/>
         <w:widowControl w:val="0"/>
-        <w:ind w:firstLine="690"/>
-        <w:contextualSpacing w:val="0"/>
+        <w:pBdr/>
+        <w:ind w:firstLine="690"/>
+        <w:contextualSpacing w:val="0"/>
+        <w:rPr>
+          <w:rFonts w:ascii="Times New Roman" w:cs="Times New Roman" w:eastAsia="Times New Roman" w:hAnsi="Times New Roman"/>
+          <w:sz w:val="24"/>
+          <w:szCs w:val="24"/>
+        </w:rPr>
       </w:pPr>
       <w:r>
         <w:rPr>
@@ -1971,8 +2657,14 @@
         <w:keepNext w:val="0"/>
         <w:keepLines w:val="0"/>
         <w:widowControl w:val="0"/>
-        <w:ind w:firstLine="690"/>
-        <w:contextualSpacing w:val="0"/>
+        <w:pBdr/>
+        <w:ind w:firstLine="690"/>
+        <w:contextualSpacing w:val="0"/>
+        <w:rPr>
+          <w:rFonts w:ascii="Times New Roman" w:cs="Times New Roman" w:eastAsia="Times New Roman" w:hAnsi="Times New Roman"/>
+          <w:sz w:val="24"/>
+          <w:szCs w:val="24"/>
+        </w:rPr>
       </w:pPr>
       <w:r>
         <w:rPr>
@@ -1989,8 +2681,14 @@
         <w:keepNext w:val="0"/>
         <w:keepLines w:val="0"/>
         <w:widowControl w:val="0"/>
-        <w:ind w:firstLine="690"/>
-        <w:contextualSpacing w:val="0"/>
+        <w:pBdr/>
+        <w:ind w:firstLine="690"/>
+        <w:contextualSpacing w:val="0"/>
+        <w:rPr>
+          <w:rFonts w:ascii="Times New Roman" w:cs="Times New Roman" w:eastAsia="Times New Roman" w:hAnsi="Times New Roman"/>
+          <w:sz w:val="24"/>
+          <w:szCs w:val="24"/>
+        </w:rPr>
       </w:pPr>
       <w:r>
         <w:rPr>
@@ -2007,8 +2705,14 @@
         <w:keepNext w:val="0"/>
         <w:keepLines w:val="0"/>
         <w:widowControl w:val="0"/>
-        <w:ind w:firstLine="690"/>
-        <w:contextualSpacing w:val="0"/>
+        <w:pBdr/>
+        <w:ind w:firstLine="690"/>
+        <w:contextualSpacing w:val="0"/>
+        <w:rPr>
+          <w:rFonts w:ascii="Times New Roman" w:cs="Times New Roman" w:eastAsia="Times New Roman" w:hAnsi="Times New Roman"/>
+          <w:sz w:val="24"/>
+          <w:szCs w:val="24"/>
+        </w:rPr>
       </w:pPr>
       <w:r>
         <w:rPr>
@@ -2025,8 +2729,14 @@
         <w:keepNext w:val="0"/>
         <w:keepLines w:val="0"/>
         <w:widowControl w:val="0"/>
-        <w:ind w:firstLine="690"/>
-        <w:contextualSpacing w:val="0"/>
+        <w:pBdr/>
+        <w:ind w:firstLine="690"/>
+        <w:contextualSpacing w:val="0"/>
+        <w:rPr>
+          <w:rFonts w:ascii="Times New Roman" w:cs="Times New Roman" w:eastAsia="Times New Roman" w:hAnsi="Times New Roman"/>
+          <w:sz w:val="24"/>
+          <w:szCs w:val="24"/>
+        </w:rPr>
       </w:pPr>
       <w:r>
         <w:rPr>
@@ -2043,8 +2753,14 @@
         <w:keepNext w:val="0"/>
         <w:keepLines w:val="0"/>
         <w:widowControl w:val="0"/>
-        <w:ind w:firstLine="690"/>
-        <w:contextualSpacing w:val="0"/>
+        <w:pBdr/>
+        <w:ind w:firstLine="690"/>
+        <w:contextualSpacing w:val="0"/>
+        <w:rPr>
+          <w:rFonts w:ascii="Times New Roman" w:cs="Times New Roman" w:eastAsia="Times New Roman" w:hAnsi="Times New Roman"/>
+          <w:sz w:val="24"/>
+          <w:szCs w:val="24"/>
+        </w:rPr>
       </w:pPr>
       <w:r>
         <w:rPr>
@@ -2061,8 +2777,14 @@
         <w:keepNext w:val="0"/>
         <w:keepLines w:val="0"/>
         <w:widowControl w:val="0"/>
-        <w:ind w:firstLine="690"/>
-        <w:contextualSpacing w:val="0"/>
+        <w:pBdr/>
+        <w:ind w:firstLine="690"/>
+        <w:contextualSpacing w:val="0"/>
+        <w:rPr>
+          <w:rFonts w:ascii="Times New Roman" w:cs="Times New Roman" w:eastAsia="Times New Roman" w:hAnsi="Times New Roman"/>
+          <w:sz w:val="24"/>
+          <w:szCs w:val="24"/>
+        </w:rPr>
       </w:pPr>
       <w:r>
         <w:rPr>
@@ -2079,8 +2801,14 @@
         <w:keepNext w:val="0"/>
         <w:keepLines w:val="0"/>
         <w:widowControl w:val="0"/>
-        <w:ind w:firstLine="690"/>
-        <w:contextualSpacing w:val="0"/>
+        <w:pBdr/>
+        <w:ind w:firstLine="690"/>
+        <w:contextualSpacing w:val="0"/>
+        <w:rPr>
+          <w:rFonts w:ascii="Times New Roman" w:cs="Times New Roman" w:eastAsia="Times New Roman" w:hAnsi="Times New Roman"/>
+          <w:sz w:val="24"/>
+          <w:szCs w:val="24"/>
+        </w:rPr>
       </w:pPr>
       <w:r>
         <w:rPr>
@@ -2097,8 +2825,14 @@
         <w:keepNext w:val="0"/>
         <w:keepLines w:val="0"/>
         <w:widowControl w:val="0"/>
-        <w:ind w:firstLine="690"/>
-        <w:contextualSpacing w:val="0"/>
+        <w:pBdr/>
+        <w:ind w:firstLine="690"/>
+        <w:contextualSpacing w:val="0"/>
+        <w:rPr>
+          <w:rFonts w:ascii="Times New Roman" w:cs="Times New Roman" w:eastAsia="Times New Roman" w:hAnsi="Times New Roman"/>
+          <w:sz w:val="24"/>
+          <w:szCs w:val="24"/>
+        </w:rPr>
       </w:pPr>
       <w:r>
         <w:rPr>
@@ -2115,8 +2849,14 @@
         <w:keepNext w:val="0"/>
         <w:keepLines w:val="0"/>
         <w:widowControl w:val="0"/>
-        <w:ind w:firstLine="690"/>
-        <w:contextualSpacing w:val="0"/>
+        <w:pBdr/>
+        <w:ind w:firstLine="690"/>
+        <w:contextualSpacing w:val="0"/>
+        <w:rPr>
+          <w:rFonts w:ascii="Times New Roman" w:cs="Times New Roman" w:eastAsia="Times New Roman" w:hAnsi="Times New Roman"/>
+          <w:sz w:val="24"/>
+          <w:szCs w:val="24"/>
+        </w:rPr>
       </w:pPr>
       <w:r>
         <w:rPr>
@@ -2133,8 +2873,14 @@
         <w:keepNext w:val="0"/>
         <w:keepLines w:val="0"/>
         <w:widowControl w:val="0"/>
-        <w:ind w:firstLine="690"/>
-        <w:contextualSpacing w:val="0"/>
+        <w:pBdr/>
+        <w:ind w:firstLine="690"/>
+        <w:contextualSpacing w:val="0"/>
+        <w:rPr>
+          <w:rFonts w:ascii="Times New Roman" w:cs="Times New Roman" w:eastAsia="Times New Roman" w:hAnsi="Times New Roman"/>
+          <w:sz w:val="24"/>
+          <w:szCs w:val="24"/>
+        </w:rPr>
       </w:pPr>
       <w:r>
         <w:rPr>
@@ -2151,8 +2897,14 @@
         <w:keepNext w:val="0"/>
         <w:keepLines w:val="0"/>
         <w:widowControl w:val="0"/>
-        <w:ind w:firstLine="690"/>
-        <w:contextualSpacing w:val="0"/>
+        <w:pBdr/>
+        <w:ind w:firstLine="690"/>
+        <w:contextualSpacing w:val="0"/>
+        <w:rPr>
+          <w:rFonts w:ascii="Times New Roman" w:cs="Times New Roman" w:eastAsia="Times New Roman" w:hAnsi="Times New Roman"/>
+          <w:sz w:val="24"/>
+          <w:szCs w:val="24"/>
+        </w:rPr>
       </w:pPr>
       <w:r>
         <w:rPr>
@@ -2169,8 +2921,14 @@
         <w:keepNext w:val="0"/>
         <w:keepLines w:val="0"/>
         <w:widowControl w:val="0"/>
-        <w:ind w:firstLine="690"/>
-        <w:contextualSpacing w:val="0"/>
+        <w:pBdr/>
+        <w:ind w:firstLine="690"/>
+        <w:contextualSpacing w:val="0"/>
+        <w:rPr>
+          <w:rFonts w:ascii="Times New Roman" w:cs="Times New Roman" w:eastAsia="Times New Roman" w:hAnsi="Times New Roman"/>
+          <w:sz w:val="24"/>
+          <w:szCs w:val="24"/>
+        </w:rPr>
       </w:pPr>
       <w:r>
         <w:rPr>
@@ -2187,8 +2945,14 @@
         <w:keepNext w:val="0"/>
         <w:keepLines w:val="0"/>
         <w:widowControl w:val="0"/>
-        <w:ind w:firstLine="690"/>
-        <w:contextualSpacing w:val="0"/>
+        <w:pBdr/>
+        <w:ind w:firstLine="690"/>
+        <w:contextualSpacing w:val="0"/>
+        <w:rPr>
+          <w:rFonts w:ascii="Times New Roman" w:cs="Times New Roman" w:eastAsia="Times New Roman" w:hAnsi="Times New Roman"/>
+          <w:sz w:val="24"/>
+          <w:szCs w:val="24"/>
+        </w:rPr>
       </w:pPr>
       <w:r>
         <w:rPr>
@@ -2205,8 +2969,14 @@
         <w:keepNext w:val="0"/>
         <w:keepLines w:val="0"/>
         <w:widowControl w:val="0"/>
-        <w:ind w:firstLine="690"/>
-        <w:contextualSpacing w:val="0"/>
+        <w:pBdr/>
+        <w:ind w:firstLine="690"/>
+        <w:contextualSpacing w:val="0"/>
+        <w:rPr>
+          <w:rFonts w:ascii="Times New Roman" w:cs="Times New Roman" w:eastAsia="Times New Roman" w:hAnsi="Times New Roman"/>
+          <w:sz w:val="24"/>
+          <w:szCs w:val="24"/>
+        </w:rPr>
       </w:pPr>
       <w:r>
         <w:rPr>
@@ -2223,8 +2993,14 @@
         <w:keepNext w:val="0"/>
         <w:keepLines w:val="0"/>
         <w:widowControl w:val="0"/>
-        <w:ind w:firstLine="690"/>
-        <w:contextualSpacing w:val="0"/>
+        <w:pBdr/>
+        <w:ind w:firstLine="690"/>
+        <w:contextualSpacing w:val="0"/>
+        <w:rPr>
+          <w:rFonts w:ascii="Times New Roman" w:cs="Times New Roman" w:eastAsia="Times New Roman" w:hAnsi="Times New Roman"/>
+          <w:sz w:val="24"/>
+          <w:szCs w:val="24"/>
+        </w:rPr>
       </w:pPr>
       <w:r>
         <w:rPr>
@@ -2241,8 +3017,14 @@
         <w:keepNext w:val="0"/>
         <w:keepLines w:val="0"/>
         <w:widowControl w:val="0"/>
-        <w:ind w:firstLine="690"/>
-        <w:contextualSpacing w:val="0"/>
+        <w:pBdr/>
+        <w:ind w:firstLine="690"/>
+        <w:contextualSpacing w:val="0"/>
+        <w:rPr>
+          <w:rFonts w:ascii="Times New Roman" w:cs="Times New Roman" w:eastAsia="Times New Roman" w:hAnsi="Times New Roman"/>
+          <w:sz w:val="24"/>
+          <w:szCs w:val="24"/>
+        </w:rPr>
       </w:pPr>
       <w:r>
         <w:rPr>
@@ -2259,8 +3041,14 @@
         <w:keepNext w:val="0"/>
         <w:keepLines w:val="0"/>
         <w:widowControl w:val="0"/>
-        <w:ind w:firstLine="690"/>
-        <w:contextualSpacing w:val="0"/>
+        <w:pBdr/>
+        <w:ind w:firstLine="690"/>
+        <w:contextualSpacing w:val="0"/>
+        <w:rPr>
+          <w:rFonts w:ascii="Times New Roman" w:cs="Times New Roman" w:eastAsia="Times New Roman" w:hAnsi="Times New Roman"/>
+          <w:sz w:val="24"/>
+          <w:szCs w:val="24"/>
+        </w:rPr>
       </w:pPr>
       <w:r>
         <w:rPr>
@@ -2277,8 +3065,14 @@
         <w:keepNext w:val="0"/>
         <w:keepLines w:val="0"/>
         <w:widowControl w:val="0"/>
-        <w:ind w:firstLine="690"/>
-        <w:contextualSpacing w:val="0"/>
+        <w:pBdr/>
+        <w:ind w:firstLine="690"/>
+        <w:contextualSpacing w:val="0"/>
+        <w:rPr>
+          <w:rFonts w:ascii="Times New Roman" w:cs="Times New Roman" w:eastAsia="Times New Roman" w:hAnsi="Times New Roman"/>
+          <w:sz w:val="24"/>
+          <w:szCs w:val="24"/>
+        </w:rPr>
       </w:pPr>
       <w:r>
         <w:rPr>
@@ -2295,8 +3089,14 @@
         <w:keepNext w:val="0"/>
         <w:keepLines w:val="0"/>
         <w:widowControl w:val="0"/>
-        <w:ind w:firstLine="690"/>
-        <w:contextualSpacing w:val="0"/>
+        <w:pBdr/>
+        <w:ind w:firstLine="690"/>
+        <w:contextualSpacing w:val="0"/>
+        <w:rPr>
+          <w:rFonts w:ascii="Times New Roman" w:cs="Times New Roman" w:eastAsia="Times New Roman" w:hAnsi="Times New Roman"/>
+          <w:sz w:val="24"/>
+          <w:szCs w:val="24"/>
+        </w:rPr>
       </w:pPr>
       <w:r>
         <w:rPr>
@@ -2313,8 +3113,14 @@
         <w:keepNext w:val="0"/>
         <w:keepLines w:val="0"/>
         <w:widowControl w:val="0"/>
-        <w:ind w:firstLine="690"/>
-        <w:contextualSpacing w:val="0"/>
+        <w:pBdr/>
+        <w:ind w:firstLine="690"/>
+        <w:contextualSpacing w:val="0"/>
+        <w:rPr>
+          <w:rFonts w:ascii="Times New Roman" w:cs="Times New Roman" w:eastAsia="Times New Roman" w:hAnsi="Times New Roman"/>
+          <w:sz w:val="24"/>
+          <w:szCs w:val="24"/>
+        </w:rPr>
       </w:pPr>
       <w:r>
         <w:rPr>
@@ -2331,8 +3137,14 @@
         <w:keepNext w:val="0"/>
         <w:keepLines w:val="0"/>
         <w:widowControl w:val="0"/>
-        <w:ind w:firstLine="690"/>
-        <w:contextualSpacing w:val="0"/>
+        <w:pBdr/>
+        <w:ind w:firstLine="690"/>
+        <w:contextualSpacing w:val="0"/>
+        <w:rPr>
+          <w:rFonts w:ascii="Times New Roman" w:cs="Times New Roman" w:eastAsia="Times New Roman" w:hAnsi="Times New Roman"/>
+          <w:sz w:val="24"/>
+          <w:szCs w:val="24"/>
+        </w:rPr>
       </w:pPr>
       <w:r>
         <w:rPr>
@@ -2349,8 +3161,14 @@
         <w:keepNext w:val="0"/>
         <w:keepLines w:val="0"/>
         <w:widowControl w:val="0"/>
-        <w:ind w:firstLine="690"/>
-        <w:contextualSpacing w:val="0"/>
+        <w:pBdr/>
+        <w:ind w:firstLine="690"/>
+        <w:contextualSpacing w:val="0"/>
+        <w:rPr>
+          <w:rFonts w:ascii="Times New Roman" w:cs="Times New Roman" w:eastAsia="Times New Roman" w:hAnsi="Times New Roman"/>
+          <w:sz w:val="24"/>
+          <w:szCs w:val="24"/>
+        </w:rPr>
       </w:pPr>
       <w:r>
         <w:rPr>
@@ -2367,8 +3185,14 @@
         <w:keepNext w:val="0"/>
         <w:keepLines w:val="0"/>
         <w:widowControl w:val="0"/>
-        <w:ind w:firstLine="690"/>
-        <w:contextualSpacing w:val="0"/>
+        <w:pBdr/>
+        <w:ind w:firstLine="690"/>
+        <w:contextualSpacing w:val="0"/>
+        <w:rPr>
+          <w:rFonts w:ascii="Times New Roman" w:cs="Times New Roman" w:eastAsia="Times New Roman" w:hAnsi="Times New Roman"/>
+          <w:sz w:val="24"/>
+          <w:szCs w:val="24"/>
+        </w:rPr>
       </w:pPr>
       <w:r>
         <w:rPr>
@@ -2385,8 +3209,14 @@
         <w:keepNext w:val="0"/>
         <w:keepLines w:val="0"/>
         <w:widowControl w:val="0"/>
-        <w:ind w:firstLine="690"/>
-        <w:contextualSpacing w:val="0"/>
+        <w:pBdr/>
+        <w:ind w:firstLine="690"/>
+        <w:contextualSpacing w:val="0"/>
+        <w:rPr>
+          <w:rFonts w:ascii="Times New Roman" w:cs="Times New Roman" w:eastAsia="Times New Roman" w:hAnsi="Times New Roman"/>
+          <w:sz w:val="24"/>
+          <w:szCs w:val="24"/>
+        </w:rPr>
       </w:pPr>
       <w:r>
         <w:rPr>
@@ -2403,8 +3233,14 @@
         <w:keepNext w:val="0"/>
         <w:keepLines w:val="0"/>
         <w:widowControl w:val="0"/>
-        <w:ind w:firstLine="690"/>
-        <w:contextualSpacing w:val="0"/>
+        <w:pBdr/>
+        <w:ind w:firstLine="690"/>
+        <w:contextualSpacing w:val="0"/>
+        <w:rPr>
+          <w:rFonts w:ascii="Times New Roman" w:cs="Times New Roman" w:eastAsia="Times New Roman" w:hAnsi="Times New Roman"/>
+          <w:sz w:val="24"/>
+          <w:szCs w:val="24"/>
+        </w:rPr>
       </w:pPr>
       <w:r>
         <w:rPr>
@@ -2421,8 +3257,14 @@
         <w:keepNext w:val="0"/>
         <w:keepLines w:val="0"/>
         <w:widowControl w:val="0"/>
-        <w:ind w:firstLine="690"/>
-        <w:contextualSpacing w:val="0"/>
+        <w:pBdr/>
+        <w:ind w:firstLine="690"/>
+        <w:contextualSpacing w:val="0"/>
+        <w:rPr>
+          <w:rFonts w:ascii="Times New Roman" w:cs="Times New Roman" w:eastAsia="Times New Roman" w:hAnsi="Times New Roman"/>
+          <w:sz w:val="24"/>
+          <w:szCs w:val="24"/>
+        </w:rPr>
       </w:pPr>
       <w:r>
         <w:rPr>
@@ -2439,8 +3281,14 @@
         <w:keepNext w:val="0"/>
         <w:keepLines w:val="0"/>
         <w:widowControl w:val="0"/>
-        <w:ind w:firstLine="690"/>
-        <w:contextualSpacing w:val="0"/>
+        <w:pBdr/>
+        <w:ind w:firstLine="690"/>
+        <w:contextualSpacing w:val="0"/>
+        <w:rPr>
+          <w:rFonts w:ascii="Times New Roman" w:cs="Times New Roman" w:eastAsia="Times New Roman" w:hAnsi="Times New Roman"/>
+          <w:sz w:val="24"/>
+          <w:szCs w:val="24"/>
+        </w:rPr>
       </w:pPr>
       <w:r>
         <w:rPr>
@@ -2457,8 +3305,14 @@
         <w:keepNext w:val="0"/>
         <w:keepLines w:val="0"/>
         <w:widowControl w:val="0"/>
-        <w:ind w:firstLine="690"/>
-        <w:contextualSpacing w:val="0"/>
+        <w:pBdr/>
+        <w:ind w:firstLine="690"/>
+        <w:contextualSpacing w:val="0"/>
+        <w:rPr>
+          <w:rFonts w:ascii="Times New Roman" w:cs="Times New Roman" w:eastAsia="Times New Roman" w:hAnsi="Times New Roman"/>
+          <w:sz w:val="24"/>
+          <w:szCs w:val="24"/>
+        </w:rPr>
       </w:pPr>
       <w:r>
         <w:rPr>
@@ -2475,8 +3329,14 @@
         <w:keepNext w:val="0"/>
         <w:keepLines w:val="0"/>
         <w:widowControl w:val="0"/>
-        <w:ind w:firstLine="690"/>
-        <w:contextualSpacing w:val="0"/>
+        <w:pBdr/>
+        <w:ind w:firstLine="690"/>
+        <w:contextualSpacing w:val="0"/>
+        <w:rPr>
+          <w:rFonts w:ascii="Times New Roman" w:cs="Times New Roman" w:eastAsia="Times New Roman" w:hAnsi="Times New Roman"/>
+          <w:sz w:val="24"/>
+          <w:szCs w:val="24"/>
+        </w:rPr>
       </w:pPr>
       <w:r>
         <w:rPr>
@@ -2493,8 +3353,14 @@
         <w:keepNext w:val="0"/>
         <w:keepLines w:val="0"/>
         <w:widowControl w:val="0"/>
-        <w:ind w:firstLine="690"/>
-        <w:contextualSpacing w:val="0"/>
+        <w:pBdr/>
+        <w:ind w:firstLine="690"/>
+        <w:contextualSpacing w:val="0"/>
+        <w:rPr>
+          <w:rFonts w:ascii="Times New Roman" w:cs="Times New Roman" w:eastAsia="Times New Roman" w:hAnsi="Times New Roman"/>
+          <w:sz w:val="24"/>
+          <w:szCs w:val="24"/>
+        </w:rPr>
       </w:pPr>
       <w:r>
         <w:rPr>
@@ -2511,8 +3377,14 @@
         <w:keepNext w:val="0"/>
         <w:keepLines w:val="0"/>
         <w:widowControl w:val="0"/>
-        <w:ind w:firstLine="690"/>
-        <w:contextualSpacing w:val="0"/>
+        <w:pBdr/>
+        <w:ind w:firstLine="690"/>
+        <w:contextualSpacing w:val="0"/>
+        <w:rPr>
+          <w:rFonts w:ascii="Times New Roman" w:cs="Times New Roman" w:eastAsia="Times New Roman" w:hAnsi="Times New Roman"/>
+          <w:sz w:val="24"/>
+          <w:szCs w:val="24"/>
+        </w:rPr>
       </w:pPr>
       <w:r>
         <w:rPr>
@@ -2529,8 +3401,14 @@
         <w:keepNext w:val="0"/>
         <w:keepLines w:val="0"/>
         <w:widowControl w:val="0"/>
-        <w:ind w:firstLine="690"/>
-        <w:contextualSpacing w:val="0"/>
+        <w:pBdr/>
+        <w:ind w:firstLine="690"/>
+        <w:contextualSpacing w:val="0"/>
+        <w:rPr>
+          <w:rFonts w:ascii="Times New Roman" w:cs="Times New Roman" w:eastAsia="Times New Roman" w:hAnsi="Times New Roman"/>
+          <w:sz w:val="24"/>
+          <w:szCs w:val="24"/>
+        </w:rPr>
       </w:pPr>
       <w:r>
         <w:rPr>
@@ -2547,8 +3425,14 @@
         <w:keepNext w:val="0"/>
         <w:keepLines w:val="0"/>
         <w:widowControl w:val="0"/>
-        <w:ind w:firstLine="690"/>
-        <w:contextualSpacing w:val="0"/>
+        <w:pBdr/>
+        <w:ind w:firstLine="690"/>
+        <w:contextualSpacing w:val="0"/>
+        <w:rPr>
+          <w:rFonts w:ascii="Times New Roman" w:cs="Times New Roman" w:eastAsia="Times New Roman" w:hAnsi="Times New Roman"/>
+          <w:sz w:val="24"/>
+          <w:szCs w:val="24"/>
+        </w:rPr>
       </w:pPr>
       <w:r>
         <w:rPr>
@@ -2565,8 +3449,14 @@
         <w:keepNext w:val="0"/>
         <w:keepLines w:val="0"/>
         <w:widowControl w:val="0"/>
-        <w:ind w:firstLine="690"/>
-        <w:contextualSpacing w:val="0"/>
+        <w:pBdr/>
+        <w:ind w:firstLine="690"/>
+        <w:contextualSpacing w:val="0"/>
+        <w:rPr>
+          <w:rFonts w:ascii="Times New Roman" w:cs="Times New Roman" w:eastAsia="Times New Roman" w:hAnsi="Times New Roman"/>
+          <w:sz w:val="24"/>
+          <w:szCs w:val="24"/>
+        </w:rPr>
       </w:pPr>
       <w:r>
         <w:rPr>
@@ -2583,23 +3473,35 @@
         <w:keepNext w:val="0"/>
         <w:keepLines w:val="0"/>
         <w:widowControl w:val="0"/>
-        <w:ind w:firstLine="690"/>
-        <w:contextualSpacing w:val="0"/>
-      </w:pPr>
-      <w:r>
-        <w:rPr>
-          <w:rtl w:val="0"/>
-        </w:rPr>
-      </w:r>
-    </w:p>
-    <w:p>
-      <w:pPr>
-        <w:keepNext w:val="0"/>
-        <w:keepLines w:val="0"/>
-        <w:widowControl w:val="0"/>
+        <w:pBdr/>
+        <w:ind w:firstLine="690"/>
+        <w:contextualSpacing w:val="0"/>
+        <w:rPr>
+          <w:rFonts w:ascii="Times New Roman" w:cs="Times New Roman" w:eastAsia="Times New Roman" w:hAnsi="Times New Roman"/>
+          <w:sz w:val="24"/>
+          <w:szCs w:val="24"/>
+        </w:rPr>
+      </w:pPr>
+      <w:r>
+        <w:rPr>
+          <w:rtl w:val="0"/>
+        </w:rPr>
+      </w:r>
+    </w:p>
+    <w:p>
+      <w:pPr>
+        <w:keepNext w:val="0"/>
+        <w:keepLines w:val="0"/>
+        <w:widowControl w:val="0"/>
+        <w:pBdr/>
         <w:ind w:firstLine="690"/>
         <w:contextualSpacing w:val="0"/>
         <w:jc w:val="center"/>
+        <w:rPr>
+          <w:rFonts w:ascii="Times New Roman" w:cs="Times New Roman" w:eastAsia="Times New Roman" w:hAnsi="Times New Roman"/>
+          <w:sz w:val="24"/>
+          <w:szCs w:val="24"/>
+        </w:rPr>
       </w:pPr>
       <w:r>
         <w:rPr>
@@ -2616,22 +3518,34 @@
         <w:keepNext w:val="0"/>
         <w:keepLines w:val="0"/>
         <w:widowControl w:val="0"/>
-        <w:ind w:firstLine="690"/>
-        <w:contextualSpacing w:val="0"/>
-      </w:pPr>
-      <w:r>
-        <w:rPr>
-          <w:rtl w:val="0"/>
-        </w:rPr>
-      </w:r>
-    </w:p>
-    <w:p>
-      <w:pPr>
-        <w:keepNext w:val="0"/>
-        <w:keepLines w:val="0"/>
-        <w:widowControl w:val="0"/>
-        <w:ind w:firstLine="690"/>
-        <w:contextualSpacing w:val="0"/>
+        <w:pBdr/>
+        <w:ind w:firstLine="690"/>
+        <w:contextualSpacing w:val="0"/>
+        <w:rPr>
+          <w:rFonts w:ascii="Times New Roman" w:cs="Times New Roman" w:eastAsia="Times New Roman" w:hAnsi="Times New Roman"/>
+          <w:sz w:val="24"/>
+          <w:szCs w:val="24"/>
+        </w:rPr>
+      </w:pPr>
+      <w:r>
+        <w:rPr>
+          <w:rtl w:val="0"/>
+        </w:rPr>
+      </w:r>
+    </w:p>
+    <w:p>
+      <w:pPr>
+        <w:keepNext w:val="0"/>
+        <w:keepLines w:val="0"/>
+        <w:widowControl w:val="0"/>
+        <w:pBdr/>
+        <w:ind w:firstLine="690"/>
+        <w:contextualSpacing w:val="0"/>
+        <w:rPr>
+          <w:rFonts w:ascii="Times New Roman" w:cs="Times New Roman" w:eastAsia="Times New Roman" w:hAnsi="Times New Roman"/>
+          <w:sz w:val="24"/>
+          <w:szCs w:val="24"/>
+        </w:rPr>
       </w:pPr>
       <w:r>
         <w:rPr>
@@ -2648,8 +3562,14 @@
         <w:keepNext w:val="0"/>
         <w:keepLines w:val="0"/>
         <w:widowControl w:val="0"/>
-        <w:ind w:firstLine="690"/>
-        <w:contextualSpacing w:val="0"/>
+        <w:pBdr/>
+        <w:ind w:firstLine="690"/>
+        <w:contextualSpacing w:val="0"/>
+        <w:rPr>
+          <w:rFonts w:ascii="Times New Roman" w:cs="Times New Roman" w:eastAsia="Times New Roman" w:hAnsi="Times New Roman"/>
+          <w:sz w:val="24"/>
+          <w:szCs w:val="24"/>
+        </w:rPr>
       </w:pPr>
       <w:r>
         <w:rPr>
@@ -2666,8 +3586,14 @@
         <w:keepNext w:val="0"/>
         <w:keepLines w:val="0"/>
         <w:widowControl w:val="0"/>
-        <w:ind w:firstLine="690"/>
-        <w:contextualSpacing w:val="0"/>
+        <w:pBdr/>
+        <w:ind w:firstLine="690"/>
+        <w:contextualSpacing w:val="0"/>
+        <w:rPr>
+          <w:rFonts w:ascii="Times New Roman" w:cs="Times New Roman" w:eastAsia="Times New Roman" w:hAnsi="Times New Roman"/>
+          <w:sz w:val="24"/>
+          <w:szCs w:val="24"/>
+        </w:rPr>
       </w:pPr>
       <w:r>
         <w:rPr>
@@ -2684,8 +3610,14 @@
         <w:keepNext w:val="0"/>
         <w:keepLines w:val="0"/>
         <w:widowControl w:val="0"/>
-        <w:ind w:firstLine="690"/>
-        <w:contextualSpacing w:val="0"/>
+        <w:pBdr/>
+        <w:ind w:firstLine="690"/>
+        <w:contextualSpacing w:val="0"/>
+        <w:rPr>
+          <w:rFonts w:ascii="Times New Roman" w:cs="Times New Roman" w:eastAsia="Times New Roman" w:hAnsi="Times New Roman"/>
+          <w:sz w:val="24"/>
+          <w:szCs w:val="24"/>
+        </w:rPr>
       </w:pPr>
       <w:r>
         <w:rPr>
@@ -2702,8 +3634,14 @@
         <w:keepNext w:val="0"/>
         <w:keepLines w:val="0"/>
         <w:widowControl w:val="0"/>
-        <w:ind w:firstLine="690"/>
-        <w:contextualSpacing w:val="0"/>
+        <w:pBdr/>
+        <w:ind w:firstLine="690"/>
+        <w:contextualSpacing w:val="0"/>
+        <w:rPr>
+          <w:rFonts w:ascii="Times New Roman" w:cs="Times New Roman" w:eastAsia="Times New Roman" w:hAnsi="Times New Roman"/>
+          <w:sz w:val="24"/>
+          <w:szCs w:val="24"/>
+        </w:rPr>
       </w:pPr>
       <w:r>
         <w:rPr>
@@ -2720,8 +3658,14 @@
         <w:keepNext w:val="0"/>
         <w:keepLines w:val="0"/>
         <w:widowControl w:val="0"/>
-        <w:ind w:firstLine="690"/>
-        <w:contextualSpacing w:val="0"/>
+        <w:pBdr/>
+        <w:ind w:firstLine="690"/>
+        <w:contextualSpacing w:val="0"/>
+        <w:rPr>
+          <w:rFonts w:ascii="Times New Roman" w:cs="Times New Roman" w:eastAsia="Times New Roman" w:hAnsi="Times New Roman"/>
+          <w:sz w:val="24"/>
+          <w:szCs w:val="24"/>
+        </w:rPr>
       </w:pPr>
       <w:r>
         <w:rPr>
@@ -2738,8 +3682,14 @@
         <w:keepNext w:val="0"/>
         <w:keepLines w:val="0"/>
         <w:widowControl w:val="0"/>
-        <w:ind w:firstLine="690"/>
-        <w:contextualSpacing w:val="0"/>
+        <w:pBdr/>
+        <w:ind w:firstLine="690"/>
+        <w:contextualSpacing w:val="0"/>
+        <w:rPr>
+          <w:rFonts w:ascii="Times New Roman" w:cs="Times New Roman" w:eastAsia="Times New Roman" w:hAnsi="Times New Roman"/>
+          <w:sz w:val="24"/>
+          <w:szCs w:val="24"/>
+        </w:rPr>
       </w:pPr>
       <w:r>
         <w:rPr>
@@ -2756,8 +3706,14 @@
         <w:keepNext w:val="0"/>
         <w:keepLines w:val="0"/>
         <w:widowControl w:val="0"/>
-        <w:ind w:firstLine="690"/>
-        <w:contextualSpacing w:val="0"/>
+        <w:pBdr/>
+        <w:ind w:firstLine="690"/>
+        <w:contextualSpacing w:val="0"/>
+        <w:rPr>
+          <w:rFonts w:ascii="Times New Roman" w:cs="Times New Roman" w:eastAsia="Times New Roman" w:hAnsi="Times New Roman"/>
+          <w:sz w:val="24"/>
+          <w:szCs w:val="24"/>
+        </w:rPr>
       </w:pPr>
       <w:r>
         <w:rPr>
@@ -2774,8 +3730,14 @@
         <w:keepNext w:val="0"/>
         <w:keepLines w:val="0"/>
         <w:widowControl w:val="0"/>
-        <w:ind w:firstLine="690"/>
-        <w:contextualSpacing w:val="0"/>
+        <w:pBdr/>
+        <w:ind w:firstLine="690"/>
+        <w:contextualSpacing w:val="0"/>
+        <w:rPr>
+          <w:rFonts w:ascii="Times New Roman" w:cs="Times New Roman" w:eastAsia="Times New Roman" w:hAnsi="Times New Roman"/>
+          <w:sz w:val="24"/>
+          <w:szCs w:val="24"/>
+        </w:rPr>
       </w:pPr>
       <w:r>
         <w:rPr>
@@ -2792,8 +3754,14 @@
         <w:keepNext w:val="0"/>
         <w:keepLines w:val="0"/>
         <w:widowControl w:val="0"/>
-        <w:ind w:firstLine="690"/>
-        <w:contextualSpacing w:val="0"/>
+        <w:pBdr/>
+        <w:ind w:firstLine="690"/>
+        <w:contextualSpacing w:val="0"/>
+        <w:rPr>
+          <w:rFonts w:ascii="Times New Roman" w:cs="Times New Roman" w:eastAsia="Times New Roman" w:hAnsi="Times New Roman"/>
+          <w:sz w:val="24"/>
+          <w:szCs w:val="24"/>
+        </w:rPr>
       </w:pPr>
       <w:r>
         <w:rPr>
@@ -2810,8 +3778,14 @@
         <w:keepNext w:val="0"/>
         <w:keepLines w:val="0"/>
         <w:widowControl w:val="0"/>
-        <w:ind w:firstLine="690"/>
-        <w:contextualSpacing w:val="0"/>
+        <w:pBdr/>
+        <w:ind w:firstLine="690"/>
+        <w:contextualSpacing w:val="0"/>
+        <w:rPr>
+          <w:rFonts w:ascii="Times New Roman" w:cs="Times New Roman" w:eastAsia="Times New Roman" w:hAnsi="Times New Roman"/>
+          <w:sz w:val="24"/>
+          <w:szCs w:val="24"/>
+        </w:rPr>
       </w:pPr>
       <w:r>
         <w:rPr>
@@ -2828,8 +3802,14 @@
         <w:keepNext w:val="0"/>
         <w:keepLines w:val="0"/>
         <w:widowControl w:val="0"/>
-        <w:ind w:firstLine="690"/>
-        <w:contextualSpacing w:val="0"/>
+        <w:pBdr/>
+        <w:ind w:firstLine="690"/>
+        <w:contextualSpacing w:val="0"/>
+        <w:rPr>
+          <w:rFonts w:ascii="Times New Roman" w:cs="Times New Roman" w:eastAsia="Times New Roman" w:hAnsi="Times New Roman"/>
+          <w:sz w:val="24"/>
+          <w:szCs w:val="24"/>
+        </w:rPr>
       </w:pPr>
       <w:r>
         <w:rPr>
@@ -2846,8 +3826,14 @@
         <w:keepNext w:val="0"/>
         <w:keepLines w:val="0"/>
         <w:widowControl w:val="0"/>
-        <w:ind w:firstLine="690"/>
-        <w:contextualSpacing w:val="0"/>
+        <w:pBdr/>
+        <w:ind w:firstLine="690"/>
+        <w:contextualSpacing w:val="0"/>
+        <w:rPr>
+          <w:rFonts w:ascii="Times New Roman" w:cs="Times New Roman" w:eastAsia="Times New Roman" w:hAnsi="Times New Roman"/>
+          <w:sz w:val="24"/>
+          <w:szCs w:val="24"/>
+        </w:rPr>
       </w:pPr>
       <w:r>
         <w:rPr>
@@ -2864,8 +3850,14 @@
         <w:keepNext w:val="0"/>
         <w:keepLines w:val="0"/>
         <w:widowControl w:val="0"/>
-        <w:ind w:firstLine="690"/>
-        <w:contextualSpacing w:val="0"/>
+        <w:pBdr/>
+        <w:ind w:firstLine="690"/>
+        <w:contextualSpacing w:val="0"/>
+        <w:rPr>
+          <w:rFonts w:ascii="Times New Roman" w:cs="Times New Roman" w:eastAsia="Times New Roman" w:hAnsi="Times New Roman"/>
+          <w:sz w:val="24"/>
+          <w:szCs w:val="24"/>
+        </w:rPr>
       </w:pPr>
       <w:r>
         <w:rPr>
@@ -2882,8 +3874,14 @@
         <w:keepNext w:val="0"/>
         <w:keepLines w:val="0"/>
         <w:widowControl w:val="0"/>
-        <w:ind w:firstLine="690"/>
-        <w:contextualSpacing w:val="0"/>
+        <w:pBdr/>
+        <w:ind w:firstLine="690"/>
+        <w:contextualSpacing w:val="0"/>
+        <w:rPr>
+          <w:rFonts w:ascii="Times New Roman" w:cs="Times New Roman" w:eastAsia="Times New Roman" w:hAnsi="Times New Roman"/>
+          <w:sz w:val="24"/>
+          <w:szCs w:val="24"/>
+        </w:rPr>
       </w:pPr>
       <w:r>
         <w:rPr>
@@ -2900,8 +3898,14 @@
         <w:keepNext w:val="0"/>
         <w:keepLines w:val="0"/>
         <w:widowControl w:val="0"/>
-        <w:ind w:firstLine="690"/>
-        <w:contextualSpacing w:val="0"/>
+        <w:pBdr/>
+        <w:ind w:firstLine="690"/>
+        <w:contextualSpacing w:val="0"/>
+        <w:rPr>
+          <w:rFonts w:ascii="Times New Roman" w:cs="Times New Roman" w:eastAsia="Times New Roman" w:hAnsi="Times New Roman"/>
+          <w:sz w:val="24"/>
+          <w:szCs w:val="24"/>
+        </w:rPr>
       </w:pPr>
       <w:r>
         <w:rPr>
@@ -2918,8 +3922,14 @@
         <w:keepNext w:val="0"/>
         <w:keepLines w:val="0"/>
         <w:widowControl w:val="0"/>
-        <w:ind w:firstLine="690"/>
-        <w:contextualSpacing w:val="0"/>
+        <w:pBdr/>
+        <w:ind w:firstLine="690"/>
+        <w:contextualSpacing w:val="0"/>
+        <w:rPr>
+          <w:rFonts w:ascii="Times New Roman" w:cs="Times New Roman" w:eastAsia="Times New Roman" w:hAnsi="Times New Roman"/>
+          <w:sz w:val="24"/>
+          <w:szCs w:val="24"/>
+        </w:rPr>
       </w:pPr>
       <w:r>
         <w:rPr>
@@ -2936,8 +3946,14 @@
         <w:keepNext w:val="0"/>
         <w:keepLines w:val="0"/>
         <w:widowControl w:val="0"/>
-        <w:ind w:firstLine="690"/>
-        <w:contextualSpacing w:val="0"/>
+        <w:pBdr/>
+        <w:ind w:firstLine="690"/>
+        <w:contextualSpacing w:val="0"/>
+        <w:rPr>
+          <w:rFonts w:ascii="Times New Roman" w:cs="Times New Roman" w:eastAsia="Times New Roman" w:hAnsi="Times New Roman"/>
+          <w:sz w:val="24"/>
+          <w:szCs w:val="24"/>
+        </w:rPr>
       </w:pPr>
       <w:r>
         <w:rPr>
@@ -2954,8 +3970,14 @@
         <w:keepNext w:val="0"/>
         <w:keepLines w:val="0"/>
         <w:widowControl w:val="0"/>
-        <w:ind w:firstLine="690"/>
-        <w:contextualSpacing w:val="0"/>
+        <w:pBdr/>
+        <w:ind w:firstLine="690"/>
+        <w:contextualSpacing w:val="0"/>
+        <w:rPr>
+          <w:rFonts w:ascii="Times New Roman" w:cs="Times New Roman" w:eastAsia="Times New Roman" w:hAnsi="Times New Roman"/>
+          <w:sz w:val="24"/>
+          <w:szCs w:val="24"/>
+        </w:rPr>
       </w:pPr>
       <w:r>
         <w:rPr>
@@ -2972,8 +3994,14 @@
         <w:keepNext w:val="0"/>
         <w:keepLines w:val="0"/>
         <w:widowControl w:val="0"/>
-        <w:ind w:firstLine="690"/>
-        <w:contextualSpacing w:val="0"/>
+        <w:pBdr/>
+        <w:ind w:firstLine="690"/>
+        <w:contextualSpacing w:val="0"/>
+        <w:rPr>
+          <w:rFonts w:ascii="Times New Roman" w:cs="Times New Roman" w:eastAsia="Times New Roman" w:hAnsi="Times New Roman"/>
+          <w:sz w:val="24"/>
+          <w:szCs w:val="24"/>
+        </w:rPr>
       </w:pPr>
       <w:r>
         <w:rPr>
@@ -2990,8 +4018,14 @@
         <w:keepNext w:val="0"/>
         <w:keepLines w:val="0"/>
         <w:widowControl w:val="0"/>
-        <w:ind w:firstLine="690"/>
-        <w:contextualSpacing w:val="0"/>
+        <w:pBdr/>
+        <w:ind w:firstLine="690"/>
+        <w:contextualSpacing w:val="0"/>
+        <w:rPr>
+          <w:rFonts w:ascii="Times New Roman" w:cs="Times New Roman" w:eastAsia="Times New Roman" w:hAnsi="Times New Roman"/>
+          <w:sz w:val="24"/>
+          <w:szCs w:val="24"/>
+        </w:rPr>
       </w:pPr>
       <w:r>
         <w:rPr>
@@ -3008,8 +4042,14 @@
         <w:keepNext w:val="0"/>
         <w:keepLines w:val="0"/>
         <w:widowControl w:val="0"/>
-        <w:ind w:firstLine="690"/>
-        <w:contextualSpacing w:val="0"/>
+        <w:pBdr/>
+        <w:ind w:firstLine="690"/>
+        <w:contextualSpacing w:val="0"/>
+        <w:rPr>
+          <w:rFonts w:ascii="Times New Roman" w:cs="Times New Roman" w:eastAsia="Times New Roman" w:hAnsi="Times New Roman"/>
+          <w:sz w:val="24"/>
+          <w:szCs w:val="24"/>
+        </w:rPr>
       </w:pPr>
       <w:r>
         <w:rPr>
@@ -3026,8 +4066,14 @@
         <w:keepNext w:val="0"/>
         <w:keepLines w:val="0"/>
         <w:widowControl w:val="0"/>
-        <w:ind w:firstLine="690"/>
-        <w:contextualSpacing w:val="0"/>
+        <w:pBdr/>
+        <w:ind w:firstLine="690"/>
+        <w:contextualSpacing w:val="0"/>
+        <w:rPr>
+          <w:rFonts w:ascii="Times New Roman" w:cs="Times New Roman" w:eastAsia="Times New Roman" w:hAnsi="Times New Roman"/>
+          <w:sz w:val="24"/>
+          <w:szCs w:val="24"/>
+        </w:rPr>
       </w:pPr>
       <w:r>
         <w:rPr>
@@ -3044,8 +4090,14 @@
         <w:keepNext w:val="0"/>
         <w:keepLines w:val="0"/>
         <w:widowControl w:val="0"/>
-        <w:ind w:firstLine="690"/>
-        <w:contextualSpacing w:val="0"/>
+        <w:pBdr/>
+        <w:ind w:firstLine="690"/>
+        <w:contextualSpacing w:val="0"/>
+        <w:rPr>
+          <w:rFonts w:ascii="Times New Roman" w:cs="Times New Roman" w:eastAsia="Times New Roman" w:hAnsi="Times New Roman"/>
+          <w:sz w:val="24"/>
+          <w:szCs w:val="24"/>
+        </w:rPr>
       </w:pPr>
       <w:r>
         <w:rPr>
@@ -3062,8 +4114,14 @@
         <w:keepNext w:val="0"/>
         <w:keepLines w:val="0"/>
         <w:widowControl w:val="0"/>
-        <w:ind w:firstLine="690"/>
-        <w:contextualSpacing w:val="0"/>
+        <w:pBdr/>
+        <w:ind w:firstLine="690"/>
+        <w:contextualSpacing w:val="0"/>
+        <w:rPr>
+          <w:rFonts w:ascii="Times New Roman" w:cs="Times New Roman" w:eastAsia="Times New Roman" w:hAnsi="Times New Roman"/>
+          <w:sz w:val="24"/>
+          <w:szCs w:val="24"/>
+        </w:rPr>
       </w:pPr>
       <w:r>
         <w:rPr>
@@ -3080,8 +4138,14 @@
         <w:keepNext w:val="0"/>
         <w:keepLines w:val="0"/>
         <w:widowControl w:val="0"/>
-        <w:ind w:firstLine="690"/>
-        <w:contextualSpacing w:val="0"/>
+        <w:pBdr/>
+        <w:ind w:firstLine="690"/>
+        <w:contextualSpacing w:val="0"/>
+        <w:rPr>
+          <w:rFonts w:ascii="Times New Roman" w:cs="Times New Roman" w:eastAsia="Times New Roman" w:hAnsi="Times New Roman"/>
+          <w:sz w:val="24"/>
+          <w:szCs w:val="24"/>
+        </w:rPr>
       </w:pPr>
       <w:r>
         <w:rPr>
@@ -3098,8 +4162,14 @@
         <w:keepNext w:val="0"/>
         <w:keepLines w:val="0"/>
         <w:widowControl w:val="0"/>
-        <w:ind w:firstLine="690"/>
-        <w:contextualSpacing w:val="0"/>
+        <w:pBdr/>
+        <w:ind w:firstLine="690"/>
+        <w:contextualSpacing w:val="0"/>
+        <w:rPr>
+          <w:rFonts w:ascii="Times New Roman" w:cs="Times New Roman" w:eastAsia="Times New Roman" w:hAnsi="Times New Roman"/>
+          <w:sz w:val="24"/>
+          <w:szCs w:val="24"/>
+        </w:rPr>
       </w:pPr>
       <w:r>
         <w:rPr>
@@ -3116,8 +4186,14 @@
         <w:keepNext w:val="0"/>
         <w:keepLines w:val="0"/>
         <w:widowControl w:val="0"/>
-        <w:ind w:firstLine="690"/>
-        <w:contextualSpacing w:val="0"/>
+        <w:pBdr/>
+        <w:ind w:firstLine="690"/>
+        <w:contextualSpacing w:val="0"/>
+        <w:rPr>
+          <w:rFonts w:ascii="Times New Roman" w:cs="Times New Roman" w:eastAsia="Times New Roman" w:hAnsi="Times New Roman"/>
+          <w:sz w:val="24"/>
+          <w:szCs w:val="24"/>
+        </w:rPr>
       </w:pPr>
       <w:r>
         <w:rPr>
@@ -3134,8 +4210,14 @@
         <w:keepNext w:val="0"/>
         <w:keepLines w:val="0"/>
         <w:widowControl w:val="0"/>
-        <w:ind w:firstLine="690"/>
-        <w:contextualSpacing w:val="0"/>
+        <w:pBdr/>
+        <w:ind w:firstLine="690"/>
+        <w:contextualSpacing w:val="0"/>
+        <w:rPr>
+          <w:rFonts w:ascii="Times New Roman" w:cs="Times New Roman" w:eastAsia="Times New Roman" w:hAnsi="Times New Roman"/>
+          <w:sz w:val="24"/>
+          <w:szCs w:val="24"/>
+        </w:rPr>
       </w:pPr>
       <w:r>
         <w:rPr>
@@ -3152,8 +4234,14 @@
         <w:keepNext w:val="0"/>
         <w:keepLines w:val="0"/>
         <w:widowControl w:val="0"/>
-        <w:ind w:firstLine="690"/>
-        <w:contextualSpacing w:val="0"/>
+        <w:pBdr/>
+        <w:ind w:firstLine="690"/>
+        <w:contextualSpacing w:val="0"/>
+        <w:rPr>
+          <w:rFonts w:ascii="Times New Roman" w:cs="Times New Roman" w:eastAsia="Times New Roman" w:hAnsi="Times New Roman"/>
+          <w:sz w:val="24"/>
+          <w:szCs w:val="24"/>
+        </w:rPr>
       </w:pPr>
       <w:r>
         <w:rPr>
@@ -3170,8 +4258,14 @@
         <w:keepNext w:val="0"/>
         <w:keepLines w:val="0"/>
         <w:widowControl w:val="0"/>
-        <w:ind w:firstLine="690"/>
-        <w:contextualSpacing w:val="0"/>
+        <w:pBdr/>
+        <w:ind w:firstLine="690"/>
+        <w:contextualSpacing w:val="0"/>
+        <w:rPr>
+          <w:rFonts w:ascii="Times New Roman" w:cs="Times New Roman" w:eastAsia="Times New Roman" w:hAnsi="Times New Roman"/>
+          <w:sz w:val="24"/>
+          <w:szCs w:val="24"/>
+        </w:rPr>
       </w:pPr>
       <w:r>
         <w:rPr>
@@ -3188,8 +4282,14 @@
         <w:keepNext w:val="0"/>
         <w:keepLines w:val="0"/>
         <w:widowControl w:val="0"/>
-        <w:ind w:firstLine="690"/>
-        <w:contextualSpacing w:val="0"/>
+        <w:pBdr/>
+        <w:ind w:firstLine="690"/>
+        <w:contextualSpacing w:val="0"/>
+        <w:rPr>
+          <w:rFonts w:ascii="Times New Roman" w:cs="Times New Roman" w:eastAsia="Times New Roman" w:hAnsi="Times New Roman"/>
+          <w:sz w:val="24"/>
+          <w:szCs w:val="24"/>
+        </w:rPr>
       </w:pPr>
       <w:r>
         <w:rPr>
@@ -3206,8 +4306,14 @@
         <w:keepNext w:val="0"/>
         <w:keepLines w:val="0"/>
         <w:widowControl w:val="0"/>
-        <w:ind w:firstLine="690"/>
-        <w:contextualSpacing w:val="0"/>
+        <w:pBdr/>
+        <w:ind w:firstLine="690"/>
+        <w:contextualSpacing w:val="0"/>
+        <w:rPr>
+          <w:rFonts w:ascii="Times New Roman" w:cs="Times New Roman" w:eastAsia="Times New Roman" w:hAnsi="Times New Roman"/>
+          <w:sz w:val="24"/>
+          <w:szCs w:val="24"/>
+        </w:rPr>
       </w:pPr>
       <w:r>
         <w:rPr>
@@ -3224,8 +4330,14 @@
         <w:keepNext w:val="0"/>
         <w:keepLines w:val="0"/>
         <w:widowControl w:val="0"/>
-        <w:ind w:firstLine="690"/>
-        <w:contextualSpacing w:val="0"/>
+        <w:pBdr/>
+        <w:ind w:firstLine="690"/>
+        <w:contextualSpacing w:val="0"/>
+        <w:rPr>
+          <w:rFonts w:ascii="Times New Roman" w:cs="Times New Roman" w:eastAsia="Times New Roman" w:hAnsi="Times New Roman"/>
+          <w:sz w:val="24"/>
+          <w:szCs w:val="24"/>
+        </w:rPr>
       </w:pPr>
       <w:r>
         <w:rPr>
@@ -3242,8 +4354,14 @@
         <w:keepNext w:val="0"/>
         <w:keepLines w:val="0"/>
         <w:widowControl w:val="0"/>
-        <w:ind w:firstLine="690"/>
-        <w:contextualSpacing w:val="0"/>
+        <w:pBdr/>
+        <w:ind w:firstLine="690"/>
+        <w:contextualSpacing w:val="0"/>
+        <w:rPr>
+          <w:rFonts w:ascii="Times New Roman" w:cs="Times New Roman" w:eastAsia="Times New Roman" w:hAnsi="Times New Roman"/>
+          <w:sz w:val="24"/>
+          <w:szCs w:val="24"/>
+        </w:rPr>
       </w:pPr>
       <w:r>
         <w:rPr>
@@ -3260,8 +4378,14 @@
         <w:keepNext w:val="0"/>
         <w:keepLines w:val="0"/>
         <w:widowControl w:val="0"/>
-        <w:ind w:firstLine="690"/>
-        <w:contextualSpacing w:val="0"/>
+        <w:pBdr/>
+        <w:ind w:firstLine="690"/>
+        <w:contextualSpacing w:val="0"/>
+        <w:rPr>
+          <w:rFonts w:ascii="Times New Roman" w:cs="Times New Roman" w:eastAsia="Times New Roman" w:hAnsi="Times New Roman"/>
+          <w:sz w:val="24"/>
+          <w:szCs w:val="24"/>
+        </w:rPr>
       </w:pPr>
       <w:r>
         <w:rPr>
@@ -3278,8 +4402,14 @@
         <w:keepNext w:val="0"/>
         <w:keepLines w:val="0"/>
         <w:widowControl w:val="0"/>
-        <w:ind w:firstLine="690"/>
-        <w:contextualSpacing w:val="0"/>
+        <w:pBdr/>
+        <w:ind w:firstLine="690"/>
+        <w:contextualSpacing w:val="0"/>
+        <w:rPr>
+          <w:rFonts w:ascii="Times New Roman" w:cs="Times New Roman" w:eastAsia="Times New Roman" w:hAnsi="Times New Roman"/>
+          <w:sz w:val="24"/>
+          <w:szCs w:val="24"/>
+        </w:rPr>
       </w:pPr>
       <w:r>
         <w:rPr>
@@ -3289,11 +4419,16 @@
           <w:rtl w:val="0"/>
         </w:rPr>
         <w:t xml:space="preserve">— И научим её бояться, — зловеще закончила Трейси Дэвис.</w:t>
+      </w:r>
+      <w:r>
+        <w:rPr>
+          <w:rtl w:val="0"/>
+        </w:rPr>
       </w:r>
     </w:p>
     <w:sectPr>
       <w:pgSz w:h="15840" w:w="12240"/>
-      <w:pgMar w:bottom="1440" w:top="1440" w:left="1440" w:right="1440"/>
+      <w:pgMar w:bottom="1440" w:top="1440" w:left="1440" w:right="1440" w:header="0"/>
       <w:pgNumType w:start="1"/>
     </w:sectPr>
   </w:body>
@@ -3326,6 +4461,7 @@
         <w:keepNext w:val="0"/>
         <w:keepLines w:val="0"/>
         <w:widowControl w:val="1"/>
+        <w:pBdr/>
         <w:spacing w:after="0" w:before="0" w:line="276" w:lineRule="auto"/>
         <w:ind w:left="0" w:right="0" w:firstLine="0"/>
         <w:jc w:val="left"/>
@@ -3345,6 +4481,7 @@
     <w:pPr>
       <w:keepNext w:val="1"/>
       <w:keepLines w:val="1"/>
+      <w:pBdr/>
       <w:spacing w:after="0" w:before="200" w:lineRule="auto"/>
       <w:contextualSpacing w:val="1"/>
     </w:pPr>
@@ -3359,6 +4496,7 @@
     <w:basedOn w:val="Normal"/>
     <w:next w:val="Normal"/>
     <w:pPr>
+      <w:pBdr/>
       <w:ind w:firstLine="690"/>
       <w:jc w:val="center"/>
     </w:pPr>
@@ -3376,6 +4514,7 @@
     <w:pPr>
       <w:keepNext w:val="1"/>
       <w:keepLines w:val="1"/>
+      <w:pBdr/>
       <w:spacing w:after="0" w:before="160" w:lineRule="auto"/>
       <w:contextualSpacing w:val="1"/>
     </w:pPr>
@@ -3394,6 +4533,7 @@
     <w:pPr>
       <w:keepNext w:val="1"/>
       <w:keepLines w:val="1"/>
+      <w:pBdr/>
       <w:spacing w:after="0" w:before="160" w:lineRule="auto"/>
       <w:contextualSpacing w:val="1"/>
     </w:pPr>
@@ -3412,6 +4552,7 @@
     <w:pPr>
       <w:keepNext w:val="1"/>
       <w:keepLines w:val="1"/>
+      <w:pBdr/>
       <w:spacing w:after="0" w:before="160" w:lineRule="auto"/>
       <w:contextualSpacing w:val="1"/>
     </w:pPr>
@@ -3429,6 +4570,7 @@
     <w:pPr>
       <w:keepNext w:val="1"/>
       <w:keepLines w:val="1"/>
+      <w:pBdr/>
       <w:spacing w:after="0" w:before="160" w:lineRule="auto"/>
       <w:contextualSpacing w:val="1"/>
     </w:pPr>
@@ -3447,6 +4589,7 @@
     <w:pPr>
       <w:keepNext w:val="1"/>
       <w:keepLines w:val="1"/>
+      <w:pBdr/>
       <w:spacing w:after="0" w:before="0" w:lineRule="auto"/>
       <w:contextualSpacing w:val="1"/>
     </w:pPr>
@@ -3463,6 +4606,7 @@
     <w:pPr>
       <w:keepNext w:val="1"/>
       <w:keepLines w:val="1"/>
+      <w:pBdr/>
       <w:spacing w:after="200" w:before="0" w:lineRule="auto"/>
       <w:contextualSpacing w:val="1"/>
     </w:pPr>

--- a/docx/70 ready.docx
+++ b/docx/70 ready.docx
@@ -5,7 +5,14 @@
     <w:p>
       <w:pPr>
         <w:pStyle w:val="Heading2"/>
-        <w:pBdr/>
+        <w:pBdr>
+          <w:top w:space="0" w:sz="0" w:val="nil"/>
+          <w:left w:space="0" w:sz="0" w:val="nil"/>
+          <w:bottom w:space="0" w:sz="0" w:val="nil"/>
+          <w:right w:space="0" w:sz="0" w:val="nil"/>
+          <w:between w:space="0" w:sz="0" w:val="nil"/>
+        </w:pBdr>
+        <w:shd w:fill="auto" w:val="clear"/>
         <w:ind w:left="-30" w:firstLine="0"/>
         <w:contextualSpacing w:val="0"/>
         <w:jc w:val="center"/>
@@ -25,47 +32,68 @@
         <w:keepNext w:val="0"/>
         <w:keepLines w:val="0"/>
         <w:widowControl w:val="0"/>
-        <w:pBdr/>
-        <w:ind w:firstLine="690"/>
-        <w:contextualSpacing w:val="0"/>
-        <w:rPr>
-          <w:rFonts w:ascii="Times New Roman" w:cs="Times New Roman" w:eastAsia="Times New Roman" w:hAnsi="Times New Roman"/>
-          <w:sz w:val="24"/>
-          <w:szCs w:val="24"/>
-        </w:rPr>
-      </w:pPr>
-      <w:r>
-        <w:rPr>
-          <w:rtl w:val="0"/>
-        </w:rPr>
-      </w:r>
-    </w:p>
-    <w:p>
-      <w:pPr>
-        <w:keepNext w:val="0"/>
-        <w:keepLines w:val="0"/>
-        <w:widowControl w:val="0"/>
-        <w:pBdr/>
-        <w:ind w:firstLine="690"/>
-        <w:contextualSpacing w:val="0"/>
-        <w:rPr>
-          <w:rFonts w:ascii="Times New Roman" w:cs="Times New Roman" w:eastAsia="Times New Roman" w:hAnsi="Times New Roman"/>
-          <w:sz w:val="24"/>
-          <w:szCs w:val="24"/>
-        </w:rPr>
-      </w:pPr>
-      <w:r>
-        <w:rPr>
-          <w:rtl w:val="0"/>
-        </w:rPr>
-      </w:r>
-    </w:p>
-    <w:p>
-      <w:pPr>
-        <w:keepNext w:val="0"/>
-        <w:keepLines w:val="0"/>
-        <w:widowControl w:val="0"/>
-        <w:pBdr/>
+        <w:pBdr>
+          <w:top w:space="0" w:sz="0" w:val="nil"/>
+          <w:left w:space="0" w:sz="0" w:val="nil"/>
+          <w:bottom w:space="0" w:sz="0" w:val="nil"/>
+          <w:right w:space="0" w:sz="0" w:val="nil"/>
+          <w:between w:space="0" w:sz="0" w:val="nil"/>
+        </w:pBdr>
+        <w:shd w:fill="auto" w:val="clear"/>
+        <w:ind w:firstLine="690"/>
+        <w:contextualSpacing w:val="0"/>
+        <w:rPr>
+          <w:rFonts w:ascii="Times New Roman" w:cs="Times New Roman" w:eastAsia="Times New Roman" w:hAnsi="Times New Roman"/>
+          <w:sz w:val="24"/>
+          <w:szCs w:val="24"/>
+        </w:rPr>
+      </w:pPr>
+      <w:r>
+        <w:rPr>
+          <w:rtl w:val="0"/>
+        </w:rPr>
+      </w:r>
+    </w:p>
+    <w:p>
+      <w:pPr>
+        <w:keepNext w:val="0"/>
+        <w:keepLines w:val="0"/>
+        <w:widowControl w:val="0"/>
+        <w:pBdr>
+          <w:top w:space="0" w:sz="0" w:val="nil"/>
+          <w:left w:space="0" w:sz="0" w:val="nil"/>
+          <w:bottom w:space="0" w:sz="0" w:val="nil"/>
+          <w:right w:space="0" w:sz="0" w:val="nil"/>
+          <w:between w:space="0" w:sz="0" w:val="nil"/>
+        </w:pBdr>
+        <w:shd w:fill="auto" w:val="clear"/>
+        <w:ind w:firstLine="690"/>
+        <w:contextualSpacing w:val="0"/>
+        <w:rPr>
+          <w:rFonts w:ascii="Times New Roman" w:cs="Times New Roman" w:eastAsia="Times New Roman" w:hAnsi="Times New Roman"/>
+          <w:sz w:val="24"/>
+          <w:szCs w:val="24"/>
+        </w:rPr>
+      </w:pPr>
+      <w:r>
+        <w:rPr>
+          <w:rtl w:val="0"/>
+        </w:rPr>
+      </w:r>
+    </w:p>
+    <w:p>
+      <w:pPr>
+        <w:keepNext w:val="0"/>
+        <w:keepLines w:val="0"/>
+        <w:widowControl w:val="0"/>
+        <w:pBdr>
+          <w:top w:space="0" w:sz="0" w:val="nil"/>
+          <w:left w:space="0" w:sz="0" w:val="nil"/>
+          <w:bottom w:space="0" w:sz="0" w:val="nil"/>
+          <w:right w:space="0" w:sz="0" w:val="nil"/>
+          <w:between w:space="0" w:sz="0" w:val="nil"/>
+        </w:pBdr>
+        <w:shd w:fill="auto" w:val="clear"/>
         <w:ind w:firstLine="690"/>
         <w:contextualSpacing w:val="0"/>
         <w:rPr>
@@ -89,7 +117,14 @@
         <w:keepNext w:val="0"/>
         <w:keepLines w:val="0"/>
         <w:widowControl w:val="0"/>
-        <w:pBdr/>
+        <w:pBdr>
+          <w:top w:space="0" w:sz="0" w:val="nil"/>
+          <w:left w:space="0" w:sz="0" w:val="nil"/>
+          <w:bottom w:space="0" w:sz="0" w:val="nil"/>
+          <w:right w:space="0" w:sz="0" w:val="nil"/>
+          <w:between w:space="0" w:sz="0" w:val="nil"/>
+        </w:pBdr>
+        <w:shd w:fill="auto" w:val="clear"/>
         <w:ind w:firstLine="690"/>
         <w:contextualSpacing w:val="0"/>
         <w:rPr>
@@ -113,7 +148,14 @@
         <w:keepNext w:val="0"/>
         <w:keepLines w:val="0"/>
         <w:widowControl w:val="0"/>
-        <w:pBdr/>
+        <w:pBdr>
+          <w:top w:space="0" w:sz="0" w:val="nil"/>
+          <w:left w:space="0" w:sz="0" w:val="nil"/>
+          <w:bottom w:space="0" w:sz="0" w:val="nil"/>
+          <w:right w:space="0" w:sz="0" w:val="nil"/>
+          <w:between w:space="0" w:sz="0" w:val="nil"/>
+        </w:pBdr>
+        <w:shd w:fill="auto" w:val="clear"/>
         <w:ind w:firstLine="690"/>
         <w:contextualSpacing w:val="0"/>
         <w:rPr>
@@ -137,7 +179,14 @@
         <w:keepNext w:val="0"/>
         <w:keepLines w:val="0"/>
         <w:widowControl w:val="0"/>
-        <w:pBdr/>
+        <w:pBdr>
+          <w:top w:space="0" w:sz="0" w:val="nil"/>
+          <w:left w:space="0" w:sz="0" w:val="nil"/>
+          <w:bottom w:space="0" w:sz="0" w:val="nil"/>
+          <w:right w:space="0" w:sz="0" w:val="nil"/>
+          <w:between w:space="0" w:sz="0" w:val="nil"/>
+        </w:pBdr>
+        <w:shd w:fill="auto" w:val="clear"/>
         <w:ind w:firstLine="690"/>
         <w:contextualSpacing w:val="0"/>
         <w:rPr>
@@ -161,7 +210,14 @@
         <w:keepNext w:val="0"/>
         <w:keepLines w:val="0"/>
         <w:widowControl w:val="0"/>
-        <w:pBdr/>
+        <w:pBdr>
+          <w:top w:space="0" w:sz="0" w:val="nil"/>
+          <w:left w:space="0" w:sz="0" w:val="nil"/>
+          <w:bottom w:space="0" w:sz="0" w:val="nil"/>
+          <w:right w:space="0" w:sz="0" w:val="nil"/>
+          <w:between w:space="0" w:sz="0" w:val="nil"/>
+        </w:pBdr>
+        <w:shd w:fill="auto" w:val="clear"/>
         <w:ind w:firstLine="690"/>
         <w:contextualSpacing w:val="0"/>
         <w:rPr>
@@ -185,7 +241,14 @@
         <w:keepNext w:val="0"/>
         <w:keepLines w:val="0"/>
         <w:widowControl w:val="0"/>
-        <w:pBdr/>
+        <w:pBdr>
+          <w:top w:space="0" w:sz="0" w:val="nil"/>
+          <w:left w:space="0" w:sz="0" w:val="nil"/>
+          <w:bottom w:space="0" w:sz="0" w:val="nil"/>
+          <w:right w:space="0" w:sz="0" w:val="nil"/>
+          <w:between w:space="0" w:sz="0" w:val="nil"/>
+        </w:pBdr>
+        <w:shd w:fill="auto" w:val="clear"/>
         <w:ind w:firstLine="690"/>
         <w:contextualSpacing w:val="0"/>
         <w:rPr>
@@ -209,7 +272,14 @@
         <w:keepNext w:val="0"/>
         <w:keepLines w:val="0"/>
         <w:widowControl w:val="0"/>
-        <w:pBdr/>
+        <w:pBdr>
+          <w:top w:space="0" w:sz="0" w:val="nil"/>
+          <w:left w:space="0" w:sz="0" w:val="nil"/>
+          <w:bottom w:space="0" w:sz="0" w:val="nil"/>
+          <w:right w:space="0" w:sz="0" w:val="nil"/>
+          <w:between w:space="0" w:sz="0" w:val="nil"/>
+        </w:pBdr>
+        <w:shd w:fill="auto" w:val="clear"/>
         <w:ind w:firstLine="690"/>
         <w:contextualSpacing w:val="0"/>
         <w:rPr>
@@ -233,7 +303,14 @@
         <w:keepNext w:val="0"/>
         <w:keepLines w:val="0"/>
         <w:widowControl w:val="0"/>
-        <w:pBdr/>
+        <w:pBdr>
+          <w:top w:space="0" w:sz="0" w:val="nil"/>
+          <w:left w:space="0" w:sz="0" w:val="nil"/>
+          <w:bottom w:space="0" w:sz="0" w:val="nil"/>
+          <w:right w:space="0" w:sz="0" w:val="nil"/>
+          <w:between w:space="0" w:sz="0" w:val="nil"/>
+        </w:pBdr>
+        <w:shd w:fill="auto" w:val="clear"/>
         <w:ind w:firstLine="690"/>
         <w:contextualSpacing w:val="0"/>
         <w:rPr>
@@ -257,7 +334,14 @@
         <w:keepNext w:val="0"/>
         <w:keepLines w:val="0"/>
         <w:widowControl w:val="0"/>
-        <w:pBdr/>
+        <w:pBdr>
+          <w:top w:space="0" w:sz="0" w:val="nil"/>
+          <w:left w:space="0" w:sz="0" w:val="nil"/>
+          <w:bottom w:space="0" w:sz="0" w:val="nil"/>
+          <w:right w:space="0" w:sz="0" w:val="nil"/>
+          <w:between w:space="0" w:sz="0" w:val="nil"/>
+        </w:pBdr>
+        <w:shd w:fill="auto" w:val="clear"/>
         <w:ind w:firstLine="690"/>
         <w:contextualSpacing w:val="0"/>
         <w:rPr>
@@ -281,7 +365,14 @@
         <w:keepNext w:val="0"/>
         <w:keepLines w:val="0"/>
         <w:widowControl w:val="0"/>
-        <w:pBdr/>
+        <w:pBdr>
+          <w:top w:space="0" w:sz="0" w:val="nil"/>
+          <w:left w:space="0" w:sz="0" w:val="nil"/>
+          <w:bottom w:space="0" w:sz="0" w:val="nil"/>
+          <w:right w:space="0" w:sz="0" w:val="nil"/>
+          <w:between w:space="0" w:sz="0" w:val="nil"/>
+        </w:pBdr>
+        <w:shd w:fill="auto" w:val="clear"/>
         <w:ind w:firstLine="690"/>
         <w:contextualSpacing w:val="0"/>
         <w:rPr>
@@ -305,7 +396,14 @@
         <w:keepNext w:val="0"/>
         <w:keepLines w:val="0"/>
         <w:widowControl w:val="0"/>
-        <w:pBdr/>
+        <w:pBdr>
+          <w:top w:space="0" w:sz="0" w:val="nil"/>
+          <w:left w:space="0" w:sz="0" w:val="nil"/>
+          <w:bottom w:space="0" w:sz="0" w:val="nil"/>
+          <w:right w:space="0" w:sz="0" w:val="nil"/>
+          <w:between w:space="0" w:sz="0" w:val="nil"/>
+        </w:pBdr>
+        <w:shd w:fill="auto" w:val="clear"/>
         <w:ind w:firstLine="690"/>
         <w:contextualSpacing w:val="0"/>
         <w:rPr>
@@ -329,7 +427,14 @@
         <w:keepNext w:val="0"/>
         <w:keepLines w:val="0"/>
         <w:widowControl w:val="0"/>
-        <w:pBdr/>
+        <w:pBdr>
+          <w:top w:space="0" w:sz="0" w:val="nil"/>
+          <w:left w:space="0" w:sz="0" w:val="nil"/>
+          <w:bottom w:space="0" w:sz="0" w:val="nil"/>
+          <w:right w:space="0" w:sz="0" w:val="nil"/>
+          <w:between w:space="0" w:sz="0" w:val="nil"/>
+        </w:pBdr>
+        <w:shd w:fill="auto" w:val="clear"/>
         <w:ind w:firstLine="690"/>
         <w:contextualSpacing w:val="0"/>
         <w:rPr>
@@ -353,7 +458,14 @@
         <w:keepNext w:val="0"/>
         <w:keepLines w:val="0"/>
         <w:widowControl w:val="0"/>
-        <w:pBdr/>
+        <w:pBdr>
+          <w:top w:space="0" w:sz="0" w:val="nil"/>
+          <w:left w:space="0" w:sz="0" w:val="nil"/>
+          <w:bottom w:space="0" w:sz="0" w:val="nil"/>
+          <w:right w:space="0" w:sz="0" w:val="nil"/>
+          <w:between w:space="0" w:sz="0" w:val="nil"/>
+        </w:pBdr>
+        <w:shd w:fill="auto" w:val="clear"/>
         <w:ind w:firstLine="690"/>
         <w:contextualSpacing w:val="0"/>
         <w:rPr>
@@ -377,7 +489,14 @@
         <w:keepNext w:val="0"/>
         <w:keepLines w:val="0"/>
         <w:widowControl w:val="0"/>
-        <w:pBdr/>
+        <w:pBdr>
+          <w:top w:space="0" w:sz="0" w:val="nil"/>
+          <w:left w:space="0" w:sz="0" w:val="nil"/>
+          <w:bottom w:space="0" w:sz="0" w:val="nil"/>
+          <w:right w:space="0" w:sz="0" w:val="nil"/>
+          <w:between w:space="0" w:sz="0" w:val="nil"/>
+        </w:pBdr>
+        <w:shd w:fill="auto" w:val="clear"/>
         <w:ind w:firstLine="690"/>
         <w:contextualSpacing w:val="0"/>
         <w:rPr>
@@ -401,27 +520,41 @@
         <w:keepNext w:val="0"/>
         <w:keepLines w:val="0"/>
         <w:widowControl w:val="0"/>
-        <w:pBdr/>
-        <w:ind w:firstLine="690"/>
-        <w:contextualSpacing w:val="0"/>
-        <w:rPr>
-          <w:rFonts w:ascii="Times New Roman" w:cs="Times New Roman" w:eastAsia="Times New Roman" w:hAnsi="Times New Roman"/>
-          <w:sz w:val="24"/>
-          <w:szCs w:val="24"/>
-        </w:rPr>
-      </w:pPr>
-      <w:r>
-        <w:rPr>
-          <w:rtl w:val="0"/>
-        </w:rPr>
-      </w:r>
-    </w:p>
-    <w:p>
-      <w:pPr>
-        <w:keepNext w:val="0"/>
-        <w:keepLines w:val="0"/>
-        <w:widowControl w:val="0"/>
-        <w:pBdr/>
+        <w:pBdr>
+          <w:top w:space="0" w:sz="0" w:val="nil"/>
+          <w:left w:space="0" w:sz="0" w:val="nil"/>
+          <w:bottom w:space="0" w:sz="0" w:val="nil"/>
+          <w:right w:space="0" w:sz="0" w:val="nil"/>
+          <w:between w:space="0" w:sz="0" w:val="nil"/>
+        </w:pBdr>
+        <w:shd w:fill="auto" w:val="clear"/>
+        <w:ind w:firstLine="690"/>
+        <w:contextualSpacing w:val="0"/>
+        <w:rPr>
+          <w:rFonts w:ascii="Times New Roman" w:cs="Times New Roman" w:eastAsia="Times New Roman" w:hAnsi="Times New Roman"/>
+          <w:sz w:val="24"/>
+          <w:szCs w:val="24"/>
+        </w:rPr>
+      </w:pPr>
+      <w:r>
+        <w:rPr>
+          <w:rtl w:val="0"/>
+        </w:rPr>
+      </w:r>
+    </w:p>
+    <w:p>
+      <w:pPr>
+        <w:keepNext w:val="0"/>
+        <w:keepLines w:val="0"/>
+        <w:widowControl w:val="0"/>
+        <w:pBdr>
+          <w:top w:space="0" w:sz="0" w:val="nil"/>
+          <w:left w:space="0" w:sz="0" w:val="nil"/>
+          <w:bottom w:space="0" w:sz="0" w:val="nil"/>
+          <w:right w:space="0" w:sz="0" w:val="nil"/>
+          <w:between w:space="0" w:sz="0" w:val="nil"/>
+        </w:pBdr>
+        <w:shd w:fill="auto" w:val="clear"/>
         <w:ind w:firstLine="690"/>
         <w:contextualSpacing w:val="0"/>
         <w:jc w:val="center"/>
@@ -446,27 +579,41 @@
         <w:keepNext w:val="0"/>
         <w:keepLines w:val="0"/>
         <w:widowControl w:val="0"/>
-        <w:pBdr/>
-        <w:ind w:firstLine="690"/>
-        <w:contextualSpacing w:val="0"/>
-        <w:rPr>
-          <w:rFonts w:ascii="Times New Roman" w:cs="Times New Roman" w:eastAsia="Times New Roman" w:hAnsi="Times New Roman"/>
-          <w:sz w:val="24"/>
-          <w:szCs w:val="24"/>
-        </w:rPr>
-      </w:pPr>
-      <w:r>
-        <w:rPr>
-          <w:rtl w:val="0"/>
-        </w:rPr>
-      </w:r>
-    </w:p>
-    <w:p>
-      <w:pPr>
-        <w:keepNext w:val="0"/>
-        <w:keepLines w:val="0"/>
-        <w:widowControl w:val="0"/>
-        <w:pBdr/>
+        <w:pBdr>
+          <w:top w:space="0" w:sz="0" w:val="nil"/>
+          <w:left w:space="0" w:sz="0" w:val="nil"/>
+          <w:bottom w:space="0" w:sz="0" w:val="nil"/>
+          <w:right w:space="0" w:sz="0" w:val="nil"/>
+          <w:between w:space="0" w:sz="0" w:val="nil"/>
+        </w:pBdr>
+        <w:shd w:fill="auto" w:val="clear"/>
+        <w:ind w:firstLine="690"/>
+        <w:contextualSpacing w:val="0"/>
+        <w:rPr>
+          <w:rFonts w:ascii="Times New Roman" w:cs="Times New Roman" w:eastAsia="Times New Roman" w:hAnsi="Times New Roman"/>
+          <w:sz w:val="24"/>
+          <w:szCs w:val="24"/>
+        </w:rPr>
+      </w:pPr>
+      <w:r>
+        <w:rPr>
+          <w:rtl w:val="0"/>
+        </w:rPr>
+      </w:r>
+    </w:p>
+    <w:p>
+      <w:pPr>
+        <w:keepNext w:val="0"/>
+        <w:keepLines w:val="0"/>
+        <w:widowControl w:val="0"/>
+        <w:pBdr>
+          <w:top w:space="0" w:sz="0" w:val="nil"/>
+          <w:left w:space="0" w:sz="0" w:val="nil"/>
+          <w:bottom w:space="0" w:sz="0" w:val="nil"/>
+          <w:right w:space="0" w:sz="0" w:val="nil"/>
+          <w:between w:space="0" w:sz="0" w:val="nil"/>
+        </w:pBdr>
+        <w:shd w:fill="auto" w:val="clear"/>
         <w:ind w:firstLine="690"/>
         <w:contextualSpacing w:val="0"/>
         <w:rPr>
@@ -490,7 +637,14 @@
         <w:keepNext w:val="0"/>
         <w:keepLines w:val="0"/>
         <w:widowControl w:val="0"/>
-        <w:pBdr/>
+        <w:pBdr>
+          <w:top w:space="0" w:sz="0" w:val="nil"/>
+          <w:left w:space="0" w:sz="0" w:val="nil"/>
+          <w:bottom w:space="0" w:sz="0" w:val="nil"/>
+          <w:right w:space="0" w:sz="0" w:val="nil"/>
+          <w:between w:space="0" w:sz="0" w:val="nil"/>
+        </w:pBdr>
+        <w:shd w:fill="auto" w:val="clear"/>
         <w:ind w:firstLine="690"/>
         <w:contextualSpacing w:val="0"/>
         <w:rPr>
@@ -514,7 +668,14 @@
         <w:keepNext w:val="0"/>
         <w:keepLines w:val="0"/>
         <w:widowControl w:val="0"/>
-        <w:pBdr/>
+        <w:pBdr>
+          <w:top w:space="0" w:sz="0" w:val="nil"/>
+          <w:left w:space="0" w:sz="0" w:val="nil"/>
+          <w:bottom w:space="0" w:sz="0" w:val="nil"/>
+          <w:right w:space="0" w:sz="0" w:val="nil"/>
+          <w:between w:space="0" w:sz="0" w:val="nil"/>
+        </w:pBdr>
+        <w:shd w:fill="auto" w:val="clear"/>
         <w:ind w:firstLine="690"/>
         <w:contextualSpacing w:val="0"/>
         <w:rPr>
@@ -538,7 +699,14 @@
         <w:keepNext w:val="0"/>
         <w:keepLines w:val="0"/>
         <w:widowControl w:val="0"/>
-        <w:pBdr/>
+        <w:pBdr>
+          <w:top w:space="0" w:sz="0" w:val="nil"/>
+          <w:left w:space="0" w:sz="0" w:val="nil"/>
+          <w:bottom w:space="0" w:sz="0" w:val="nil"/>
+          <w:right w:space="0" w:sz="0" w:val="nil"/>
+          <w:between w:space="0" w:sz="0" w:val="nil"/>
+        </w:pBdr>
+        <w:shd w:fill="auto" w:val="clear"/>
         <w:ind w:firstLine="690"/>
         <w:contextualSpacing w:val="0"/>
         <w:rPr>
@@ -562,7 +730,14 @@
         <w:keepNext w:val="0"/>
         <w:keepLines w:val="0"/>
         <w:widowControl w:val="0"/>
-        <w:pBdr/>
+        <w:pBdr>
+          <w:top w:space="0" w:sz="0" w:val="nil"/>
+          <w:left w:space="0" w:sz="0" w:val="nil"/>
+          <w:bottom w:space="0" w:sz="0" w:val="nil"/>
+          <w:right w:space="0" w:sz="0" w:val="nil"/>
+          <w:between w:space="0" w:sz="0" w:val="nil"/>
+        </w:pBdr>
+        <w:shd w:fill="auto" w:val="clear"/>
         <w:ind w:firstLine="690"/>
         <w:contextualSpacing w:val="0"/>
         <w:rPr>
@@ -586,7 +761,14 @@
         <w:keepNext w:val="0"/>
         <w:keepLines w:val="0"/>
         <w:widowControl w:val="0"/>
-        <w:pBdr/>
+        <w:pBdr>
+          <w:top w:space="0" w:sz="0" w:val="nil"/>
+          <w:left w:space="0" w:sz="0" w:val="nil"/>
+          <w:bottom w:space="0" w:sz="0" w:val="nil"/>
+          <w:right w:space="0" w:sz="0" w:val="nil"/>
+          <w:between w:space="0" w:sz="0" w:val="nil"/>
+        </w:pBdr>
+        <w:shd w:fill="auto" w:val="clear"/>
         <w:ind w:firstLine="690"/>
         <w:contextualSpacing w:val="0"/>
         <w:rPr>
@@ -610,7 +792,14 @@
         <w:keepNext w:val="0"/>
         <w:keepLines w:val="0"/>
         <w:widowControl w:val="0"/>
-        <w:pBdr/>
+        <w:pBdr>
+          <w:top w:space="0" w:sz="0" w:val="nil"/>
+          <w:left w:space="0" w:sz="0" w:val="nil"/>
+          <w:bottom w:space="0" w:sz="0" w:val="nil"/>
+          <w:right w:space="0" w:sz="0" w:val="nil"/>
+          <w:between w:space="0" w:sz="0" w:val="nil"/>
+        </w:pBdr>
+        <w:shd w:fill="auto" w:val="clear"/>
         <w:ind w:firstLine="690"/>
         <w:contextualSpacing w:val="0"/>
         <w:rPr>
@@ -634,7 +823,14 @@
         <w:keepNext w:val="0"/>
         <w:keepLines w:val="0"/>
         <w:widowControl w:val="0"/>
-        <w:pBdr/>
+        <w:pBdr>
+          <w:top w:space="0" w:sz="0" w:val="nil"/>
+          <w:left w:space="0" w:sz="0" w:val="nil"/>
+          <w:bottom w:space="0" w:sz="0" w:val="nil"/>
+          <w:right w:space="0" w:sz="0" w:val="nil"/>
+          <w:between w:space="0" w:sz="0" w:val="nil"/>
+        </w:pBdr>
+        <w:shd w:fill="auto" w:val="clear"/>
         <w:ind w:firstLine="690"/>
         <w:contextualSpacing w:val="0"/>
         <w:rPr>
@@ -658,7 +854,14 @@
         <w:keepNext w:val="0"/>
         <w:keepLines w:val="0"/>
         <w:widowControl w:val="0"/>
-        <w:pBdr/>
+        <w:pBdr>
+          <w:top w:space="0" w:sz="0" w:val="nil"/>
+          <w:left w:space="0" w:sz="0" w:val="nil"/>
+          <w:bottom w:space="0" w:sz="0" w:val="nil"/>
+          <w:right w:space="0" w:sz="0" w:val="nil"/>
+          <w:between w:space="0" w:sz="0" w:val="nil"/>
+        </w:pBdr>
+        <w:shd w:fill="auto" w:val="clear"/>
         <w:ind w:firstLine="690"/>
         <w:contextualSpacing w:val="0"/>
         <w:rPr>
@@ -682,7 +885,14 @@
         <w:keepNext w:val="0"/>
         <w:keepLines w:val="0"/>
         <w:widowControl w:val="0"/>
-        <w:pBdr/>
+        <w:pBdr>
+          <w:top w:space="0" w:sz="0" w:val="nil"/>
+          <w:left w:space="0" w:sz="0" w:val="nil"/>
+          <w:bottom w:space="0" w:sz="0" w:val="nil"/>
+          <w:right w:space="0" w:sz="0" w:val="nil"/>
+          <w:between w:space="0" w:sz="0" w:val="nil"/>
+        </w:pBdr>
+        <w:shd w:fill="auto" w:val="clear"/>
         <w:ind w:firstLine="690"/>
         <w:contextualSpacing w:val="0"/>
         <w:rPr>
@@ -706,7 +916,14 @@
         <w:keepNext w:val="0"/>
         <w:keepLines w:val="0"/>
         <w:widowControl w:val="0"/>
-        <w:pBdr/>
+        <w:pBdr>
+          <w:top w:space="0" w:sz="0" w:val="nil"/>
+          <w:left w:space="0" w:sz="0" w:val="nil"/>
+          <w:bottom w:space="0" w:sz="0" w:val="nil"/>
+          <w:right w:space="0" w:sz="0" w:val="nil"/>
+          <w:between w:space="0" w:sz="0" w:val="nil"/>
+        </w:pBdr>
+        <w:shd w:fill="auto" w:val="clear"/>
         <w:ind w:firstLine="690"/>
         <w:contextualSpacing w:val="0"/>
         <w:rPr>
@@ -730,7 +947,14 @@
         <w:keepNext w:val="0"/>
         <w:keepLines w:val="0"/>
         <w:widowControl w:val="0"/>
-        <w:pBdr/>
+        <w:pBdr>
+          <w:top w:space="0" w:sz="0" w:val="nil"/>
+          <w:left w:space="0" w:sz="0" w:val="nil"/>
+          <w:bottom w:space="0" w:sz="0" w:val="nil"/>
+          <w:right w:space="0" w:sz="0" w:val="nil"/>
+          <w:between w:space="0" w:sz="0" w:val="nil"/>
+        </w:pBdr>
+        <w:shd w:fill="auto" w:val="clear"/>
         <w:ind w:firstLine="690"/>
         <w:contextualSpacing w:val="0"/>
         <w:rPr>
@@ -754,7 +978,14 @@
         <w:keepNext w:val="0"/>
         <w:keepLines w:val="0"/>
         <w:widowControl w:val="0"/>
-        <w:pBdr/>
+        <w:pBdr>
+          <w:top w:space="0" w:sz="0" w:val="nil"/>
+          <w:left w:space="0" w:sz="0" w:val="nil"/>
+          <w:bottom w:space="0" w:sz="0" w:val="nil"/>
+          <w:right w:space="0" w:sz="0" w:val="nil"/>
+          <w:between w:space="0" w:sz="0" w:val="nil"/>
+        </w:pBdr>
+        <w:shd w:fill="auto" w:val="clear"/>
         <w:ind w:firstLine="690"/>
         <w:contextualSpacing w:val="0"/>
         <w:rPr>
@@ -778,7 +1009,14 @@
         <w:keepNext w:val="0"/>
         <w:keepLines w:val="0"/>
         <w:widowControl w:val="0"/>
-        <w:pBdr/>
+        <w:pBdr>
+          <w:top w:space="0" w:sz="0" w:val="nil"/>
+          <w:left w:space="0" w:sz="0" w:val="nil"/>
+          <w:bottom w:space="0" w:sz="0" w:val="nil"/>
+          <w:right w:space="0" w:sz="0" w:val="nil"/>
+          <w:between w:space="0" w:sz="0" w:val="nil"/>
+        </w:pBdr>
+        <w:shd w:fill="auto" w:val="clear"/>
         <w:ind w:firstLine="690"/>
         <w:contextualSpacing w:val="0"/>
         <w:rPr>
@@ -802,7 +1040,14 @@
         <w:keepNext w:val="0"/>
         <w:keepLines w:val="0"/>
         <w:widowControl w:val="0"/>
-        <w:pBdr/>
+        <w:pBdr>
+          <w:top w:space="0" w:sz="0" w:val="nil"/>
+          <w:left w:space="0" w:sz="0" w:val="nil"/>
+          <w:bottom w:space="0" w:sz="0" w:val="nil"/>
+          <w:right w:space="0" w:sz="0" w:val="nil"/>
+          <w:between w:space="0" w:sz="0" w:val="nil"/>
+        </w:pBdr>
+        <w:shd w:fill="auto" w:val="clear"/>
         <w:ind w:firstLine="690"/>
         <w:contextualSpacing w:val="0"/>
         <w:rPr>
@@ -826,7 +1071,14 @@
         <w:keepNext w:val="0"/>
         <w:keepLines w:val="0"/>
         <w:widowControl w:val="0"/>
-        <w:pBdr/>
+        <w:pBdr>
+          <w:top w:space="0" w:sz="0" w:val="nil"/>
+          <w:left w:space="0" w:sz="0" w:val="nil"/>
+          <w:bottom w:space="0" w:sz="0" w:val="nil"/>
+          <w:right w:space="0" w:sz="0" w:val="nil"/>
+          <w:between w:space="0" w:sz="0" w:val="nil"/>
+        </w:pBdr>
+        <w:shd w:fill="auto" w:val="clear"/>
         <w:ind w:firstLine="690"/>
         <w:contextualSpacing w:val="0"/>
         <w:rPr>
@@ -850,7 +1102,14 @@
         <w:keepNext w:val="0"/>
         <w:keepLines w:val="0"/>
         <w:widowControl w:val="0"/>
-        <w:pBdr/>
+        <w:pBdr>
+          <w:top w:space="0" w:sz="0" w:val="nil"/>
+          <w:left w:space="0" w:sz="0" w:val="nil"/>
+          <w:bottom w:space="0" w:sz="0" w:val="nil"/>
+          <w:right w:space="0" w:sz="0" w:val="nil"/>
+          <w:between w:space="0" w:sz="0" w:val="nil"/>
+        </w:pBdr>
+        <w:shd w:fill="auto" w:val="clear"/>
         <w:ind w:firstLine="690"/>
         <w:contextualSpacing w:val="0"/>
         <w:rPr>
@@ -874,7 +1133,14 @@
         <w:keepNext w:val="0"/>
         <w:keepLines w:val="0"/>
         <w:widowControl w:val="0"/>
-        <w:pBdr/>
+        <w:pBdr>
+          <w:top w:space="0" w:sz="0" w:val="nil"/>
+          <w:left w:space="0" w:sz="0" w:val="nil"/>
+          <w:bottom w:space="0" w:sz="0" w:val="nil"/>
+          <w:right w:space="0" w:sz="0" w:val="nil"/>
+          <w:between w:space="0" w:sz="0" w:val="nil"/>
+        </w:pBdr>
+        <w:shd w:fill="auto" w:val="clear"/>
         <w:ind w:firstLine="690"/>
         <w:contextualSpacing w:val="0"/>
         <w:rPr>
@@ -898,7 +1164,14 @@
         <w:keepNext w:val="0"/>
         <w:keepLines w:val="0"/>
         <w:widowControl w:val="0"/>
-        <w:pBdr/>
+        <w:pBdr>
+          <w:top w:space="0" w:sz="0" w:val="nil"/>
+          <w:left w:space="0" w:sz="0" w:val="nil"/>
+          <w:bottom w:space="0" w:sz="0" w:val="nil"/>
+          <w:right w:space="0" w:sz="0" w:val="nil"/>
+          <w:between w:space="0" w:sz="0" w:val="nil"/>
+        </w:pBdr>
+        <w:shd w:fill="auto" w:val="clear"/>
         <w:ind w:firstLine="690"/>
         <w:contextualSpacing w:val="0"/>
         <w:rPr>
@@ -922,7 +1195,14 @@
         <w:keepNext w:val="0"/>
         <w:keepLines w:val="0"/>
         <w:widowControl w:val="0"/>
-        <w:pBdr/>
+        <w:pBdr>
+          <w:top w:space="0" w:sz="0" w:val="nil"/>
+          <w:left w:space="0" w:sz="0" w:val="nil"/>
+          <w:bottom w:space="0" w:sz="0" w:val="nil"/>
+          <w:right w:space="0" w:sz="0" w:val="nil"/>
+          <w:between w:space="0" w:sz="0" w:val="nil"/>
+        </w:pBdr>
+        <w:shd w:fill="auto" w:val="clear"/>
         <w:ind w:firstLine="690"/>
         <w:contextualSpacing w:val="0"/>
         <w:rPr>
@@ -946,7 +1226,14 @@
         <w:keepNext w:val="0"/>
         <w:keepLines w:val="0"/>
         <w:widowControl w:val="0"/>
-        <w:pBdr/>
+        <w:pBdr>
+          <w:top w:space="0" w:sz="0" w:val="nil"/>
+          <w:left w:space="0" w:sz="0" w:val="nil"/>
+          <w:bottom w:space="0" w:sz="0" w:val="nil"/>
+          <w:right w:space="0" w:sz="0" w:val="nil"/>
+          <w:between w:space="0" w:sz="0" w:val="nil"/>
+        </w:pBdr>
+        <w:shd w:fill="auto" w:val="clear"/>
         <w:ind w:firstLine="690"/>
         <w:contextualSpacing w:val="0"/>
         <w:rPr>
@@ -970,7 +1257,14 @@
         <w:keepNext w:val="0"/>
         <w:keepLines w:val="0"/>
         <w:widowControl w:val="0"/>
-        <w:pBdr/>
+        <w:pBdr>
+          <w:top w:space="0" w:sz="0" w:val="nil"/>
+          <w:left w:space="0" w:sz="0" w:val="nil"/>
+          <w:bottom w:space="0" w:sz="0" w:val="nil"/>
+          <w:right w:space="0" w:sz="0" w:val="nil"/>
+          <w:between w:space="0" w:sz="0" w:val="nil"/>
+        </w:pBdr>
+        <w:shd w:fill="auto" w:val="clear"/>
         <w:ind w:firstLine="690"/>
         <w:contextualSpacing w:val="0"/>
         <w:rPr>
@@ -994,7 +1288,14 @@
         <w:keepNext w:val="0"/>
         <w:keepLines w:val="0"/>
         <w:widowControl w:val="0"/>
-        <w:pBdr/>
+        <w:pBdr>
+          <w:top w:space="0" w:sz="0" w:val="nil"/>
+          <w:left w:space="0" w:sz="0" w:val="nil"/>
+          <w:bottom w:space="0" w:sz="0" w:val="nil"/>
+          <w:right w:space="0" w:sz="0" w:val="nil"/>
+          <w:between w:space="0" w:sz="0" w:val="nil"/>
+        </w:pBdr>
+        <w:shd w:fill="auto" w:val="clear"/>
         <w:ind w:firstLine="690"/>
         <w:contextualSpacing w:val="0"/>
         <w:rPr>
@@ -1018,7 +1319,14 @@
         <w:keepNext w:val="0"/>
         <w:keepLines w:val="0"/>
         <w:widowControl w:val="0"/>
-        <w:pBdr/>
+        <w:pBdr>
+          <w:top w:space="0" w:sz="0" w:val="nil"/>
+          <w:left w:space="0" w:sz="0" w:val="nil"/>
+          <w:bottom w:space="0" w:sz="0" w:val="nil"/>
+          <w:right w:space="0" w:sz="0" w:val="nil"/>
+          <w:between w:space="0" w:sz="0" w:val="nil"/>
+        </w:pBdr>
+        <w:shd w:fill="auto" w:val="clear"/>
         <w:ind w:firstLine="690"/>
         <w:contextualSpacing w:val="0"/>
         <w:rPr>
@@ -1042,7 +1350,14 @@
         <w:keepNext w:val="0"/>
         <w:keepLines w:val="0"/>
         <w:widowControl w:val="0"/>
-        <w:pBdr/>
+        <w:pBdr>
+          <w:top w:space="0" w:sz="0" w:val="nil"/>
+          <w:left w:space="0" w:sz="0" w:val="nil"/>
+          <w:bottom w:space="0" w:sz="0" w:val="nil"/>
+          <w:right w:space="0" w:sz="0" w:val="nil"/>
+          <w:between w:space="0" w:sz="0" w:val="nil"/>
+        </w:pBdr>
+        <w:shd w:fill="auto" w:val="clear"/>
         <w:ind w:firstLine="690"/>
         <w:contextualSpacing w:val="0"/>
         <w:rPr>
@@ -1066,7 +1381,14 @@
         <w:keepNext w:val="0"/>
         <w:keepLines w:val="0"/>
         <w:widowControl w:val="0"/>
-        <w:pBdr/>
+        <w:pBdr>
+          <w:top w:space="0" w:sz="0" w:val="nil"/>
+          <w:left w:space="0" w:sz="0" w:val="nil"/>
+          <w:bottom w:space="0" w:sz="0" w:val="nil"/>
+          <w:right w:space="0" w:sz="0" w:val="nil"/>
+          <w:between w:space="0" w:sz="0" w:val="nil"/>
+        </w:pBdr>
+        <w:shd w:fill="auto" w:val="clear"/>
         <w:ind w:firstLine="690"/>
         <w:contextualSpacing w:val="0"/>
         <w:rPr>
@@ -1090,7 +1412,14 @@
         <w:keepNext w:val="0"/>
         <w:keepLines w:val="0"/>
         <w:widowControl w:val="0"/>
-        <w:pBdr/>
+        <w:pBdr>
+          <w:top w:space="0" w:sz="0" w:val="nil"/>
+          <w:left w:space="0" w:sz="0" w:val="nil"/>
+          <w:bottom w:space="0" w:sz="0" w:val="nil"/>
+          <w:right w:space="0" w:sz="0" w:val="nil"/>
+          <w:between w:space="0" w:sz="0" w:val="nil"/>
+        </w:pBdr>
+        <w:shd w:fill="auto" w:val="clear"/>
         <w:ind w:firstLine="690"/>
         <w:contextualSpacing w:val="0"/>
         <w:rPr>
@@ -1114,7 +1443,14 @@
         <w:keepNext w:val="0"/>
         <w:keepLines w:val="0"/>
         <w:widowControl w:val="0"/>
-        <w:pBdr/>
+        <w:pBdr>
+          <w:top w:space="0" w:sz="0" w:val="nil"/>
+          <w:left w:space="0" w:sz="0" w:val="nil"/>
+          <w:bottom w:space="0" w:sz="0" w:val="nil"/>
+          <w:right w:space="0" w:sz="0" w:val="nil"/>
+          <w:between w:space="0" w:sz="0" w:val="nil"/>
+        </w:pBdr>
+        <w:shd w:fill="auto" w:val="clear"/>
         <w:ind w:firstLine="690"/>
         <w:contextualSpacing w:val="0"/>
         <w:rPr>
@@ -1138,7 +1474,14 @@
         <w:keepNext w:val="0"/>
         <w:keepLines w:val="0"/>
         <w:widowControl w:val="0"/>
-        <w:pBdr/>
+        <w:pBdr>
+          <w:top w:space="0" w:sz="0" w:val="nil"/>
+          <w:left w:space="0" w:sz="0" w:val="nil"/>
+          <w:bottom w:space="0" w:sz="0" w:val="nil"/>
+          <w:right w:space="0" w:sz="0" w:val="nil"/>
+          <w:between w:space="0" w:sz="0" w:val="nil"/>
+        </w:pBdr>
+        <w:shd w:fill="auto" w:val="clear"/>
         <w:ind w:firstLine="690"/>
         <w:contextualSpacing w:val="0"/>
         <w:rPr>
@@ -1162,7 +1505,14 @@
         <w:keepNext w:val="0"/>
         <w:keepLines w:val="0"/>
         <w:widowControl w:val="0"/>
-        <w:pBdr/>
+        <w:pBdr>
+          <w:top w:space="0" w:sz="0" w:val="nil"/>
+          <w:left w:space="0" w:sz="0" w:val="nil"/>
+          <w:bottom w:space="0" w:sz="0" w:val="nil"/>
+          <w:right w:space="0" w:sz="0" w:val="nil"/>
+          <w:between w:space="0" w:sz="0" w:val="nil"/>
+        </w:pBdr>
+        <w:shd w:fill="auto" w:val="clear"/>
         <w:ind w:firstLine="690"/>
         <w:contextualSpacing w:val="0"/>
         <w:rPr>
@@ -1186,7 +1536,14 @@
         <w:keepNext w:val="0"/>
         <w:keepLines w:val="0"/>
         <w:widowControl w:val="0"/>
-        <w:pBdr/>
+        <w:pBdr>
+          <w:top w:space="0" w:sz="0" w:val="nil"/>
+          <w:left w:space="0" w:sz="0" w:val="nil"/>
+          <w:bottom w:space="0" w:sz="0" w:val="nil"/>
+          <w:right w:space="0" w:sz="0" w:val="nil"/>
+          <w:between w:space="0" w:sz="0" w:val="nil"/>
+        </w:pBdr>
+        <w:shd w:fill="auto" w:val="clear"/>
         <w:ind w:firstLine="690"/>
         <w:contextualSpacing w:val="0"/>
         <w:rPr>
@@ -1210,7 +1567,14 @@
         <w:keepNext w:val="0"/>
         <w:keepLines w:val="0"/>
         <w:widowControl w:val="0"/>
-        <w:pBdr/>
+        <w:pBdr>
+          <w:top w:space="0" w:sz="0" w:val="nil"/>
+          <w:left w:space="0" w:sz="0" w:val="nil"/>
+          <w:bottom w:space="0" w:sz="0" w:val="nil"/>
+          <w:right w:space="0" w:sz="0" w:val="nil"/>
+          <w:between w:space="0" w:sz="0" w:val="nil"/>
+        </w:pBdr>
+        <w:shd w:fill="auto" w:val="clear"/>
         <w:ind w:firstLine="690"/>
         <w:contextualSpacing w:val="0"/>
         <w:rPr>
@@ -1234,7 +1598,14 @@
         <w:keepNext w:val="0"/>
         <w:keepLines w:val="0"/>
         <w:widowControl w:val="0"/>
-        <w:pBdr/>
+        <w:pBdr>
+          <w:top w:space="0" w:sz="0" w:val="nil"/>
+          <w:left w:space="0" w:sz="0" w:val="nil"/>
+          <w:bottom w:space="0" w:sz="0" w:val="nil"/>
+          <w:right w:space="0" w:sz="0" w:val="nil"/>
+          <w:between w:space="0" w:sz="0" w:val="nil"/>
+        </w:pBdr>
+        <w:shd w:fill="auto" w:val="clear"/>
         <w:ind w:firstLine="690"/>
         <w:contextualSpacing w:val="0"/>
         <w:rPr>
@@ -1258,7 +1629,14 @@
         <w:keepNext w:val="0"/>
         <w:keepLines w:val="0"/>
         <w:widowControl w:val="0"/>
-        <w:pBdr/>
+        <w:pBdr>
+          <w:top w:space="0" w:sz="0" w:val="nil"/>
+          <w:left w:space="0" w:sz="0" w:val="nil"/>
+          <w:bottom w:space="0" w:sz="0" w:val="nil"/>
+          <w:right w:space="0" w:sz="0" w:val="nil"/>
+          <w:between w:space="0" w:sz="0" w:val="nil"/>
+        </w:pBdr>
+        <w:shd w:fill="auto" w:val="clear"/>
         <w:ind w:firstLine="690"/>
         <w:contextualSpacing w:val="0"/>
         <w:rPr>
@@ -1282,7 +1660,14 @@
         <w:keepNext w:val="0"/>
         <w:keepLines w:val="0"/>
         <w:widowControl w:val="0"/>
-        <w:pBdr/>
+        <w:pBdr>
+          <w:top w:space="0" w:sz="0" w:val="nil"/>
+          <w:left w:space="0" w:sz="0" w:val="nil"/>
+          <w:bottom w:space="0" w:sz="0" w:val="nil"/>
+          <w:right w:space="0" w:sz="0" w:val="nil"/>
+          <w:between w:space="0" w:sz="0" w:val="nil"/>
+        </w:pBdr>
+        <w:shd w:fill="auto" w:val="clear"/>
         <w:ind w:firstLine="690"/>
         <w:contextualSpacing w:val="0"/>
         <w:rPr>
@@ -1306,7 +1691,14 @@
         <w:keepNext w:val="0"/>
         <w:keepLines w:val="0"/>
         <w:widowControl w:val="0"/>
-        <w:pBdr/>
+        <w:pBdr>
+          <w:top w:space="0" w:sz="0" w:val="nil"/>
+          <w:left w:space="0" w:sz="0" w:val="nil"/>
+          <w:bottom w:space="0" w:sz="0" w:val="nil"/>
+          <w:right w:space="0" w:sz="0" w:val="nil"/>
+          <w:between w:space="0" w:sz="0" w:val="nil"/>
+        </w:pBdr>
+        <w:shd w:fill="auto" w:val="clear"/>
         <w:ind w:firstLine="690"/>
         <w:contextualSpacing w:val="0"/>
         <w:rPr>
@@ -1330,7 +1722,14 @@
         <w:keepNext w:val="0"/>
         <w:keepLines w:val="0"/>
         <w:widowControl w:val="0"/>
-        <w:pBdr/>
+        <w:pBdr>
+          <w:top w:space="0" w:sz="0" w:val="nil"/>
+          <w:left w:space="0" w:sz="0" w:val="nil"/>
+          <w:bottom w:space="0" w:sz="0" w:val="nil"/>
+          <w:right w:space="0" w:sz="0" w:val="nil"/>
+          <w:between w:space="0" w:sz="0" w:val="nil"/>
+        </w:pBdr>
+        <w:shd w:fill="auto" w:val="clear"/>
         <w:ind w:firstLine="690"/>
         <w:contextualSpacing w:val="0"/>
         <w:rPr>
@@ -1354,7 +1753,14 @@
         <w:keepNext w:val="0"/>
         <w:keepLines w:val="0"/>
         <w:widowControl w:val="0"/>
-        <w:pBdr/>
+        <w:pBdr>
+          <w:top w:space="0" w:sz="0" w:val="nil"/>
+          <w:left w:space="0" w:sz="0" w:val="nil"/>
+          <w:bottom w:space="0" w:sz="0" w:val="nil"/>
+          <w:right w:space="0" w:sz="0" w:val="nil"/>
+          <w:between w:space="0" w:sz="0" w:val="nil"/>
+        </w:pBdr>
+        <w:shd w:fill="auto" w:val="clear"/>
         <w:ind w:firstLine="690"/>
         <w:contextualSpacing w:val="0"/>
         <w:rPr>
@@ -1378,7 +1784,14 @@
         <w:keepNext w:val="0"/>
         <w:keepLines w:val="0"/>
         <w:widowControl w:val="0"/>
-        <w:pBdr/>
+        <w:pBdr>
+          <w:top w:space="0" w:sz="0" w:val="nil"/>
+          <w:left w:space="0" w:sz="0" w:val="nil"/>
+          <w:bottom w:space="0" w:sz="0" w:val="nil"/>
+          <w:right w:space="0" w:sz="0" w:val="nil"/>
+          <w:between w:space="0" w:sz="0" w:val="nil"/>
+        </w:pBdr>
+        <w:shd w:fill="auto" w:val="clear"/>
         <w:ind w:firstLine="690"/>
         <w:contextualSpacing w:val="0"/>
         <w:rPr>
@@ -1402,7 +1815,14 @@
         <w:keepNext w:val="0"/>
         <w:keepLines w:val="0"/>
         <w:widowControl w:val="0"/>
-        <w:pBdr/>
+        <w:pBdr>
+          <w:top w:space="0" w:sz="0" w:val="nil"/>
+          <w:left w:space="0" w:sz="0" w:val="nil"/>
+          <w:bottom w:space="0" w:sz="0" w:val="nil"/>
+          <w:right w:space="0" w:sz="0" w:val="nil"/>
+          <w:between w:space="0" w:sz="0" w:val="nil"/>
+        </w:pBdr>
+        <w:shd w:fill="auto" w:val="clear"/>
         <w:ind w:firstLine="690"/>
         <w:contextualSpacing w:val="0"/>
         <w:rPr>
@@ -1426,7 +1846,14 @@
         <w:keepNext w:val="0"/>
         <w:keepLines w:val="0"/>
         <w:widowControl w:val="0"/>
-        <w:pBdr/>
+        <w:pBdr>
+          <w:top w:space="0" w:sz="0" w:val="nil"/>
+          <w:left w:space="0" w:sz="0" w:val="nil"/>
+          <w:bottom w:space="0" w:sz="0" w:val="nil"/>
+          <w:right w:space="0" w:sz="0" w:val="nil"/>
+          <w:between w:space="0" w:sz="0" w:val="nil"/>
+        </w:pBdr>
+        <w:shd w:fill="auto" w:val="clear"/>
         <w:ind w:firstLine="690"/>
         <w:contextualSpacing w:val="0"/>
         <w:rPr>
@@ -1450,7 +1877,14 @@
         <w:keepNext w:val="0"/>
         <w:keepLines w:val="0"/>
         <w:widowControl w:val="0"/>
-        <w:pBdr/>
+        <w:pBdr>
+          <w:top w:space="0" w:sz="0" w:val="nil"/>
+          <w:left w:space="0" w:sz="0" w:val="nil"/>
+          <w:bottom w:space="0" w:sz="0" w:val="nil"/>
+          <w:right w:space="0" w:sz="0" w:val="nil"/>
+          <w:between w:space="0" w:sz="0" w:val="nil"/>
+        </w:pBdr>
+        <w:shd w:fill="auto" w:val="clear"/>
         <w:ind w:firstLine="690"/>
         <w:contextualSpacing w:val="0"/>
         <w:rPr>
@@ -1474,7 +1908,14 @@
         <w:keepNext w:val="0"/>
         <w:keepLines w:val="0"/>
         <w:widowControl w:val="0"/>
-        <w:pBdr/>
+        <w:pBdr>
+          <w:top w:space="0" w:sz="0" w:val="nil"/>
+          <w:left w:space="0" w:sz="0" w:val="nil"/>
+          <w:bottom w:space="0" w:sz="0" w:val="nil"/>
+          <w:right w:space="0" w:sz="0" w:val="nil"/>
+          <w:between w:space="0" w:sz="0" w:val="nil"/>
+        </w:pBdr>
+        <w:shd w:fill="auto" w:val="clear"/>
         <w:ind w:firstLine="690"/>
         <w:contextualSpacing w:val="0"/>
         <w:rPr>
@@ -1498,7 +1939,14 @@
         <w:keepNext w:val="0"/>
         <w:keepLines w:val="0"/>
         <w:widowControl w:val="0"/>
-        <w:pBdr/>
+        <w:pBdr>
+          <w:top w:space="0" w:sz="0" w:val="nil"/>
+          <w:left w:space="0" w:sz="0" w:val="nil"/>
+          <w:bottom w:space="0" w:sz="0" w:val="nil"/>
+          <w:right w:space="0" w:sz="0" w:val="nil"/>
+          <w:between w:space="0" w:sz="0" w:val="nil"/>
+        </w:pBdr>
+        <w:shd w:fill="auto" w:val="clear"/>
         <w:ind w:firstLine="690"/>
         <w:contextualSpacing w:val="0"/>
         <w:rPr>
@@ -1522,7 +1970,14 @@
         <w:keepNext w:val="0"/>
         <w:keepLines w:val="0"/>
         <w:widowControl w:val="0"/>
-        <w:pBdr/>
+        <w:pBdr>
+          <w:top w:space="0" w:sz="0" w:val="nil"/>
+          <w:left w:space="0" w:sz="0" w:val="nil"/>
+          <w:bottom w:space="0" w:sz="0" w:val="nil"/>
+          <w:right w:space="0" w:sz="0" w:val="nil"/>
+          <w:between w:space="0" w:sz="0" w:val="nil"/>
+        </w:pBdr>
+        <w:shd w:fill="auto" w:val="clear"/>
         <w:ind w:firstLine="690"/>
         <w:contextualSpacing w:val="0"/>
         <w:rPr>
@@ -1546,7 +2001,14 @@
         <w:keepNext w:val="0"/>
         <w:keepLines w:val="0"/>
         <w:widowControl w:val="0"/>
-        <w:pBdr/>
+        <w:pBdr>
+          <w:top w:space="0" w:sz="0" w:val="nil"/>
+          <w:left w:space="0" w:sz="0" w:val="nil"/>
+          <w:bottom w:space="0" w:sz="0" w:val="nil"/>
+          <w:right w:space="0" w:sz="0" w:val="nil"/>
+          <w:between w:space="0" w:sz="0" w:val="nil"/>
+        </w:pBdr>
+        <w:shd w:fill="auto" w:val="clear"/>
         <w:ind w:firstLine="690"/>
         <w:contextualSpacing w:val="0"/>
         <w:rPr>
@@ -1570,62 +2032,45 @@
         <w:keepNext w:val="0"/>
         <w:keepLines w:val="0"/>
         <w:widowControl w:val="0"/>
-        <w:pBdr/>
-        <w:ind w:firstLine="690"/>
-        <w:contextualSpacing w:val="0"/>
-        <w:rPr>
-          <w:rFonts w:ascii="Times New Roman" w:cs="Times New Roman" w:eastAsia="Times New Roman" w:hAnsi="Times New Roman"/>
-          <w:sz w:val="24"/>
-          <w:szCs w:val="24"/>
-        </w:rPr>
-      </w:pPr>
-      <w:r>
-        <w:rPr>
-          <w:rFonts w:ascii="Times New Roman" w:cs="Times New Roman" w:eastAsia="Times New Roman" w:hAnsi="Times New Roman"/>
-          <w:sz w:val="24"/>
-          <w:szCs w:val="24"/>
-          <w:rtl w:val="0"/>
-        </w:rPr>
-        <w:t xml:space="preserve">— Что заставляет вас вырываться за границы привычного существования, мисс Грейнджер? — продолжил профессор Защиты, по-прежнему глядя прямо на неё. — Почему вам больше недостаточно получать хорошие оценки на уроках? Вы ищ</w:t>
-      </w:r>
-      <w:del w:author="Alaric Lightin" w:id="0" w:date="2017-05-25T19:57:36Z">
-        <w:r>
-          <w:rPr>
-            <w:rFonts w:ascii="Times New Roman" w:cs="Times New Roman" w:eastAsia="Times New Roman" w:hAnsi="Times New Roman"/>
-            <w:sz w:val="24"/>
-            <w:szCs w:val="24"/>
-            <w:rtl w:val="0"/>
-          </w:rPr>
-          <w:delText xml:space="preserve">и</w:delText>
-        </w:r>
-      </w:del>
-      <w:ins w:author="Alaric Lightin" w:id="0" w:date="2017-05-25T19:57:36Z">
-        <w:r>
-          <w:rPr>
-            <w:rFonts w:ascii="Times New Roman" w:cs="Times New Roman" w:eastAsia="Times New Roman" w:hAnsi="Times New Roman"/>
-            <w:sz w:val="24"/>
-            <w:szCs w:val="24"/>
-            <w:rtl w:val="0"/>
-          </w:rPr>
-          <w:t xml:space="preserve">е</w:t>
-        </w:r>
-      </w:ins>
-      <w:r>
-        <w:rPr>
-          <w:rFonts w:ascii="Times New Roman" w:cs="Times New Roman" w:eastAsia="Times New Roman" w:hAnsi="Times New Roman"/>
-          <w:sz w:val="24"/>
-          <w:szCs w:val="24"/>
-          <w:rtl w:val="0"/>
-        </w:rPr>
-        <w:t xml:space="preserve">те истинного величия? Какой-то аспект этого мира не удовлетворяет вас настолько, что вы решили перекроить его в соответствии со своими желаниями? Или для вас это всего лишь детская игра? Я был бы крайне разочарован узнать, что причина лишь в вашем соперничестве с Гарри Поттером.</w:t>
-      </w:r>
-    </w:p>
-    <w:p>
-      <w:pPr>
-        <w:keepNext w:val="0"/>
-        <w:keepLines w:val="0"/>
-        <w:widowControl w:val="0"/>
-        <w:pBdr/>
+        <w:pBdr>
+          <w:top w:space="0" w:sz="0" w:val="nil"/>
+          <w:left w:space="0" w:sz="0" w:val="nil"/>
+          <w:bottom w:space="0" w:sz="0" w:val="nil"/>
+          <w:right w:space="0" w:sz="0" w:val="nil"/>
+          <w:between w:space="0" w:sz="0" w:val="nil"/>
+        </w:pBdr>
+        <w:shd w:fill="auto" w:val="clear"/>
+        <w:ind w:firstLine="690"/>
+        <w:contextualSpacing w:val="0"/>
+        <w:rPr>
+          <w:rFonts w:ascii="Times New Roman" w:cs="Times New Roman" w:eastAsia="Times New Roman" w:hAnsi="Times New Roman"/>
+          <w:sz w:val="24"/>
+          <w:szCs w:val="24"/>
+        </w:rPr>
+      </w:pPr>
+      <w:r>
+        <w:rPr>
+          <w:rFonts w:ascii="Times New Roman" w:cs="Times New Roman" w:eastAsia="Times New Roman" w:hAnsi="Times New Roman"/>
+          <w:sz w:val="24"/>
+          <w:szCs w:val="24"/>
+          <w:rtl w:val="0"/>
+        </w:rPr>
+        <w:t xml:space="preserve">— Что заставляет вас вырываться за границы привычного существования, мисс Грейнджер? — продолжил профессор Защиты, по-прежнему глядя прямо на неё. — Почему вам больше недостаточно получать хорошие оценки на уроках? Вы ищете истинного величия? Какой-то аспект этого мира не удовлетворяет вас настолько, что вы решили перекроить его в соответствии со своими желаниями? Или для вас это всего лишь детская игра? Я был бы крайне разочарован узнать, что причина лишь в вашем соперничестве с Гарри Поттером.</w:t>
+      </w:r>
+    </w:p>
+    <w:p>
+      <w:pPr>
+        <w:keepNext w:val="0"/>
+        <w:keepLines w:val="0"/>
+        <w:widowControl w:val="0"/>
+        <w:pBdr>
+          <w:top w:space="0" w:sz="0" w:val="nil"/>
+          <w:left w:space="0" w:sz="0" w:val="nil"/>
+          <w:bottom w:space="0" w:sz="0" w:val="nil"/>
+          <w:right w:space="0" w:sz="0" w:val="nil"/>
+          <w:between w:space="0" w:sz="0" w:val="nil"/>
+        </w:pBdr>
+        <w:shd w:fill="auto" w:val="clear"/>
         <w:ind w:firstLine="690"/>
         <w:contextualSpacing w:val="0"/>
         <w:rPr>
@@ -1649,7 +2094,14 @@
         <w:keepNext w:val="0"/>
         <w:keepLines w:val="0"/>
         <w:widowControl w:val="0"/>
-        <w:pBdr/>
+        <w:pBdr>
+          <w:top w:space="0" w:sz="0" w:val="nil"/>
+          <w:left w:space="0" w:sz="0" w:val="nil"/>
+          <w:bottom w:space="0" w:sz="0" w:val="nil"/>
+          <w:right w:space="0" w:sz="0" w:val="nil"/>
+          <w:between w:space="0" w:sz="0" w:val="nil"/>
+        </w:pBdr>
+        <w:shd w:fill="auto" w:val="clear"/>
         <w:ind w:firstLine="690"/>
         <w:contextualSpacing w:val="0"/>
         <w:rPr>
@@ -1673,7 +2125,14 @@
         <w:keepNext w:val="0"/>
         <w:keepLines w:val="0"/>
         <w:widowControl w:val="0"/>
-        <w:pBdr/>
+        <w:pBdr>
+          <w:top w:space="0" w:sz="0" w:val="nil"/>
+          <w:left w:space="0" w:sz="0" w:val="nil"/>
+          <w:bottom w:space="0" w:sz="0" w:val="nil"/>
+          <w:right w:space="0" w:sz="0" w:val="nil"/>
+          <w:between w:space="0" w:sz="0" w:val="nil"/>
+        </w:pBdr>
+        <w:shd w:fill="auto" w:val="clear"/>
         <w:ind w:firstLine="690"/>
         <w:contextualSpacing w:val="0"/>
         <w:rPr>
@@ -1697,7 +2156,14 @@
         <w:keepNext w:val="0"/>
         <w:keepLines w:val="0"/>
         <w:widowControl w:val="0"/>
-        <w:pBdr/>
+        <w:pBdr>
+          <w:top w:space="0" w:sz="0" w:val="nil"/>
+          <w:left w:space="0" w:sz="0" w:val="nil"/>
+          <w:bottom w:space="0" w:sz="0" w:val="nil"/>
+          <w:right w:space="0" w:sz="0" w:val="nil"/>
+          <w:between w:space="0" w:sz="0" w:val="nil"/>
+        </w:pBdr>
+        <w:shd w:fill="auto" w:val="clear"/>
         <w:ind w:firstLine="690"/>
         <w:contextualSpacing w:val="0"/>
         <w:rPr>
@@ -1721,7 +2187,14 @@
         <w:keepNext w:val="0"/>
         <w:keepLines w:val="0"/>
         <w:widowControl w:val="0"/>
-        <w:pBdr/>
+        <w:pBdr>
+          <w:top w:space="0" w:sz="0" w:val="nil"/>
+          <w:left w:space="0" w:sz="0" w:val="nil"/>
+          <w:bottom w:space="0" w:sz="0" w:val="nil"/>
+          <w:right w:space="0" w:sz="0" w:val="nil"/>
+          <w:between w:space="0" w:sz="0" w:val="nil"/>
+        </w:pBdr>
+        <w:shd w:fill="auto" w:val="clear"/>
         <w:ind w:firstLine="690"/>
         <w:contextualSpacing w:val="0"/>
         <w:rPr>
@@ -1745,7 +2218,14 @@
         <w:keepNext w:val="0"/>
         <w:keepLines w:val="0"/>
         <w:widowControl w:val="0"/>
-        <w:pBdr/>
+        <w:pBdr>
+          <w:top w:space="0" w:sz="0" w:val="nil"/>
+          <w:left w:space="0" w:sz="0" w:val="nil"/>
+          <w:bottom w:space="0" w:sz="0" w:val="nil"/>
+          <w:right w:space="0" w:sz="0" w:val="nil"/>
+          <w:between w:space="0" w:sz="0" w:val="nil"/>
+        </w:pBdr>
+        <w:shd w:fill="auto" w:val="clear"/>
         <w:ind w:firstLine="690"/>
         <w:contextualSpacing w:val="0"/>
         <w:rPr>
@@ -1769,7 +2249,14 @@
         <w:keepNext w:val="0"/>
         <w:keepLines w:val="0"/>
         <w:widowControl w:val="0"/>
-        <w:pBdr/>
+        <w:pBdr>
+          <w:top w:space="0" w:sz="0" w:val="nil"/>
+          <w:left w:space="0" w:sz="0" w:val="nil"/>
+          <w:bottom w:space="0" w:sz="0" w:val="nil"/>
+          <w:right w:space="0" w:sz="0" w:val="nil"/>
+          <w:between w:space="0" w:sz="0" w:val="nil"/>
+        </w:pBdr>
+        <w:shd w:fill="auto" w:val="clear"/>
         <w:ind w:firstLine="690"/>
         <w:contextualSpacing w:val="0"/>
         <w:rPr>
@@ -1793,7 +2280,14 @@
         <w:keepNext w:val="0"/>
         <w:keepLines w:val="0"/>
         <w:widowControl w:val="0"/>
-        <w:pBdr/>
+        <w:pBdr>
+          <w:top w:space="0" w:sz="0" w:val="nil"/>
+          <w:left w:space="0" w:sz="0" w:val="nil"/>
+          <w:bottom w:space="0" w:sz="0" w:val="nil"/>
+          <w:right w:space="0" w:sz="0" w:val="nil"/>
+          <w:between w:space="0" w:sz="0" w:val="nil"/>
+        </w:pBdr>
+        <w:shd w:fill="auto" w:val="clear"/>
         <w:ind w:firstLine="690"/>
         <w:contextualSpacing w:val="0"/>
         <w:rPr>
@@ -1817,7 +2311,14 @@
         <w:keepNext w:val="0"/>
         <w:keepLines w:val="0"/>
         <w:widowControl w:val="0"/>
-        <w:pBdr/>
+        <w:pBdr>
+          <w:top w:space="0" w:sz="0" w:val="nil"/>
+          <w:left w:space="0" w:sz="0" w:val="nil"/>
+          <w:bottom w:space="0" w:sz="0" w:val="nil"/>
+          <w:right w:space="0" w:sz="0" w:val="nil"/>
+          <w:between w:space="0" w:sz="0" w:val="nil"/>
+        </w:pBdr>
+        <w:shd w:fill="auto" w:val="clear"/>
         <w:ind w:firstLine="690"/>
         <w:contextualSpacing w:val="0"/>
         <w:rPr>
@@ -1841,7 +2342,14 @@
         <w:keepNext w:val="0"/>
         <w:keepLines w:val="0"/>
         <w:widowControl w:val="0"/>
-        <w:pBdr/>
+        <w:pBdr>
+          <w:top w:space="0" w:sz="0" w:val="nil"/>
+          <w:left w:space="0" w:sz="0" w:val="nil"/>
+          <w:bottom w:space="0" w:sz="0" w:val="nil"/>
+          <w:right w:space="0" w:sz="0" w:val="nil"/>
+          <w:between w:space="0" w:sz="0" w:val="nil"/>
+        </w:pBdr>
+        <w:shd w:fill="auto" w:val="clear"/>
         <w:ind w:firstLine="690"/>
         <w:contextualSpacing w:val="0"/>
         <w:rPr>
@@ -1865,7 +2373,14 @@
         <w:keepNext w:val="0"/>
         <w:keepLines w:val="0"/>
         <w:widowControl w:val="0"/>
-        <w:pBdr/>
+        <w:pBdr>
+          <w:top w:space="0" w:sz="0" w:val="nil"/>
+          <w:left w:space="0" w:sz="0" w:val="nil"/>
+          <w:bottom w:space="0" w:sz="0" w:val="nil"/>
+          <w:right w:space="0" w:sz="0" w:val="nil"/>
+          <w:between w:space="0" w:sz="0" w:val="nil"/>
+        </w:pBdr>
+        <w:shd w:fill="auto" w:val="clear"/>
         <w:ind w:firstLine="690"/>
         <w:contextualSpacing w:val="0"/>
         <w:rPr>
@@ -1889,7 +2404,14 @@
         <w:keepNext w:val="0"/>
         <w:keepLines w:val="0"/>
         <w:widowControl w:val="0"/>
-        <w:pBdr/>
+        <w:pBdr>
+          <w:top w:space="0" w:sz="0" w:val="nil"/>
+          <w:left w:space="0" w:sz="0" w:val="nil"/>
+          <w:bottom w:space="0" w:sz="0" w:val="nil"/>
+          <w:right w:space="0" w:sz="0" w:val="nil"/>
+          <w:between w:space="0" w:sz="0" w:val="nil"/>
+        </w:pBdr>
+        <w:shd w:fill="auto" w:val="clear"/>
         <w:ind w:firstLine="690"/>
         <w:contextualSpacing w:val="0"/>
         <w:rPr>
@@ -1913,7 +2435,14 @@
         <w:keepNext w:val="0"/>
         <w:keepLines w:val="0"/>
         <w:widowControl w:val="0"/>
-        <w:pBdr/>
+        <w:pBdr>
+          <w:top w:space="0" w:sz="0" w:val="nil"/>
+          <w:left w:space="0" w:sz="0" w:val="nil"/>
+          <w:bottom w:space="0" w:sz="0" w:val="nil"/>
+          <w:right w:space="0" w:sz="0" w:val="nil"/>
+          <w:between w:space="0" w:sz="0" w:val="nil"/>
+        </w:pBdr>
+        <w:shd w:fill="auto" w:val="clear"/>
         <w:ind w:firstLine="690"/>
         <w:contextualSpacing w:val="0"/>
         <w:rPr>
@@ -1937,7 +2466,14 @@
         <w:keepNext w:val="0"/>
         <w:keepLines w:val="0"/>
         <w:widowControl w:val="0"/>
-        <w:pBdr/>
+        <w:pBdr>
+          <w:top w:space="0" w:sz="0" w:val="nil"/>
+          <w:left w:space="0" w:sz="0" w:val="nil"/>
+          <w:bottom w:space="0" w:sz="0" w:val="nil"/>
+          <w:right w:space="0" w:sz="0" w:val="nil"/>
+          <w:between w:space="0" w:sz="0" w:val="nil"/>
+        </w:pBdr>
+        <w:shd w:fill="auto" w:val="clear"/>
         <w:ind w:firstLine="690"/>
         <w:contextualSpacing w:val="0"/>
         <w:rPr>
@@ -1961,7 +2497,14 @@
         <w:keepNext w:val="0"/>
         <w:keepLines w:val="0"/>
         <w:widowControl w:val="0"/>
-        <w:pBdr/>
+        <w:pBdr>
+          <w:top w:space="0" w:sz="0" w:val="nil"/>
+          <w:left w:space="0" w:sz="0" w:val="nil"/>
+          <w:bottom w:space="0" w:sz="0" w:val="nil"/>
+          <w:right w:space="0" w:sz="0" w:val="nil"/>
+          <w:between w:space="0" w:sz="0" w:val="nil"/>
+        </w:pBdr>
+        <w:shd w:fill="auto" w:val="clear"/>
         <w:ind w:firstLine="690"/>
         <w:contextualSpacing w:val="0"/>
         <w:rPr>
@@ -1985,7 +2528,14 @@
         <w:keepNext w:val="0"/>
         <w:keepLines w:val="0"/>
         <w:widowControl w:val="0"/>
-        <w:pBdr/>
+        <w:pBdr>
+          <w:top w:space="0" w:sz="0" w:val="nil"/>
+          <w:left w:space="0" w:sz="0" w:val="nil"/>
+          <w:bottom w:space="0" w:sz="0" w:val="nil"/>
+          <w:right w:space="0" w:sz="0" w:val="nil"/>
+          <w:between w:space="0" w:sz="0" w:val="nil"/>
+        </w:pBdr>
+        <w:shd w:fill="auto" w:val="clear"/>
         <w:ind w:firstLine="690"/>
         <w:contextualSpacing w:val="0"/>
         <w:rPr>
@@ -2009,7 +2559,14 @@
         <w:keepNext w:val="0"/>
         <w:keepLines w:val="0"/>
         <w:widowControl w:val="0"/>
-        <w:pBdr/>
+        <w:pBdr>
+          <w:top w:space="0" w:sz="0" w:val="nil"/>
+          <w:left w:space="0" w:sz="0" w:val="nil"/>
+          <w:bottom w:space="0" w:sz="0" w:val="nil"/>
+          <w:right w:space="0" w:sz="0" w:val="nil"/>
+          <w:between w:space="0" w:sz="0" w:val="nil"/>
+        </w:pBdr>
+        <w:shd w:fill="auto" w:val="clear"/>
         <w:ind w:firstLine="690"/>
         <w:contextualSpacing w:val="0"/>
         <w:rPr>
@@ -2033,7 +2590,14 @@
         <w:keepNext w:val="0"/>
         <w:keepLines w:val="0"/>
         <w:widowControl w:val="0"/>
-        <w:pBdr/>
+        <w:pBdr>
+          <w:top w:space="0" w:sz="0" w:val="nil"/>
+          <w:left w:space="0" w:sz="0" w:val="nil"/>
+          <w:bottom w:space="0" w:sz="0" w:val="nil"/>
+          <w:right w:space="0" w:sz="0" w:val="nil"/>
+          <w:between w:space="0" w:sz="0" w:val="nil"/>
+        </w:pBdr>
+        <w:shd w:fill="auto" w:val="clear"/>
         <w:ind w:firstLine="690"/>
         <w:contextualSpacing w:val="0"/>
         <w:rPr>
@@ -2057,7 +2621,14 @@
         <w:keepNext w:val="0"/>
         <w:keepLines w:val="0"/>
         <w:widowControl w:val="0"/>
-        <w:pBdr/>
+        <w:pBdr>
+          <w:top w:space="0" w:sz="0" w:val="nil"/>
+          <w:left w:space="0" w:sz="0" w:val="nil"/>
+          <w:bottom w:space="0" w:sz="0" w:val="nil"/>
+          <w:right w:space="0" w:sz="0" w:val="nil"/>
+          <w:between w:space="0" w:sz="0" w:val="nil"/>
+        </w:pBdr>
+        <w:shd w:fill="auto" w:val="clear"/>
         <w:ind w:firstLine="690"/>
         <w:contextualSpacing w:val="0"/>
         <w:rPr>
@@ -2081,7 +2652,14 @@
         <w:keepNext w:val="0"/>
         <w:keepLines w:val="0"/>
         <w:widowControl w:val="0"/>
-        <w:pBdr/>
+        <w:pBdr>
+          <w:top w:space="0" w:sz="0" w:val="nil"/>
+          <w:left w:space="0" w:sz="0" w:val="nil"/>
+          <w:bottom w:space="0" w:sz="0" w:val="nil"/>
+          <w:right w:space="0" w:sz="0" w:val="nil"/>
+          <w:between w:space="0" w:sz="0" w:val="nil"/>
+        </w:pBdr>
+        <w:shd w:fill="auto" w:val="clear"/>
         <w:ind w:firstLine="690"/>
         <w:contextualSpacing w:val="0"/>
         <w:rPr>
@@ -2105,7 +2683,14 @@
         <w:keepNext w:val="0"/>
         <w:keepLines w:val="0"/>
         <w:widowControl w:val="0"/>
-        <w:pBdr/>
+        <w:pBdr>
+          <w:top w:space="0" w:sz="0" w:val="nil"/>
+          <w:left w:space="0" w:sz="0" w:val="nil"/>
+          <w:bottom w:space="0" w:sz="0" w:val="nil"/>
+          <w:right w:space="0" w:sz="0" w:val="nil"/>
+          <w:between w:space="0" w:sz="0" w:val="nil"/>
+        </w:pBdr>
+        <w:shd w:fill="auto" w:val="clear"/>
         <w:ind w:firstLine="690"/>
         <w:contextualSpacing w:val="0"/>
         <w:rPr>
@@ -2129,7 +2714,14 @@
         <w:keepNext w:val="0"/>
         <w:keepLines w:val="0"/>
         <w:widowControl w:val="0"/>
-        <w:pBdr/>
+        <w:pBdr>
+          <w:top w:space="0" w:sz="0" w:val="nil"/>
+          <w:left w:space="0" w:sz="0" w:val="nil"/>
+          <w:bottom w:space="0" w:sz="0" w:val="nil"/>
+          <w:right w:space="0" w:sz="0" w:val="nil"/>
+          <w:between w:space="0" w:sz="0" w:val="nil"/>
+        </w:pBdr>
+        <w:shd w:fill="auto" w:val="clear"/>
         <w:ind w:firstLine="690"/>
         <w:contextualSpacing w:val="0"/>
         <w:rPr>
@@ -2153,7 +2745,14 @@
         <w:keepNext w:val="0"/>
         <w:keepLines w:val="0"/>
         <w:widowControl w:val="0"/>
-        <w:pBdr/>
+        <w:pBdr>
+          <w:top w:space="0" w:sz="0" w:val="nil"/>
+          <w:left w:space="0" w:sz="0" w:val="nil"/>
+          <w:bottom w:space="0" w:sz="0" w:val="nil"/>
+          <w:right w:space="0" w:sz="0" w:val="nil"/>
+          <w:between w:space="0" w:sz="0" w:val="nil"/>
+        </w:pBdr>
+        <w:shd w:fill="auto" w:val="clear"/>
         <w:ind w:firstLine="690"/>
         <w:contextualSpacing w:val="0"/>
         <w:rPr>
@@ -2177,7 +2776,14 @@
         <w:keepNext w:val="0"/>
         <w:keepLines w:val="0"/>
         <w:widowControl w:val="0"/>
-        <w:pBdr/>
+        <w:pBdr>
+          <w:top w:space="0" w:sz="0" w:val="nil"/>
+          <w:left w:space="0" w:sz="0" w:val="nil"/>
+          <w:bottom w:space="0" w:sz="0" w:val="nil"/>
+          <w:right w:space="0" w:sz="0" w:val="nil"/>
+          <w:between w:space="0" w:sz="0" w:val="nil"/>
+        </w:pBdr>
+        <w:shd w:fill="auto" w:val="clear"/>
         <w:ind w:firstLine="690"/>
         <w:contextualSpacing w:val="0"/>
         <w:rPr>
@@ -2201,7 +2807,14 @@
         <w:keepNext w:val="0"/>
         <w:keepLines w:val="0"/>
         <w:widowControl w:val="0"/>
-        <w:pBdr/>
+        <w:pBdr>
+          <w:top w:space="0" w:sz="0" w:val="nil"/>
+          <w:left w:space="0" w:sz="0" w:val="nil"/>
+          <w:bottom w:space="0" w:sz="0" w:val="nil"/>
+          <w:right w:space="0" w:sz="0" w:val="nil"/>
+          <w:between w:space="0" w:sz="0" w:val="nil"/>
+        </w:pBdr>
+        <w:shd w:fill="auto" w:val="clear"/>
         <w:ind w:firstLine="690"/>
         <w:contextualSpacing w:val="0"/>
         <w:rPr>
@@ -2225,7 +2838,14 @@
         <w:keepNext w:val="0"/>
         <w:keepLines w:val="0"/>
         <w:widowControl w:val="0"/>
-        <w:pBdr/>
+        <w:pBdr>
+          <w:top w:space="0" w:sz="0" w:val="nil"/>
+          <w:left w:space="0" w:sz="0" w:val="nil"/>
+          <w:bottom w:space="0" w:sz="0" w:val="nil"/>
+          <w:right w:space="0" w:sz="0" w:val="nil"/>
+          <w:between w:space="0" w:sz="0" w:val="nil"/>
+        </w:pBdr>
+        <w:shd w:fill="auto" w:val="clear"/>
         <w:ind w:firstLine="690"/>
         <w:contextualSpacing w:val="0"/>
         <w:rPr>
@@ -2249,7 +2869,14 @@
         <w:keepNext w:val="0"/>
         <w:keepLines w:val="0"/>
         <w:widowControl w:val="0"/>
-        <w:pBdr/>
+        <w:pBdr>
+          <w:top w:space="0" w:sz="0" w:val="nil"/>
+          <w:left w:space="0" w:sz="0" w:val="nil"/>
+          <w:bottom w:space="0" w:sz="0" w:val="nil"/>
+          <w:right w:space="0" w:sz="0" w:val="nil"/>
+          <w:between w:space="0" w:sz="0" w:val="nil"/>
+        </w:pBdr>
+        <w:shd w:fill="auto" w:val="clear"/>
         <w:ind w:firstLine="690"/>
         <w:contextualSpacing w:val="0"/>
         <w:rPr>
@@ -2273,7 +2900,14 @@
         <w:keepNext w:val="0"/>
         <w:keepLines w:val="0"/>
         <w:widowControl w:val="0"/>
-        <w:pBdr/>
+        <w:pBdr>
+          <w:top w:space="0" w:sz="0" w:val="nil"/>
+          <w:left w:space="0" w:sz="0" w:val="nil"/>
+          <w:bottom w:space="0" w:sz="0" w:val="nil"/>
+          <w:right w:space="0" w:sz="0" w:val="nil"/>
+          <w:between w:space="0" w:sz="0" w:val="nil"/>
+        </w:pBdr>
+        <w:shd w:fill="auto" w:val="clear"/>
         <w:ind w:firstLine="690"/>
         <w:contextualSpacing w:val="0"/>
         <w:rPr>
@@ -2297,7 +2931,14 @@
         <w:keepNext w:val="0"/>
         <w:keepLines w:val="0"/>
         <w:widowControl w:val="0"/>
-        <w:pBdr/>
+        <w:pBdr>
+          <w:top w:space="0" w:sz="0" w:val="nil"/>
+          <w:left w:space="0" w:sz="0" w:val="nil"/>
+          <w:bottom w:space="0" w:sz="0" w:val="nil"/>
+          <w:right w:space="0" w:sz="0" w:val="nil"/>
+          <w:between w:space="0" w:sz="0" w:val="nil"/>
+        </w:pBdr>
+        <w:shd w:fill="auto" w:val="clear"/>
         <w:ind w:firstLine="690"/>
         <w:contextualSpacing w:val="0"/>
         <w:rPr>
@@ -2321,7 +2962,14 @@
         <w:keepNext w:val="0"/>
         <w:keepLines w:val="0"/>
         <w:widowControl w:val="0"/>
-        <w:pBdr/>
+        <w:pBdr>
+          <w:top w:space="0" w:sz="0" w:val="nil"/>
+          <w:left w:space="0" w:sz="0" w:val="nil"/>
+          <w:bottom w:space="0" w:sz="0" w:val="nil"/>
+          <w:right w:space="0" w:sz="0" w:val="nil"/>
+          <w:between w:space="0" w:sz="0" w:val="nil"/>
+        </w:pBdr>
+        <w:shd w:fill="auto" w:val="clear"/>
         <w:ind w:firstLine="690"/>
         <w:contextualSpacing w:val="0"/>
         <w:rPr>
@@ -2345,7 +2993,14 @@
         <w:keepNext w:val="0"/>
         <w:keepLines w:val="0"/>
         <w:widowControl w:val="0"/>
-        <w:pBdr/>
+        <w:pBdr>
+          <w:top w:space="0" w:sz="0" w:val="nil"/>
+          <w:left w:space="0" w:sz="0" w:val="nil"/>
+          <w:bottom w:space="0" w:sz="0" w:val="nil"/>
+          <w:right w:space="0" w:sz="0" w:val="nil"/>
+          <w:between w:space="0" w:sz="0" w:val="nil"/>
+        </w:pBdr>
+        <w:shd w:fill="auto" w:val="clear"/>
         <w:ind w:firstLine="690"/>
         <w:contextualSpacing w:val="0"/>
         <w:rPr>
@@ -2369,7 +3024,14 @@
         <w:keepNext w:val="0"/>
         <w:keepLines w:val="0"/>
         <w:widowControl w:val="0"/>
-        <w:pBdr/>
+        <w:pBdr>
+          <w:top w:space="0" w:sz="0" w:val="nil"/>
+          <w:left w:space="0" w:sz="0" w:val="nil"/>
+          <w:bottom w:space="0" w:sz="0" w:val="nil"/>
+          <w:right w:space="0" w:sz="0" w:val="nil"/>
+          <w:between w:space="0" w:sz="0" w:val="nil"/>
+        </w:pBdr>
+        <w:shd w:fill="auto" w:val="clear"/>
         <w:ind w:firstLine="690"/>
         <w:contextualSpacing w:val="0"/>
         <w:rPr>
@@ -2393,7 +3055,14 @@
         <w:keepNext w:val="0"/>
         <w:keepLines w:val="0"/>
         <w:widowControl w:val="0"/>
-        <w:pBdr/>
+        <w:pBdr>
+          <w:top w:space="0" w:sz="0" w:val="nil"/>
+          <w:left w:space="0" w:sz="0" w:val="nil"/>
+          <w:bottom w:space="0" w:sz="0" w:val="nil"/>
+          <w:right w:space="0" w:sz="0" w:val="nil"/>
+          <w:between w:space="0" w:sz="0" w:val="nil"/>
+        </w:pBdr>
+        <w:shd w:fill="auto" w:val="clear"/>
         <w:ind w:firstLine="690"/>
         <w:contextualSpacing w:val="0"/>
         <w:rPr>
@@ -2417,7 +3086,14 @@
         <w:keepNext w:val="0"/>
         <w:keepLines w:val="0"/>
         <w:widowControl w:val="0"/>
-        <w:pBdr/>
+        <w:pBdr>
+          <w:top w:space="0" w:sz="0" w:val="nil"/>
+          <w:left w:space="0" w:sz="0" w:val="nil"/>
+          <w:bottom w:space="0" w:sz="0" w:val="nil"/>
+          <w:right w:space="0" w:sz="0" w:val="nil"/>
+          <w:between w:space="0" w:sz="0" w:val="nil"/>
+        </w:pBdr>
+        <w:shd w:fill="auto" w:val="clear"/>
         <w:ind w:firstLine="690"/>
         <w:contextualSpacing w:val="0"/>
         <w:rPr>
@@ -2441,7 +3117,14 @@
         <w:keepNext w:val="0"/>
         <w:keepLines w:val="0"/>
         <w:widowControl w:val="0"/>
-        <w:pBdr/>
+        <w:pBdr>
+          <w:top w:space="0" w:sz="0" w:val="nil"/>
+          <w:left w:space="0" w:sz="0" w:val="nil"/>
+          <w:bottom w:space="0" w:sz="0" w:val="nil"/>
+          <w:right w:space="0" w:sz="0" w:val="nil"/>
+          <w:between w:space="0" w:sz="0" w:val="nil"/>
+        </w:pBdr>
+        <w:shd w:fill="auto" w:val="clear"/>
         <w:ind w:firstLine="690"/>
         <w:contextualSpacing w:val="0"/>
         <w:rPr>
@@ -2465,7 +3148,14 @@
         <w:keepNext w:val="0"/>
         <w:keepLines w:val="0"/>
         <w:widowControl w:val="0"/>
-        <w:pBdr/>
+        <w:pBdr>
+          <w:top w:space="0" w:sz="0" w:val="nil"/>
+          <w:left w:space="0" w:sz="0" w:val="nil"/>
+          <w:bottom w:space="0" w:sz="0" w:val="nil"/>
+          <w:right w:space="0" w:sz="0" w:val="nil"/>
+          <w:between w:space="0" w:sz="0" w:val="nil"/>
+        </w:pBdr>
+        <w:shd w:fill="auto" w:val="clear"/>
         <w:ind w:firstLine="690"/>
         <w:contextualSpacing w:val="0"/>
         <w:rPr>
@@ -2489,7 +3179,14 @@
         <w:keepNext w:val="0"/>
         <w:keepLines w:val="0"/>
         <w:widowControl w:val="0"/>
-        <w:pBdr/>
+        <w:pBdr>
+          <w:top w:space="0" w:sz="0" w:val="nil"/>
+          <w:left w:space="0" w:sz="0" w:val="nil"/>
+          <w:bottom w:space="0" w:sz="0" w:val="nil"/>
+          <w:right w:space="0" w:sz="0" w:val="nil"/>
+          <w:between w:space="0" w:sz="0" w:val="nil"/>
+        </w:pBdr>
+        <w:shd w:fill="auto" w:val="clear"/>
         <w:ind w:firstLine="690"/>
         <w:contextualSpacing w:val="0"/>
         <w:rPr>
@@ -2513,7 +3210,14 @@
         <w:keepNext w:val="0"/>
         <w:keepLines w:val="0"/>
         <w:widowControl w:val="0"/>
-        <w:pBdr/>
+        <w:pBdr>
+          <w:top w:space="0" w:sz="0" w:val="nil"/>
+          <w:left w:space="0" w:sz="0" w:val="nil"/>
+          <w:bottom w:space="0" w:sz="0" w:val="nil"/>
+          <w:right w:space="0" w:sz="0" w:val="nil"/>
+          <w:between w:space="0" w:sz="0" w:val="nil"/>
+        </w:pBdr>
+        <w:shd w:fill="auto" w:val="clear"/>
         <w:ind w:firstLine="690"/>
         <w:contextualSpacing w:val="0"/>
         <w:rPr>
@@ -2537,7 +3241,14 @@
         <w:keepNext w:val="0"/>
         <w:keepLines w:val="0"/>
         <w:widowControl w:val="0"/>
-        <w:pBdr/>
+        <w:pBdr>
+          <w:top w:space="0" w:sz="0" w:val="nil"/>
+          <w:left w:space="0" w:sz="0" w:val="nil"/>
+          <w:bottom w:space="0" w:sz="0" w:val="nil"/>
+          <w:right w:space="0" w:sz="0" w:val="nil"/>
+          <w:between w:space="0" w:sz="0" w:val="nil"/>
+        </w:pBdr>
+        <w:shd w:fill="auto" w:val="clear"/>
         <w:ind w:firstLine="690"/>
         <w:contextualSpacing w:val="0"/>
         <w:rPr>
@@ -2561,7 +3272,14 @@
         <w:keepNext w:val="0"/>
         <w:keepLines w:val="0"/>
         <w:widowControl w:val="0"/>
-        <w:pBdr/>
+        <w:pBdr>
+          <w:top w:space="0" w:sz="0" w:val="nil"/>
+          <w:left w:space="0" w:sz="0" w:val="nil"/>
+          <w:bottom w:space="0" w:sz="0" w:val="nil"/>
+          <w:right w:space="0" w:sz="0" w:val="nil"/>
+          <w:between w:space="0" w:sz="0" w:val="nil"/>
+        </w:pBdr>
+        <w:shd w:fill="auto" w:val="clear"/>
         <w:ind w:firstLine="690"/>
         <w:contextualSpacing w:val="0"/>
         <w:rPr>
@@ -2585,7 +3303,14 @@
         <w:keepNext w:val="0"/>
         <w:keepLines w:val="0"/>
         <w:widowControl w:val="0"/>
-        <w:pBdr/>
+        <w:pBdr>
+          <w:top w:space="0" w:sz="0" w:val="nil"/>
+          <w:left w:space="0" w:sz="0" w:val="nil"/>
+          <w:bottom w:space="0" w:sz="0" w:val="nil"/>
+          <w:right w:space="0" w:sz="0" w:val="nil"/>
+          <w:between w:space="0" w:sz="0" w:val="nil"/>
+        </w:pBdr>
+        <w:shd w:fill="auto" w:val="clear"/>
         <w:ind w:firstLine="690"/>
         <w:contextualSpacing w:val="0"/>
         <w:rPr>
@@ -2609,7 +3334,14 @@
         <w:keepNext w:val="0"/>
         <w:keepLines w:val="0"/>
         <w:widowControl w:val="0"/>
-        <w:pBdr/>
+        <w:pBdr>
+          <w:top w:space="0" w:sz="0" w:val="nil"/>
+          <w:left w:space="0" w:sz="0" w:val="nil"/>
+          <w:bottom w:space="0" w:sz="0" w:val="nil"/>
+          <w:right w:space="0" w:sz="0" w:val="nil"/>
+          <w:between w:space="0" w:sz="0" w:val="nil"/>
+        </w:pBdr>
+        <w:shd w:fill="auto" w:val="clear"/>
         <w:ind w:firstLine="690"/>
         <w:contextualSpacing w:val="0"/>
         <w:rPr>
@@ -2633,7 +3365,14 @@
         <w:keepNext w:val="0"/>
         <w:keepLines w:val="0"/>
         <w:widowControl w:val="0"/>
-        <w:pBdr/>
+        <w:pBdr>
+          <w:top w:space="0" w:sz="0" w:val="nil"/>
+          <w:left w:space="0" w:sz="0" w:val="nil"/>
+          <w:bottom w:space="0" w:sz="0" w:val="nil"/>
+          <w:right w:space="0" w:sz="0" w:val="nil"/>
+          <w:between w:space="0" w:sz="0" w:val="nil"/>
+        </w:pBdr>
+        <w:shd w:fill="auto" w:val="clear"/>
         <w:ind w:firstLine="690"/>
         <w:contextualSpacing w:val="0"/>
         <w:rPr>
@@ -2657,7 +3396,14 @@
         <w:keepNext w:val="0"/>
         <w:keepLines w:val="0"/>
         <w:widowControl w:val="0"/>
-        <w:pBdr/>
+        <w:pBdr>
+          <w:top w:space="0" w:sz="0" w:val="nil"/>
+          <w:left w:space="0" w:sz="0" w:val="nil"/>
+          <w:bottom w:space="0" w:sz="0" w:val="nil"/>
+          <w:right w:space="0" w:sz="0" w:val="nil"/>
+          <w:between w:space="0" w:sz="0" w:val="nil"/>
+        </w:pBdr>
+        <w:shd w:fill="auto" w:val="clear"/>
         <w:ind w:firstLine="690"/>
         <w:contextualSpacing w:val="0"/>
         <w:rPr>
@@ -2681,7 +3427,14 @@
         <w:keepNext w:val="0"/>
         <w:keepLines w:val="0"/>
         <w:widowControl w:val="0"/>
-        <w:pBdr/>
+        <w:pBdr>
+          <w:top w:space="0" w:sz="0" w:val="nil"/>
+          <w:left w:space="0" w:sz="0" w:val="nil"/>
+          <w:bottom w:space="0" w:sz="0" w:val="nil"/>
+          <w:right w:space="0" w:sz="0" w:val="nil"/>
+          <w:between w:space="0" w:sz="0" w:val="nil"/>
+        </w:pBdr>
+        <w:shd w:fill="auto" w:val="clear"/>
         <w:ind w:firstLine="690"/>
         <w:contextualSpacing w:val="0"/>
         <w:rPr>
@@ -2705,7 +3458,14 @@
         <w:keepNext w:val="0"/>
         <w:keepLines w:val="0"/>
         <w:widowControl w:val="0"/>
-        <w:pBdr/>
+        <w:pBdr>
+          <w:top w:space="0" w:sz="0" w:val="nil"/>
+          <w:left w:space="0" w:sz="0" w:val="nil"/>
+          <w:bottom w:space="0" w:sz="0" w:val="nil"/>
+          <w:right w:space="0" w:sz="0" w:val="nil"/>
+          <w:between w:space="0" w:sz="0" w:val="nil"/>
+        </w:pBdr>
+        <w:shd w:fill="auto" w:val="clear"/>
         <w:ind w:firstLine="690"/>
         <w:contextualSpacing w:val="0"/>
         <w:rPr>
@@ -2729,7 +3489,14 @@
         <w:keepNext w:val="0"/>
         <w:keepLines w:val="0"/>
         <w:widowControl w:val="0"/>
-        <w:pBdr/>
+        <w:pBdr>
+          <w:top w:space="0" w:sz="0" w:val="nil"/>
+          <w:left w:space="0" w:sz="0" w:val="nil"/>
+          <w:bottom w:space="0" w:sz="0" w:val="nil"/>
+          <w:right w:space="0" w:sz="0" w:val="nil"/>
+          <w:between w:space="0" w:sz="0" w:val="nil"/>
+        </w:pBdr>
+        <w:shd w:fill="auto" w:val="clear"/>
         <w:ind w:firstLine="690"/>
         <w:contextualSpacing w:val="0"/>
         <w:rPr>
@@ -2753,7 +3520,14 @@
         <w:keepNext w:val="0"/>
         <w:keepLines w:val="0"/>
         <w:widowControl w:val="0"/>
-        <w:pBdr/>
+        <w:pBdr>
+          <w:top w:space="0" w:sz="0" w:val="nil"/>
+          <w:left w:space="0" w:sz="0" w:val="nil"/>
+          <w:bottom w:space="0" w:sz="0" w:val="nil"/>
+          <w:right w:space="0" w:sz="0" w:val="nil"/>
+          <w:between w:space="0" w:sz="0" w:val="nil"/>
+        </w:pBdr>
+        <w:shd w:fill="auto" w:val="clear"/>
         <w:ind w:firstLine="690"/>
         <w:contextualSpacing w:val="0"/>
         <w:rPr>
@@ -2777,7 +3551,14 @@
         <w:keepNext w:val="0"/>
         <w:keepLines w:val="0"/>
         <w:widowControl w:val="0"/>
-        <w:pBdr/>
+        <w:pBdr>
+          <w:top w:space="0" w:sz="0" w:val="nil"/>
+          <w:left w:space="0" w:sz="0" w:val="nil"/>
+          <w:bottom w:space="0" w:sz="0" w:val="nil"/>
+          <w:right w:space="0" w:sz="0" w:val="nil"/>
+          <w:between w:space="0" w:sz="0" w:val="nil"/>
+        </w:pBdr>
+        <w:shd w:fill="auto" w:val="clear"/>
         <w:ind w:firstLine="690"/>
         <w:contextualSpacing w:val="0"/>
         <w:rPr>
@@ -2801,7 +3582,14 @@
         <w:keepNext w:val="0"/>
         <w:keepLines w:val="0"/>
         <w:widowControl w:val="0"/>
-        <w:pBdr/>
+        <w:pBdr>
+          <w:top w:space="0" w:sz="0" w:val="nil"/>
+          <w:left w:space="0" w:sz="0" w:val="nil"/>
+          <w:bottom w:space="0" w:sz="0" w:val="nil"/>
+          <w:right w:space="0" w:sz="0" w:val="nil"/>
+          <w:between w:space="0" w:sz="0" w:val="nil"/>
+        </w:pBdr>
+        <w:shd w:fill="auto" w:val="clear"/>
         <w:ind w:firstLine="690"/>
         <w:contextualSpacing w:val="0"/>
         <w:rPr>
@@ -2825,7 +3613,14 @@
         <w:keepNext w:val="0"/>
         <w:keepLines w:val="0"/>
         <w:widowControl w:val="0"/>
-        <w:pBdr/>
+        <w:pBdr>
+          <w:top w:space="0" w:sz="0" w:val="nil"/>
+          <w:left w:space="0" w:sz="0" w:val="nil"/>
+          <w:bottom w:space="0" w:sz="0" w:val="nil"/>
+          <w:right w:space="0" w:sz="0" w:val="nil"/>
+          <w:between w:space="0" w:sz="0" w:val="nil"/>
+        </w:pBdr>
+        <w:shd w:fill="auto" w:val="clear"/>
         <w:ind w:firstLine="690"/>
         <w:contextualSpacing w:val="0"/>
         <w:rPr>
@@ -2849,7 +3644,14 @@
         <w:keepNext w:val="0"/>
         <w:keepLines w:val="0"/>
         <w:widowControl w:val="0"/>
-        <w:pBdr/>
+        <w:pBdr>
+          <w:top w:space="0" w:sz="0" w:val="nil"/>
+          <w:left w:space="0" w:sz="0" w:val="nil"/>
+          <w:bottom w:space="0" w:sz="0" w:val="nil"/>
+          <w:right w:space="0" w:sz="0" w:val="nil"/>
+          <w:between w:space="0" w:sz="0" w:val="nil"/>
+        </w:pBdr>
+        <w:shd w:fill="auto" w:val="clear"/>
         <w:ind w:firstLine="690"/>
         <w:contextualSpacing w:val="0"/>
         <w:rPr>
@@ -2873,7 +3675,14 @@
         <w:keepNext w:val="0"/>
         <w:keepLines w:val="0"/>
         <w:widowControl w:val="0"/>
-        <w:pBdr/>
+        <w:pBdr>
+          <w:top w:space="0" w:sz="0" w:val="nil"/>
+          <w:left w:space="0" w:sz="0" w:val="nil"/>
+          <w:bottom w:space="0" w:sz="0" w:val="nil"/>
+          <w:right w:space="0" w:sz="0" w:val="nil"/>
+          <w:between w:space="0" w:sz="0" w:val="nil"/>
+        </w:pBdr>
+        <w:shd w:fill="auto" w:val="clear"/>
         <w:ind w:firstLine="690"/>
         <w:contextualSpacing w:val="0"/>
         <w:rPr>
@@ -2897,7 +3706,14 @@
         <w:keepNext w:val="0"/>
         <w:keepLines w:val="0"/>
         <w:widowControl w:val="0"/>
-        <w:pBdr/>
+        <w:pBdr>
+          <w:top w:space="0" w:sz="0" w:val="nil"/>
+          <w:left w:space="0" w:sz="0" w:val="nil"/>
+          <w:bottom w:space="0" w:sz="0" w:val="nil"/>
+          <w:right w:space="0" w:sz="0" w:val="nil"/>
+          <w:between w:space="0" w:sz="0" w:val="nil"/>
+        </w:pBdr>
+        <w:shd w:fill="auto" w:val="clear"/>
         <w:ind w:firstLine="690"/>
         <w:contextualSpacing w:val="0"/>
         <w:rPr>
@@ -2921,7 +3737,14 @@
         <w:keepNext w:val="0"/>
         <w:keepLines w:val="0"/>
         <w:widowControl w:val="0"/>
-        <w:pBdr/>
+        <w:pBdr>
+          <w:top w:space="0" w:sz="0" w:val="nil"/>
+          <w:left w:space="0" w:sz="0" w:val="nil"/>
+          <w:bottom w:space="0" w:sz="0" w:val="nil"/>
+          <w:right w:space="0" w:sz="0" w:val="nil"/>
+          <w:between w:space="0" w:sz="0" w:val="nil"/>
+        </w:pBdr>
+        <w:shd w:fill="auto" w:val="clear"/>
         <w:ind w:firstLine="690"/>
         <w:contextualSpacing w:val="0"/>
         <w:rPr>
@@ -2945,7 +3768,14 @@
         <w:keepNext w:val="0"/>
         <w:keepLines w:val="0"/>
         <w:widowControl w:val="0"/>
-        <w:pBdr/>
+        <w:pBdr>
+          <w:top w:space="0" w:sz="0" w:val="nil"/>
+          <w:left w:space="0" w:sz="0" w:val="nil"/>
+          <w:bottom w:space="0" w:sz="0" w:val="nil"/>
+          <w:right w:space="0" w:sz="0" w:val="nil"/>
+          <w:between w:space="0" w:sz="0" w:val="nil"/>
+        </w:pBdr>
+        <w:shd w:fill="auto" w:val="clear"/>
         <w:ind w:firstLine="690"/>
         <w:contextualSpacing w:val="0"/>
         <w:rPr>
@@ -2969,7 +3799,14 @@
         <w:keepNext w:val="0"/>
         <w:keepLines w:val="0"/>
         <w:widowControl w:val="0"/>
-        <w:pBdr/>
+        <w:pBdr>
+          <w:top w:space="0" w:sz="0" w:val="nil"/>
+          <w:left w:space="0" w:sz="0" w:val="nil"/>
+          <w:bottom w:space="0" w:sz="0" w:val="nil"/>
+          <w:right w:space="0" w:sz="0" w:val="nil"/>
+          <w:between w:space="0" w:sz="0" w:val="nil"/>
+        </w:pBdr>
+        <w:shd w:fill="auto" w:val="clear"/>
         <w:ind w:firstLine="690"/>
         <w:contextualSpacing w:val="0"/>
         <w:rPr>
@@ -2993,7 +3830,14 @@
         <w:keepNext w:val="0"/>
         <w:keepLines w:val="0"/>
         <w:widowControl w:val="0"/>
-        <w:pBdr/>
+        <w:pBdr>
+          <w:top w:space="0" w:sz="0" w:val="nil"/>
+          <w:left w:space="0" w:sz="0" w:val="nil"/>
+          <w:bottom w:space="0" w:sz="0" w:val="nil"/>
+          <w:right w:space="0" w:sz="0" w:val="nil"/>
+          <w:between w:space="0" w:sz="0" w:val="nil"/>
+        </w:pBdr>
+        <w:shd w:fill="auto" w:val="clear"/>
         <w:ind w:firstLine="690"/>
         <w:contextualSpacing w:val="0"/>
         <w:rPr>
@@ -3017,7 +3861,14 @@
         <w:keepNext w:val="0"/>
         <w:keepLines w:val="0"/>
         <w:widowControl w:val="0"/>
-        <w:pBdr/>
+        <w:pBdr>
+          <w:top w:space="0" w:sz="0" w:val="nil"/>
+          <w:left w:space="0" w:sz="0" w:val="nil"/>
+          <w:bottom w:space="0" w:sz="0" w:val="nil"/>
+          <w:right w:space="0" w:sz="0" w:val="nil"/>
+          <w:between w:space="0" w:sz="0" w:val="nil"/>
+        </w:pBdr>
+        <w:shd w:fill="auto" w:val="clear"/>
         <w:ind w:firstLine="690"/>
         <w:contextualSpacing w:val="0"/>
         <w:rPr>
@@ -3041,7 +3892,14 @@
         <w:keepNext w:val="0"/>
         <w:keepLines w:val="0"/>
         <w:widowControl w:val="0"/>
-        <w:pBdr/>
+        <w:pBdr>
+          <w:top w:space="0" w:sz="0" w:val="nil"/>
+          <w:left w:space="0" w:sz="0" w:val="nil"/>
+          <w:bottom w:space="0" w:sz="0" w:val="nil"/>
+          <w:right w:space="0" w:sz="0" w:val="nil"/>
+          <w:between w:space="0" w:sz="0" w:val="nil"/>
+        </w:pBdr>
+        <w:shd w:fill="auto" w:val="clear"/>
         <w:ind w:firstLine="690"/>
         <w:contextualSpacing w:val="0"/>
         <w:rPr>
@@ -3065,7 +3923,14 @@
         <w:keepNext w:val="0"/>
         <w:keepLines w:val="0"/>
         <w:widowControl w:val="0"/>
-        <w:pBdr/>
+        <w:pBdr>
+          <w:top w:space="0" w:sz="0" w:val="nil"/>
+          <w:left w:space="0" w:sz="0" w:val="nil"/>
+          <w:bottom w:space="0" w:sz="0" w:val="nil"/>
+          <w:right w:space="0" w:sz="0" w:val="nil"/>
+          <w:between w:space="0" w:sz="0" w:val="nil"/>
+        </w:pBdr>
+        <w:shd w:fill="auto" w:val="clear"/>
         <w:ind w:firstLine="690"/>
         <w:contextualSpacing w:val="0"/>
         <w:rPr>
@@ -3089,7 +3954,14 @@
         <w:keepNext w:val="0"/>
         <w:keepLines w:val="0"/>
         <w:widowControl w:val="0"/>
-        <w:pBdr/>
+        <w:pBdr>
+          <w:top w:space="0" w:sz="0" w:val="nil"/>
+          <w:left w:space="0" w:sz="0" w:val="nil"/>
+          <w:bottom w:space="0" w:sz="0" w:val="nil"/>
+          <w:right w:space="0" w:sz="0" w:val="nil"/>
+          <w:between w:space="0" w:sz="0" w:val="nil"/>
+        </w:pBdr>
+        <w:shd w:fill="auto" w:val="clear"/>
         <w:ind w:firstLine="690"/>
         <w:contextualSpacing w:val="0"/>
         <w:rPr>
@@ -3113,7 +3985,14 @@
         <w:keepNext w:val="0"/>
         <w:keepLines w:val="0"/>
         <w:widowControl w:val="0"/>
-        <w:pBdr/>
+        <w:pBdr>
+          <w:top w:space="0" w:sz="0" w:val="nil"/>
+          <w:left w:space="0" w:sz="0" w:val="nil"/>
+          <w:bottom w:space="0" w:sz="0" w:val="nil"/>
+          <w:right w:space="0" w:sz="0" w:val="nil"/>
+          <w:between w:space="0" w:sz="0" w:val="nil"/>
+        </w:pBdr>
+        <w:shd w:fill="auto" w:val="clear"/>
         <w:ind w:firstLine="690"/>
         <w:contextualSpacing w:val="0"/>
         <w:rPr>
@@ -3137,7 +4016,14 @@
         <w:keepNext w:val="0"/>
         <w:keepLines w:val="0"/>
         <w:widowControl w:val="0"/>
-        <w:pBdr/>
+        <w:pBdr>
+          <w:top w:space="0" w:sz="0" w:val="nil"/>
+          <w:left w:space="0" w:sz="0" w:val="nil"/>
+          <w:bottom w:space="0" w:sz="0" w:val="nil"/>
+          <w:right w:space="0" w:sz="0" w:val="nil"/>
+          <w:between w:space="0" w:sz="0" w:val="nil"/>
+        </w:pBdr>
+        <w:shd w:fill="auto" w:val="clear"/>
         <w:ind w:firstLine="690"/>
         <w:contextualSpacing w:val="0"/>
         <w:rPr>
@@ -3161,7 +4047,14 @@
         <w:keepNext w:val="0"/>
         <w:keepLines w:val="0"/>
         <w:widowControl w:val="0"/>
-        <w:pBdr/>
+        <w:pBdr>
+          <w:top w:space="0" w:sz="0" w:val="nil"/>
+          <w:left w:space="0" w:sz="0" w:val="nil"/>
+          <w:bottom w:space="0" w:sz="0" w:val="nil"/>
+          <w:right w:space="0" w:sz="0" w:val="nil"/>
+          <w:between w:space="0" w:sz="0" w:val="nil"/>
+        </w:pBdr>
+        <w:shd w:fill="auto" w:val="clear"/>
         <w:ind w:firstLine="690"/>
         <w:contextualSpacing w:val="0"/>
         <w:rPr>
@@ -3185,7 +4078,14 @@
         <w:keepNext w:val="0"/>
         <w:keepLines w:val="0"/>
         <w:widowControl w:val="0"/>
-        <w:pBdr/>
+        <w:pBdr>
+          <w:top w:space="0" w:sz="0" w:val="nil"/>
+          <w:left w:space="0" w:sz="0" w:val="nil"/>
+          <w:bottom w:space="0" w:sz="0" w:val="nil"/>
+          <w:right w:space="0" w:sz="0" w:val="nil"/>
+          <w:between w:space="0" w:sz="0" w:val="nil"/>
+        </w:pBdr>
+        <w:shd w:fill="auto" w:val="clear"/>
         <w:ind w:firstLine="690"/>
         <w:contextualSpacing w:val="0"/>
         <w:rPr>
@@ -3209,7 +4109,14 @@
         <w:keepNext w:val="0"/>
         <w:keepLines w:val="0"/>
         <w:widowControl w:val="0"/>
-        <w:pBdr/>
+        <w:pBdr>
+          <w:top w:space="0" w:sz="0" w:val="nil"/>
+          <w:left w:space="0" w:sz="0" w:val="nil"/>
+          <w:bottom w:space="0" w:sz="0" w:val="nil"/>
+          <w:right w:space="0" w:sz="0" w:val="nil"/>
+          <w:between w:space="0" w:sz="0" w:val="nil"/>
+        </w:pBdr>
+        <w:shd w:fill="auto" w:val="clear"/>
         <w:ind w:firstLine="690"/>
         <w:contextualSpacing w:val="0"/>
         <w:rPr>
@@ -3233,7 +4140,14 @@
         <w:keepNext w:val="0"/>
         <w:keepLines w:val="0"/>
         <w:widowControl w:val="0"/>
-        <w:pBdr/>
+        <w:pBdr>
+          <w:top w:space="0" w:sz="0" w:val="nil"/>
+          <w:left w:space="0" w:sz="0" w:val="nil"/>
+          <w:bottom w:space="0" w:sz="0" w:val="nil"/>
+          <w:right w:space="0" w:sz="0" w:val="nil"/>
+          <w:between w:space="0" w:sz="0" w:val="nil"/>
+        </w:pBdr>
+        <w:shd w:fill="auto" w:val="clear"/>
         <w:ind w:firstLine="690"/>
         <w:contextualSpacing w:val="0"/>
         <w:rPr>
@@ -3257,7 +4171,14 @@
         <w:keepNext w:val="0"/>
         <w:keepLines w:val="0"/>
         <w:widowControl w:val="0"/>
-        <w:pBdr/>
+        <w:pBdr>
+          <w:top w:space="0" w:sz="0" w:val="nil"/>
+          <w:left w:space="0" w:sz="0" w:val="nil"/>
+          <w:bottom w:space="0" w:sz="0" w:val="nil"/>
+          <w:right w:space="0" w:sz="0" w:val="nil"/>
+          <w:between w:space="0" w:sz="0" w:val="nil"/>
+        </w:pBdr>
+        <w:shd w:fill="auto" w:val="clear"/>
         <w:ind w:firstLine="690"/>
         <w:contextualSpacing w:val="0"/>
         <w:rPr>
@@ -3281,7 +4202,14 @@
         <w:keepNext w:val="0"/>
         <w:keepLines w:val="0"/>
         <w:widowControl w:val="0"/>
-        <w:pBdr/>
+        <w:pBdr>
+          <w:top w:space="0" w:sz="0" w:val="nil"/>
+          <w:left w:space="0" w:sz="0" w:val="nil"/>
+          <w:bottom w:space="0" w:sz="0" w:val="nil"/>
+          <w:right w:space="0" w:sz="0" w:val="nil"/>
+          <w:between w:space="0" w:sz="0" w:val="nil"/>
+        </w:pBdr>
+        <w:shd w:fill="auto" w:val="clear"/>
         <w:ind w:firstLine="690"/>
         <w:contextualSpacing w:val="0"/>
         <w:rPr>
@@ -3305,7 +4233,14 @@
         <w:keepNext w:val="0"/>
         <w:keepLines w:val="0"/>
         <w:widowControl w:val="0"/>
-        <w:pBdr/>
+        <w:pBdr>
+          <w:top w:space="0" w:sz="0" w:val="nil"/>
+          <w:left w:space="0" w:sz="0" w:val="nil"/>
+          <w:bottom w:space="0" w:sz="0" w:val="nil"/>
+          <w:right w:space="0" w:sz="0" w:val="nil"/>
+          <w:between w:space="0" w:sz="0" w:val="nil"/>
+        </w:pBdr>
+        <w:shd w:fill="auto" w:val="clear"/>
         <w:ind w:firstLine="690"/>
         <w:contextualSpacing w:val="0"/>
         <w:rPr>
@@ -3329,7 +4264,14 @@
         <w:keepNext w:val="0"/>
         <w:keepLines w:val="0"/>
         <w:widowControl w:val="0"/>
-        <w:pBdr/>
+        <w:pBdr>
+          <w:top w:space="0" w:sz="0" w:val="nil"/>
+          <w:left w:space="0" w:sz="0" w:val="nil"/>
+          <w:bottom w:space="0" w:sz="0" w:val="nil"/>
+          <w:right w:space="0" w:sz="0" w:val="nil"/>
+          <w:between w:space="0" w:sz="0" w:val="nil"/>
+        </w:pBdr>
+        <w:shd w:fill="auto" w:val="clear"/>
         <w:ind w:firstLine="690"/>
         <w:contextualSpacing w:val="0"/>
         <w:rPr>
@@ -3353,7 +4295,14 @@
         <w:keepNext w:val="0"/>
         <w:keepLines w:val="0"/>
         <w:widowControl w:val="0"/>
-        <w:pBdr/>
+        <w:pBdr>
+          <w:top w:space="0" w:sz="0" w:val="nil"/>
+          <w:left w:space="0" w:sz="0" w:val="nil"/>
+          <w:bottom w:space="0" w:sz="0" w:val="nil"/>
+          <w:right w:space="0" w:sz="0" w:val="nil"/>
+          <w:between w:space="0" w:sz="0" w:val="nil"/>
+        </w:pBdr>
+        <w:shd w:fill="auto" w:val="clear"/>
         <w:ind w:firstLine="690"/>
         <w:contextualSpacing w:val="0"/>
         <w:rPr>
@@ -3377,7 +4326,14 @@
         <w:keepNext w:val="0"/>
         <w:keepLines w:val="0"/>
         <w:widowControl w:val="0"/>
-        <w:pBdr/>
+        <w:pBdr>
+          <w:top w:space="0" w:sz="0" w:val="nil"/>
+          <w:left w:space="0" w:sz="0" w:val="nil"/>
+          <w:bottom w:space="0" w:sz="0" w:val="nil"/>
+          <w:right w:space="0" w:sz="0" w:val="nil"/>
+          <w:between w:space="0" w:sz="0" w:val="nil"/>
+        </w:pBdr>
+        <w:shd w:fill="auto" w:val="clear"/>
         <w:ind w:firstLine="690"/>
         <w:contextualSpacing w:val="0"/>
         <w:rPr>
@@ -3401,7 +4357,14 @@
         <w:keepNext w:val="0"/>
         <w:keepLines w:val="0"/>
         <w:widowControl w:val="0"/>
-        <w:pBdr/>
+        <w:pBdr>
+          <w:top w:space="0" w:sz="0" w:val="nil"/>
+          <w:left w:space="0" w:sz="0" w:val="nil"/>
+          <w:bottom w:space="0" w:sz="0" w:val="nil"/>
+          <w:right w:space="0" w:sz="0" w:val="nil"/>
+          <w:between w:space="0" w:sz="0" w:val="nil"/>
+        </w:pBdr>
+        <w:shd w:fill="auto" w:val="clear"/>
         <w:ind w:firstLine="690"/>
         <w:contextualSpacing w:val="0"/>
         <w:rPr>
@@ -3425,7 +4388,14 @@
         <w:keepNext w:val="0"/>
         <w:keepLines w:val="0"/>
         <w:widowControl w:val="0"/>
-        <w:pBdr/>
+        <w:pBdr>
+          <w:top w:space="0" w:sz="0" w:val="nil"/>
+          <w:left w:space="0" w:sz="0" w:val="nil"/>
+          <w:bottom w:space="0" w:sz="0" w:val="nil"/>
+          <w:right w:space="0" w:sz="0" w:val="nil"/>
+          <w:between w:space="0" w:sz="0" w:val="nil"/>
+        </w:pBdr>
+        <w:shd w:fill="auto" w:val="clear"/>
         <w:ind w:firstLine="690"/>
         <w:contextualSpacing w:val="0"/>
         <w:rPr>
@@ -3449,7 +4419,14 @@
         <w:keepNext w:val="0"/>
         <w:keepLines w:val="0"/>
         <w:widowControl w:val="0"/>
-        <w:pBdr/>
+        <w:pBdr>
+          <w:top w:space="0" w:sz="0" w:val="nil"/>
+          <w:left w:space="0" w:sz="0" w:val="nil"/>
+          <w:bottom w:space="0" w:sz="0" w:val="nil"/>
+          <w:right w:space="0" w:sz="0" w:val="nil"/>
+          <w:between w:space="0" w:sz="0" w:val="nil"/>
+        </w:pBdr>
+        <w:shd w:fill="auto" w:val="clear"/>
         <w:ind w:firstLine="690"/>
         <w:contextualSpacing w:val="0"/>
         <w:rPr>
@@ -3473,27 +4450,41 @@
         <w:keepNext w:val="0"/>
         <w:keepLines w:val="0"/>
         <w:widowControl w:val="0"/>
-        <w:pBdr/>
-        <w:ind w:firstLine="690"/>
-        <w:contextualSpacing w:val="0"/>
-        <w:rPr>
-          <w:rFonts w:ascii="Times New Roman" w:cs="Times New Roman" w:eastAsia="Times New Roman" w:hAnsi="Times New Roman"/>
-          <w:sz w:val="24"/>
-          <w:szCs w:val="24"/>
-        </w:rPr>
-      </w:pPr>
-      <w:r>
-        <w:rPr>
-          <w:rtl w:val="0"/>
-        </w:rPr>
-      </w:r>
-    </w:p>
-    <w:p>
-      <w:pPr>
-        <w:keepNext w:val="0"/>
-        <w:keepLines w:val="0"/>
-        <w:widowControl w:val="0"/>
-        <w:pBdr/>
+        <w:pBdr>
+          <w:top w:space="0" w:sz="0" w:val="nil"/>
+          <w:left w:space="0" w:sz="0" w:val="nil"/>
+          <w:bottom w:space="0" w:sz="0" w:val="nil"/>
+          <w:right w:space="0" w:sz="0" w:val="nil"/>
+          <w:between w:space="0" w:sz="0" w:val="nil"/>
+        </w:pBdr>
+        <w:shd w:fill="auto" w:val="clear"/>
+        <w:ind w:firstLine="690"/>
+        <w:contextualSpacing w:val="0"/>
+        <w:rPr>
+          <w:rFonts w:ascii="Times New Roman" w:cs="Times New Roman" w:eastAsia="Times New Roman" w:hAnsi="Times New Roman"/>
+          <w:sz w:val="24"/>
+          <w:szCs w:val="24"/>
+        </w:rPr>
+      </w:pPr>
+      <w:r>
+        <w:rPr>
+          <w:rtl w:val="0"/>
+        </w:rPr>
+      </w:r>
+    </w:p>
+    <w:p>
+      <w:pPr>
+        <w:keepNext w:val="0"/>
+        <w:keepLines w:val="0"/>
+        <w:widowControl w:val="0"/>
+        <w:pBdr>
+          <w:top w:space="0" w:sz="0" w:val="nil"/>
+          <w:left w:space="0" w:sz="0" w:val="nil"/>
+          <w:bottom w:space="0" w:sz="0" w:val="nil"/>
+          <w:right w:space="0" w:sz="0" w:val="nil"/>
+          <w:between w:space="0" w:sz="0" w:val="nil"/>
+        </w:pBdr>
+        <w:shd w:fill="auto" w:val="clear"/>
         <w:ind w:firstLine="690"/>
         <w:contextualSpacing w:val="0"/>
         <w:jc w:val="center"/>
@@ -3518,27 +4509,41 @@
         <w:keepNext w:val="0"/>
         <w:keepLines w:val="0"/>
         <w:widowControl w:val="0"/>
-        <w:pBdr/>
-        <w:ind w:firstLine="690"/>
-        <w:contextualSpacing w:val="0"/>
-        <w:rPr>
-          <w:rFonts w:ascii="Times New Roman" w:cs="Times New Roman" w:eastAsia="Times New Roman" w:hAnsi="Times New Roman"/>
-          <w:sz w:val="24"/>
-          <w:szCs w:val="24"/>
-        </w:rPr>
-      </w:pPr>
-      <w:r>
-        <w:rPr>
-          <w:rtl w:val="0"/>
-        </w:rPr>
-      </w:r>
-    </w:p>
-    <w:p>
-      <w:pPr>
-        <w:keepNext w:val="0"/>
-        <w:keepLines w:val="0"/>
-        <w:widowControl w:val="0"/>
-        <w:pBdr/>
+        <w:pBdr>
+          <w:top w:space="0" w:sz="0" w:val="nil"/>
+          <w:left w:space="0" w:sz="0" w:val="nil"/>
+          <w:bottom w:space="0" w:sz="0" w:val="nil"/>
+          <w:right w:space="0" w:sz="0" w:val="nil"/>
+          <w:between w:space="0" w:sz="0" w:val="nil"/>
+        </w:pBdr>
+        <w:shd w:fill="auto" w:val="clear"/>
+        <w:ind w:firstLine="690"/>
+        <w:contextualSpacing w:val="0"/>
+        <w:rPr>
+          <w:rFonts w:ascii="Times New Roman" w:cs="Times New Roman" w:eastAsia="Times New Roman" w:hAnsi="Times New Roman"/>
+          <w:sz w:val="24"/>
+          <w:szCs w:val="24"/>
+        </w:rPr>
+      </w:pPr>
+      <w:r>
+        <w:rPr>
+          <w:rtl w:val="0"/>
+        </w:rPr>
+      </w:r>
+    </w:p>
+    <w:p>
+      <w:pPr>
+        <w:keepNext w:val="0"/>
+        <w:keepLines w:val="0"/>
+        <w:widowControl w:val="0"/>
+        <w:pBdr>
+          <w:top w:space="0" w:sz="0" w:val="nil"/>
+          <w:left w:space="0" w:sz="0" w:val="nil"/>
+          <w:bottom w:space="0" w:sz="0" w:val="nil"/>
+          <w:right w:space="0" w:sz="0" w:val="nil"/>
+          <w:between w:space="0" w:sz="0" w:val="nil"/>
+        </w:pBdr>
+        <w:shd w:fill="auto" w:val="clear"/>
         <w:ind w:firstLine="690"/>
         <w:contextualSpacing w:val="0"/>
         <w:rPr>
@@ -3562,7 +4567,14 @@
         <w:keepNext w:val="0"/>
         <w:keepLines w:val="0"/>
         <w:widowControl w:val="0"/>
-        <w:pBdr/>
+        <w:pBdr>
+          <w:top w:space="0" w:sz="0" w:val="nil"/>
+          <w:left w:space="0" w:sz="0" w:val="nil"/>
+          <w:bottom w:space="0" w:sz="0" w:val="nil"/>
+          <w:right w:space="0" w:sz="0" w:val="nil"/>
+          <w:between w:space="0" w:sz="0" w:val="nil"/>
+        </w:pBdr>
+        <w:shd w:fill="auto" w:val="clear"/>
         <w:ind w:firstLine="690"/>
         <w:contextualSpacing w:val="0"/>
         <w:rPr>
@@ -3586,7 +4598,14 @@
         <w:keepNext w:val="0"/>
         <w:keepLines w:val="0"/>
         <w:widowControl w:val="0"/>
-        <w:pBdr/>
+        <w:pBdr>
+          <w:top w:space="0" w:sz="0" w:val="nil"/>
+          <w:left w:space="0" w:sz="0" w:val="nil"/>
+          <w:bottom w:space="0" w:sz="0" w:val="nil"/>
+          <w:right w:space="0" w:sz="0" w:val="nil"/>
+          <w:between w:space="0" w:sz="0" w:val="nil"/>
+        </w:pBdr>
+        <w:shd w:fill="auto" w:val="clear"/>
         <w:ind w:firstLine="690"/>
         <w:contextualSpacing w:val="0"/>
         <w:rPr>
@@ -3610,7 +4629,14 @@
         <w:keepNext w:val="0"/>
         <w:keepLines w:val="0"/>
         <w:widowControl w:val="0"/>
-        <w:pBdr/>
+        <w:pBdr>
+          <w:top w:space="0" w:sz="0" w:val="nil"/>
+          <w:left w:space="0" w:sz="0" w:val="nil"/>
+          <w:bottom w:space="0" w:sz="0" w:val="nil"/>
+          <w:right w:space="0" w:sz="0" w:val="nil"/>
+          <w:between w:space="0" w:sz="0" w:val="nil"/>
+        </w:pBdr>
+        <w:shd w:fill="auto" w:val="clear"/>
         <w:ind w:firstLine="690"/>
         <w:contextualSpacing w:val="0"/>
         <w:rPr>
@@ -3634,7 +4660,14 @@
         <w:keepNext w:val="0"/>
         <w:keepLines w:val="0"/>
         <w:widowControl w:val="0"/>
-        <w:pBdr/>
+        <w:pBdr>
+          <w:top w:space="0" w:sz="0" w:val="nil"/>
+          <w:left w:space="0" w:sz="0" w:val="nil"/>
+          <w:bottom w:space="0" w:sz="0" w:val="nil"/>
+          <w:right w:space="0" w:sz="0" w:val="nil"/>
+          <w:between w:space="0" w:sz="0" w:val="nil"/>
+        </w:pBdr>
+        <w:shd w:fill="auto" w:val="clear"/>
         <w:ind w:firstLine="690"/>
         <w:contextualSpacing w:val="0"/>
         <w:rPr>
@@ -3658,7 +4691,14 @@
         <w:keepNext w:val="0"/>
         <w:keepLines w:val="0"/>
         <w:widowControl w:val="0"/>
-        <w:pBdr/>
+        <w:pBdr>
+          <w:top w:space="0" w:sz="0" w:val="nil"/>
+          <w:left w:space="0" w:sz="0" w:val="nil"/>
+          <w:bottom w:space="0" w:sz="0" w:val="nil"/>
+          <w:right w:space="0" w:sz="0" w:val="nil"/>
+          <w:between w:space="0" w:sz="0" w:val="nil"/>
+        </w:pBdr>
+        <w:shd w:fill="auto" w:val="clear"/>
         <w:ind w:firstLine="690"/>
         <w:contextualSpacing w:val="0"/>
         <w:rPr>
@@ -3682,7 +4722,14 @@
         <w:keepNext w:val="0"/>
         <w:keepLines w:val="0"/>
         <w:widowControl w:val="0"/>
-        <w:pBdr/>
+        <w:pBdr>
+          <w:top w:space="0" w:sz="0" w:val="nil"/>
+          <w:left w:space="0" w:sz="0" w:val="nil"/>
+          <w:bottom w:space="0" w:sz="0" w:val="nil"/>
+          <w:right w:space="0" w:sz="0" w:val="nil"/>
+          <w:between w:space="0" w:sz="0" w:val="nil"/>
+        </w:pBdr>
+        <w:shd w:fill="auto" w:val="clear"/>
         <w:ind w:firstLine="690"/>
         <w:contextualSpacing w:val="0"/>
         <w:rPr>
@@ -3706,7 +4753,14 @@
         <w:keepNext w:val="0"/>
         <w:keepLines w:val="0"/>
         <w:widowControl w:val="0"/>
-        <w:pBdr/>
+        <w:pBdr>
+          <w:top w:space="0" w:sz="0" w:val="nil"/>
+          <w:left w:space="0" w:sz="0" w:val="nil"/>
+          <w:bottom w:space="0" w:sz="0" w:val="nil"/>
+          <w:right w:space="0" w:sz="0" w:val="nil"/>
+          <w:between w:space="0" w:sz="0" w:val="nil"/>
+        </w:pBdr>
+        <w:shd w:fill="auto" w:val="clear"/>
         <w:ind w:firstLine="690"/>
         <w:contextualSpacing w:val="0"/>
         <w:rPr>
@@ -3730,7 +4784,14 @@
         <w:keepNext w:val="0"/>
         <w:keepLines w:val="0"/>
         <w:widowControl w:val="0"/>
-        <w:pBdr/>
+        <w:pBdr>
+          <w:top w:space="0" w:sz="0" w:val="nil"/>
+          <w:left w:space="0" w:sz="0" w:val="nil"/>
+          <w:bottom w:space="0" w:sz="0" w:val="nil"/>
+          <w:right w:space="0" w:sz="0" w:val="nil"/>
+          <w:between w:space="0" w:sz="0" w:val="nil"/>
+        </w:pBdr>
+        <w:shd w:fill="auto" w:val="clear"/>
         <w:ind w:firstLine="690"/>
         <w:contextualSpacing w:val="0"/>
         <w:rPr>
@@ -3754,7 +4815,14 @@
         <w:keepNext w:val="0"/>
         <w:keepLines w:val="0"/>
         <w:widowControl w:val="0"/>
-        <w:pBdr/>
+        <w:pBdr>
+          <w:top w:space="0" w:sz="0" w:val="nil"/>
+          <w:left w:space="0" w:sz="0" w:val="nil"/>
+          <w:bottom w:space="0" w:sz="0" w:val="nil"/>
+          <w:right w:space="0" w:sz="0" w:val="nil"/>
+          <w:between w:space="0" w:sz="0" w:val="nil"/>
+        </w:pBdr>
+        <w:shd w:fill="auto" w:val="clear"/>
         <w:ind w:firstLine="690"/>
         <w:contextualSpacing w:val="0"/>
         <w:rPr>
@@ -3778,7 +4846,14 @@
         <w:keepNext w:val="0"/>
         <w:keepLines w:val="0"/>
         <w:widowControl w:val="0"/>
-        <w:pBdr/>
+        <w:pBdr>
+          <w:top w:space="0" w:sz="0" w:val="nil"/>
+          <w:left w:space="0" w:sz="0" w:val="nil"/>
+          <w:bottom w:space="0" w:sz="0" w:val="nil"/>
+          <w:right w:space="0" w:sz="0" w:val="nil"/>
+          <w:between w:space="0" w:sz="0" w:val="nil"/>
+        </w:pBdr>
+        <w:shd w:fill="auto" w:val="clear"/>
         <w:ind w:firstLine="690"/>
         <w:contextualSpacing w:val="0"/>
         <w:rPr>
@@ -3802,7 +4877,14 @@
         <w:keepNext w:val="0"/>
         <w:keepLines w:val="0"/>
         <w:widowControl w:val="0"/>
-        <w:pBdr/>
+        <w:pBdr>
+          <w:top w:space="0" w:sz="0" w:val="nil"/>
+          <w:left w:space="0" w:sz="0" w:val="nil"/>
+          <w:bottom w:space="0" w:sz="0" w:val="nil"/>
+          <w:right w:space="0" w:sz="0" w:val="nil"/>
+          <w:between w:space="0" w:sz="0" w:val="nil"/>
+        </w:pBdr>
+        <w:shd w:fill="auto" w:val="clear"/>
         <w:ind w:firstLine="690"/>
         <w:contextualSpacing w:val="0"/>
         <w:rPr>
@@ -3826,7 +4908,14 @@
         <w:keepNext w:val="0"/>
         <w:keepLines w:val="0"/>
         <w:widowControl w:val="0"/>
-        <w:pBdr/>
+        <w:pBdr>
+          <w:top w:space="0" w:sz="0" w:val="nil"/>
+          <w:left w:space="0" w:sz="0" w:val="nil"/>
+          <w:bottom w:space="0" w:sz="0" w:val="nil"/>
+          <w:right w:space="0" w:sz="0" w:val="nil"/>
+          <w:between w:space="0" w:sz="0" w:val="nil"/>
+        </w:pBdr>
+        <w:shd w:fill="auto" w:val="clear"/>
         <w:ind w:firstLine="690"/>
         <w:contextualSpacing w:val="0"/>
         <w:rPr>
@@ -3850,7 +4939,14 @@
         <w:keepNext w:val="0"/>
         <w:keepLines w:val="0"/>
         <w:widowControl w:val="0"/>
-        <w:pBdr/>
+        <w:pBdr>
+          <w:top w:space="0" w:sz="0" w:val="nil"/>
+          <w:left w:space="0" w:sz="0" w:val="nil"/>
+          <w:bottom w:space="0" w:sz="0" w:val="nil"/>
+          <w:right w:space="0" w:sz="0" w:val="nil"/>
+          <w:between w:space="0" w:sz="0" w:val="nil"/>
+        </w:pBdr>
+        <w:shd w:fill="auto" w:val="clear"/>
         <w:ind w:firstLine="690"/>
         <w:contextualSpacing w:val="0"/>
         <w:rPr>
@@ -3874,7 +4970,14 @@
         <w:keepNext w:val="0"/>
         <w:keepLines w:val="0"/>
         <w:widowControl w:val="0"/>
-        <w:pBdr/>
+        <w:pBdr>
+          <w:top w:space="0" w:sz="0" w:val="nil"/>
+          <w:left w:space="0" w:sz="0" w:val="nil"/>
+          <w:bottom w:space="0" w:sz="0" w:val="nil"/>
+          <w:right w:space="0" w:sz="0" w:val="nil"/>
+          <w:between w:space="0" w:sz="0" w:val="nil"/>
+        </w:pBdr>
+        <w:shd w:fill="auto" w:val="clear"/>
         <w:ind w:firstLine="690"/>
         <w:contextualSpacing w:val="0"/>
         <w:rPr>
@@ -3898,7 +5001,14 @@
         <w:keepNext w:val="0"/>
         <w:keepLines w:val="0"/>
         <w:widowControl w:val="0"/>
-        <w:pBdr/>
+        <w:pBdr>
+          <w:top w:space="0" w:sz="0" w:val="nil"/>
+          <w:left w:space="0" w:sz="0" w:val="nil"/>
+          <w:bottom w:space="0" w:sz="0" w:val="nil"/>
+          <w:right w:space="0" w:sz="0" w:val="nil"/>
+          <w:between w:space="0" w:sz="0" w:val="nil"/>
+        </w:pBdr>
+        <w:shd w:fill="auto" w:val="clear"/>
         <w:ind w:firstLine="690"/>
         <w:contextualSpacing w:val="0"/>
         <w:rPr>
@@ -3922,7 +5032,14 @@
         <w:keepNext w:val="0"/>
         <w:keepLines w:val="0"/>
         <w:widowControl w:val="0"/>
-        <w:pBdr/>
+        <w:pBdr>
+          <w:top w:space="0" w:sz="0" w:val="nil"/>
+          <w:left w:space="0" w:sz="0" w:val="nil"/>
+          <w:bottom w:space="0" w:sz="0" w:val="nil"/>
+          <w:right w:space="0" w:sz="0" w:val="nil"/>
+          <w:between w:space="0" w:sz="0" w:val="nil"/>
+        </w:pBdr>
+        <w:shd w:fill="auto" w:val="clear"/>
         <w:ind w:firstLine="690"/>
         <w:contextualSpacing w:val="0"/>
         <w:rPr>
@@ -3946,7 +5063,14 @@
         <w:keepNext w:val="0"/>
         <w:keepLines w:val="0"/>
         <w:widowControl w:val="0"/>
-        <w:pBdr/>
+        <w:pBdr>
+          <w:top w:space="0" w:sz="0" w:val="nil"/>
+          <w:left w:space="0" w:sz="0" w:val="nil"/>
+          <w:bottom w:space="0" w:sz="0" w:val="nil"/>
+          <w:right w:space="0" w:sz="0" w:val="nil"/>
+          <w:between w:space="0" w:sz="0" w:val="nil"/>
+        </w:pBdr>
+        <w:shd w:fill="auto" w:val="clear"/>
         <w:ind w:firstLine="690"/>
         <w:contextualSpacing w:val="0"/>
         <w:rPr>
@@ -3970,7 +5094,14 @@
         <w:keepNext w:val="0"/>
         <w:keepLines w:val="0"/>
         <w:widowControl w:val="0"/>
-        <w:pBdr/>
+        <w:pBdr>
+          <w:top w:space="0" w:sz="0" w:val="nil"/>
+          <w:left w:space="0" w:sz="0" w:val="nil"/>
+          <w:bottom w:space="0" w:sz="0" w:val="nil"/>
+          <w:right w:space="0" w:sz="0" w:val="nil"/>
+          <w:between w:space="0" w:sz="0" w:val="nil"/>
+        </w:pBdr>
+        <w:shd w:fill="auto" w:val="clear"/>
         <w:ind w:firstLine="690"/>
         <w:contextualSpacing w:val="0"/>
         <w:rPr>
@@ -3994,7 +5125,14 @@
         <w:keepNext w:val="0"/>
         <w:keepLines w:val="0"/>
         <w:widowControl w:val="0"/>
-        <w:pBdr/>
+        <w:pBdr>
+          <w:top w:space="0" w:sz="0" w:val="nil"/>
+          <w:left w:space="0" w:sz="0" w:val="nil"/>
+          <w:bottom w:space="0" w:sz="0" w:val="nil"/>
+          <w:right w:space="0" w:sz="0" w:val="nil"/>
+          <w:between w:space="0" w:sz="0" w:val="nil"/>
+        </w:pBdr>
+        <w:shd w:fill="auto" w:val="clear"/>
         <w:ind w:firstLine="690"/>
         <w:contextualSpacing w:val="0"/>
         <w:rPr>
@@ -4018,7 +5156,14 @@
         <w:keepNext w:val="0"/>
         <w:keepLines w:val="0"/>
         <w:widowControl w:val="0"/>
-        <w:pBdr/>
+        <w:pBdr>
+          <w:top w:space="0" w:sz="0" w:val="nil"/>
+          <w:left w:space="0" w:sz="0" w:val="nil"/>
+          <w:bottom w:space="0" w:sz="0" w:val="nil"/>
+          <w:right w:space="0" w:sz="0" w:val="nil"/>
+          <w:between w:space="0" w:sz="0" w:val="nil"/>
+        </w:pBdr>
+        <w:shd w:fill="auto" w:val="clear"/>
         <w:ind w:firstLine="690"/>
         <w:contextualSpacing w:val="0"/>
         <w:rPr>
@@ -4042,7 +5187,14 @@
         <w:keepNext w:val="0"/>
         <w:keepLines w:val="0"/>
         <w:widowControl w:val="0"/>
-        <w:pBdr/>
+        <w:pBdr>
+          <w:top w:space="0" w:sz="0" w:val="nil"/>
+          <w:left w:space="0" w:sz="0" w:val="nil"/>
+          <w:bottom w:space="0" w:sz="0" w:val="nil"/>
+          <w:right w:space="0" w:sz="0" w:val="nil"/>
+          <w:between w:space="0" w:sz="0" w:val="nil"/>
+        </w:pBdr>
+        <w:shd w:fill="auto" w:val="clear"/>
         <w:ind w:firstLine="690"/>
         <w:contextualSpacing w:val="0"/>
         <w:rPr>
@@ -4066,7 +5218,14 @@
         <w:keepNext w:val="0"/>
         <w:keepLines w:val="0"/>
         <w:widowControl w:val="0"/>
-        <w:pBdr/>
+        <w:pBdr>
+          <w:top w:space="0" w:sz="0" w:val="nil"/>
+          <w:left w:space="0" w:sz="0" w:val="nil"/>
+          <w:bottom w:space="0" w:sz="0" w:val="nil"/>
+          <w:right w:space="0" w:sz="0" w:val="nil"/>
+          <w:between w:space="0" w:sz="0" w:val="nil"/>
+        </w:pBdr>
+        <w:shd w:fill="auto" w:val="clear"/>
         <w:ind w:firstLine="690"/>
         <w:contextualSpacing w:val="0"/>
         <w:rPr>
@@ -4090,7 +5249,14 @@
         <w:keepNext w:val="0"/>
         <w:keepLines w:val="0"/>
         <w:widowControl w:val="0"/>
-        <w:pBdr/>
+        <w:pBdr>
+          <w:top w:space="0" w:sz="0" w:val="nil"/>
+          <w:left w:space="0" w:sz="0" w:val="nil"/>
+          <w:bottom w:space="0" w:sz="0" w:val="nil"/>
+          <w:right w:space="0" w:sz="0" w:val="nil"/>
+          <w:between w:space="0" w:sz="0" w:val="nil"/>
+        </w:pBdr>
+        <w:shd w:fill="auto" w:val="clear"/>
         <w:ind w:firstLine="690"/>
         <w:contextualSpacing w:val="0"/>
         <w:rPr>
@@ -4114,7 +5280,14 @@
         <w:keepNext w:val="0"/>
         <w:keepLines w:val="0"/>
         <w:widowControl w:val="0"/>
-        <w:pBdr/>
+        <w:pBdr>
+          <w:top w:space="0" w:sz="0" w:val="nil"/>
+          <w:left w:space="0" w:sz="0" w:val="nil"/>
+          <w:bottom w:space="0" w:sz="0" w:val="nil"/>
+          <w:right w:space="0" w:sz="0" w:val="nil"/>
+          <w:between w:space="0" w:sz="0" w:val="nil"/>
+        </w:pBdr>
+        <w:shd w:fill="auto" w:val="clear"/>
         <w:ind w:firstLine="690"/>
         <w:contextualSpacing w:val="0"/>
         <w:rPr>
@@ -4138,7 +5311,14 @@
         <w:keepNext w:val="0"/>
         <w:keepLines w:val="0"/>
         <w:widowControl w:val="0"/>
-        <w:pBdr/>
+        <w:pBdr>
+          <w:top w:space="0" w:sz="0" w:val="nil"/>
+          <w:left w:space="0" w:sz="0" w:val="nil"/>
+          <w:bottom w:space="0" w:sz="0" w:val="nil"/>
+          <w:right w:space="0" w:sz="0" w:val="nil"/>
+          <w:between w:space="0" w:sz="0" w:val="nil"/>
+        </w:pBdr>
+        <w:shd w:fill="auto" w:val="clear"/>
         <w:ind w:firstLine="690"/>
         <w:contextualSpacing w:val="0"/>
         <w:rPr>
@@ -4162,7 +5342,14 @@
         <w:keepNext w:val="0"/>
         <w:keepLines w:val="0"/>
         <w:widowControl w:val="0"/>
-        <w:pBdr/>
+        <w:pBdr>
+          <w:top w:space="0" w:sz="0" w:val="nil"/>
+          <w:left w:space="0" w:sz="0" w:val="nil"/>
+          <w:bottom w:space="0" w:sz="0" w:val="nil"/>
+          <w:right w:space="0" w:sz="0" w:val="nil"/>
+          <w:between w:space="0" w:sz="0" w:val="nil"/>
+        </w:pBdr>
+        <w:shd w:fill="auto" w:val="clear"/>
         <w:ind w:firstLine="690"/>
         <w:contextualSpacing w:val="0"/>
         <w:rPr>
@@ -4186,7 +5373,14 @@
         <w:keepNext w:val="0"/>
         <w:keepLines w:val="0"/>
         <w:widowControl w:val="0"/>
-        <w:pBdr/>
+        <w:pBdr>
+          <w:top w:space="0" w:sz="0" w:val="nil"/>
+          <w:left w:space="0" w:sz="0" w:val="nil"/>
+          <w:bottom w:space="0" w:sz="0" w:val="nil"/>
+          <w:right w:space="0" w:sz="0" w:val="nil"/>
+          <w:between w:space="0" w:sz="0" w:val="nil"/>
+        </w:pBdr>
+        <w:shd w:fill="auto" w:val="clear"/>
         <w:ind w:firstLine="690"/>
         <w:contextualSpacing w:val="0"/>
         <w:rPr>
@@ -4210,7 +5404,14 @@
         <w:keepNext w:val="0"/>
         <w:keepLines w:val="0"/>
         <w:widowControl w:val="0"/>
-        <w:pBdr/>
+        <w:pBdr>
+          <w:top w:space="0" w:sz="0" w:val="nil"/>
+          <w:left w:space="0" w:sz="0" w:val="nil"/>
+          <w:bottom w:space="0" w:sz="0" w:val="nil"/>
+          <w:right w:space="0" w:sz="0" w:val="nil"/>
+          <w:between w:space="0" w:sz="0" w:val="nil"/>
+        </w:pBdr>
+        <w:shd w:fill="auto" w:val="clear"/>
         <w:ind w:firstLine="690"/>
         <w:contextualSpacing w:val="0"/>
         <w:rPr>
@@ -4234,7 +5435,14 @@
         <w:keepNext w:val="0"/>
         <w:keepLines w:val="0"/>
         <w:widowControl w:val="0"/>
-        <w:pBdr/>
+        <w:pBdr>
+          <w:top w:space="0" w:sz="0" w:val="nil"/>
+          <w:left w:space="0" w:sz="0" w:val="nil"/>
+          <w:bottom w:space="0" w:sz="0" w:val="nil"/>
+          <w:right w:space="0" w:sz="0" w:val="nil"/>
+          <w:between w:space="0" w:sz="0" w:val="nil"/>
+        </w:pBdr>
+        <w:shd w:fill="auto" w:val="clear"/>
         <w:ind w:firstLine="690"/>
         <w:contextualSpacing w:val="0"/>
         <w:rPr>
@@ -4258,7 +5466,14 @@
         <w:keepNext w:val="0"/>
         <w:keepLines w:val="0"/>
         <w:widowControl w:val="0"/>
-        <w:pBdr/>
+        <w:pBdr>
+          <w:top w:space="0" w:sz="0" w:val="nil"/>
+          <w:left w:space="0" w:sz="0" w:val="nil"/>
+          <w:bottom w:space="0" w:sz="0" w:val="nil"/>
+          <w:right w:space="0" w:sz="0" w:val="nil"/>
+          <w:between w:space="0" w:sz="0" w:val="nil"/>
+        </w:pBdr>
+        <w:shd w:fill="auto" w:val="clear"/>
         <w:ind w:firstLine="690"/>
         <w:contextualSpacing w:val="0"/>
         <w:rPr>
@@ -4282,7 +5497,14 @@
         <w:keepNext w:val="0"/>
         <w:keepLines w:val="0"/>
         <w:widowControl w:val="0"/>
-        <w:pBdr/>
+        <w:pBdr>
+          <w:top w:space="0" w:sz="0" w:val="nil"/>
+          <w:left w:space="0" w:sz="0" w:val="nil"/>
+          <w:bottom w:space="0" w:sz="0" w:val="nil"/>
+          <w:right w:space="0" w:sz="0" w:val="nil"/>
+          <w:between w:space="0" w:sz="0" w:val="nil"/>
+        </w:pBdr>
+        <w:shd w:fill="auto" w:val="clear"/>
         <w:ind w:firstLine="690"/>
         <w:contextualSpacing w:val="0"/>
         <w:rPr>
@@ -4306,7 +5528,14 @@
         <w:keepNext w:val="0"/>
         <w:keepLines w:val="0"/>
         <w:widowControl w:val="0"/>
-        <w:pBdr/>
+        <w:pBdr>
+          <w:top w:space="0" w:sz="0" w:val="nil"/>
+          <w:left w:space="0" w:sz="0" w:val="nil"/>
+          <w:bottom w:space="0" w:sz="0" w:val="nil"/>
+          <w:right w:space="0" w:sz="0" w:val="nil"/>
+          <w:between w:space="0" w:sz="0" w:val="nil"/>
+        </w:pBdr>
+        <w:shd w:fill="auto" w:val="clear"/>
         <w:ind w:firstLine="690"/>
         <w:contextualSpacing w:val="0"/>
         <w:rPr>
@@ -4330,7 +5559,14 @@
         <w:keepNext w:val="0"/>
         <w:keepLines w:val="0"/>
         <w:widowControl w:val="0"/>
-        <w:pBdr/>
+        <w:pBdr>
+          <w:top w:space="0" w:sz="0" w:val="nil"/>
+          <w:left w:space="0" w:sz="0" w:val="nil"/>
+          <w:bottom w:space="0" w:sz="0" w:val="nil"/>
+          <w:right w:space="0" w:sz="0" w:val="nil"/>
+          <w:between w:space="0" w:sz="0" w:val="nil"/>
+        </w:pBdr>
+        <w:shd w:fill="auto" w:val="clear"/>
         <w:ind w:firstLine="690"/>
         <w:contextualSpacing w:val="0"/>
         <w:rPr>
@@ -4354,7 +5590,14 @@
         <w:keepNext w:val="0"/>
         <w:keepLines w:val="0"/>
         <w:widowControl w:val="0"/>
-        <w:pBdr/>
+        <w:pBdr>
+          <w:top w:space="0" w:sz="0" w:val="nil"/>
+          <w:left w:space="0" w:sz="0" w:val="nil"/>
+          <w:bottom w:space="0" w:sz="0" w:val="nil"/>
+          <w:right w:space="0" w:sz="0" w:val="nil"/>
+          <w:between w:space="0" w:sz="0" w:val="nil"/>
+        </w:pBdr>
+        <w:shd w:fill="auto" w:val="clear"/>
         <w:ind w:firstLine="690"/>
         <w:contextualSpacing w:val="0"/>
         <w:rPr>
@@ -4378,7 +5621,14 @@
         <w:keepNext w:val="0"/>
         <w:keepLines w:val="0"/>
         <w:widowControl w:val="0"/>
-        <w:pBdr/>
+        <w:pBdr>
+          <w:top w:space="0" w:sz="0" w:val="nil"/>
+          <w:left w:space="0" w:sz="0" w:val="nil"/>
+          <w:bottom w:space="0" w:sz="0" w:val="nil"/>
+          <w:right w:space="0" w:sz="0" w:val="nil"/>
+          <w:between w:space="0" w:sz="0" w:val="nil"/>
+        </w:pBdr>
+        <w:shd w:fill="auto" w:val="clear"/>
         <w:ind w:firstLine="690"/>
         <w:contextualSpacing w:val="0"/>
         <w:rPr>
@@ -4402,7 +5652,14 @@
         <w:keepNext w:val="0"/>
         <w:keepLines w:val="0"/>
         <w:widowControl w:val="0"/>
-        <w:pBdr/>
+        <w:pBdr>
+          <w:top w:space="0" w:sz="0" w:val="nil"/>
+          <w:left w:space="0" w:sz="0" w:val="nil"/>
+          <w:bottom w:space="0" w:sz="0" w:val="nil"/>
+          <w:right w:space="0" w:sz="0" w:val="nil"/>
+          <w:between w:space="0" w:sz="0" w:val="nil"/>
+        </w:pBdr>
+        <w:shd w:fill="auto" w:val="clear"/>
         <w:ind w:firstLine="690"/>
         <w:contextualSpacing w:val="0"/>
         <w:rPr>
@@ -4419,11 +5676,6 @@
           <w:rtl w:val="0"/>
         </w:rPr>
         <w:t xml:space="preserve">— И научим её бояться, — зловеще закончила Трейси Дэвис.</w:t>
-      </w:r>
-      <w:r>
-        <w:rPr>
-          <w:rtl w:val="0"/>
-        </w:rPr>
       </w:r>
     </w:p>
     <w:sectPr>
@@ -4453,7 +5705,9 @@
         <w:sz w:val="22"/>
         <w:szCs w:val="22"/>
         <w:u w:val="none"/>
+        <w:shd w:fill="auto" w:val="clear"/>
         <w:vertAlign w:val="baseline"/>
+        <w:lang w:val="ru"/>
       </w:rPr>
     </w:rPrDefault>
     <w:pPrDefault>
@@ -4461,9 +5715,17 @@
         <w:keepNext w:val="0"/>
         <w:keepLines w:val="0"/>
         <w:widowControl w:val="1"/>
-        <w:pBdr/>
+        <w:pBdr>
+          <w:top w:space="0" w:sz="0" w:val="nil"/>
+          <w:left w:space="0" w:sz="0" w:val="nil"/>
+          <w:bottom w:space="0" w:sz="0" w:val="nil"/>
+          <w:right w:space="0" w:sz="0" w:val="nil"/>
+          <w:between w:space="0" w:sz="0" w:val="nil"/>
+        </w:pBdr>
+        <w:shd w:fill="auto" w:val="clear"/>
         <w:spacing w:after="0" w:before="0" w:line="276" w:lineRule="auto"/>
         <w:ind w:left="0" w:right="0" w:firstLine="0"/>
+        <w:contextualSpacing w:val="0"/>
         <w:jc w:val="left"/>
       </w:pPr>
     </w:pPrDefault>
@@ -4481,9 +5743,7 @@
     <w:pPr>
       <w:keepNext w:val="1"/>
       <w:keepLines w:val="1"/>
-      <w:pBdr/>
       <w:spacing w:after="0" w:before="200" w:lineRule="auto"/>
-      <w:contextualSpacing w:val="1"/>
     </w:pPr>
     <w:rPr>
       <w:rFonts w:ascii="Trebuchet MS" w:cs="Trebuchet MS" w:eastAsia="Trebuchet MS" w:hAnsi="Trebuchet MS"/>
@@ -4496,8 +5756,8 @@
     <w:basedOn w:val="Normal"/>
     <w:next w:val="Normal"/>
     <w:pPr>
-      <w:pBdr/>
       <w:ind w:firstLine="690"/>
+      <w:contextualSpacing w:val="0"/>
       <w:jc w:val="center"/>
     </w:pPr>
     <w:rPr>
@@ -4514,9 +5774,7 @@
     <w:pPr>
       <w:keepNext w:val="1"/>
       <w:keepLines w:val="1"/>
-      <w:pBdr/>
       <w:spacing w:after="0" w:before="160" w:lineRule="auto"/>
-      <w:contextualSpacing w:val="1"/>
     </w:pPr>
     <w:rPr>
       <w:rFonts w:ascii="Trebuchet MS" w:cs="Trebuchet MS" w:eastAsia="Trebuchet MS" w:hAnsi="Trebuchet MS"/>
@@ -4533,9 +5791,7 @@
     <w:pPr>
       <w:keepNext w:val="1"/>
       <w:keepLines w:val="1"/>
-      <w:pBdr/>
       <w:spacing w:after="0" w:before="160" w:lineRule="auto"/>
-      <w:contextualSpacing w:val="1"/>
     </w:pPr>
     <w:rPr>
       <w:rFonts w:ascii="Trebuchet MS" w:cs="Trebuchet MS" w:eastAsia="Trebuchet MS" w:hAnsi="Trebuchet MS"/>
@@ -4552,9 +5808,7 @@
     <w:pPr>
       <w:keepNext w:val="1"/>
       <w:keepLines w:val="1"/>
-      <w:pBdr/>
       <w:spacing w:after="0" w:before="160" w:lineRule="auto"/>
-      <w:contextualSpacing w:val="1"/>
     </w:pPr>
     <w:rPr>
       <w:rFonts w:ascii="Trebuchet MS" w:cs="Trebuchet MS" w:eastAsia="Trebuchet MS" w:hAnsi="Trebuchet MS"/>
@@ -4570,9 +5824,7 @@
     <w:pPr>
       <w:keepNext w:val="1"/>
       <w:keepLines w:val="1"/>
-      <w:pBdr/>
       <w:spacing w:after="0" w:before="160" w:lineRule="auto"/>
-      <w:contextualSpacing w:val="1"/>
     </w:pPr>
     <w:rPr>
       <w:rFonts w:ascii="Trebuchet MS" w:cs="Trebuchet MS" w:eastAsia="Trebuchet MS" w:hAnsi="Trebuchet MS"/>
@@ -4589,9 +5841,7 @@
     <w:pPr>
       <w:keepNext w:val="1"/>
       <w:keepLines w:val="1"/>
-      <w:pBdr/>
       <w:spacing w:after="0" w:before="0" w:lineRule="auto"/>
-      <w:contextualSpacing w:val="1"/>
     </w:pPr>
     <w:rPr>
       <w:rFonts w:ascii="Trebuchet MS" w:cs="Trebuchet MS" w:eastAsia="Trebuchet MS" w:hAnsi="Trebuchet MS"/>
@@ -4606,9 +5856,7 @@
     <w:pPr>
       <w:keepNext w:val="1"/>
       <w:keepLines w:val="1"/>
-      <w:pBdr/>
       <w:spacing w:after="200" w:before="0" w:lineRule="auto"/>
-      <w:contextualSpacing w:val="1"/>
     </w:pPr>
     <w:rPr>
       <w:rFonts w:ascii="Trebuchet MS" w:cs="Trebuchet MS" w:eastAsia="Trebuchet MS" w:hAnsi="Trebuchet MS"/>
